--- a/final_exam/final_exam_S324.docx
+++ b/final_exam/final_exam_S324.docx
@@ -28,27 +28,449 @@
         <w:t xml:space="preserve">324</w:t>
       </w:r>
     </w:p>
+    <w:bookmarkStart w:id="20" w:name="introduction-research-goal"/>
     <w:p>
       <w:pPr>
-        <w:pStyle w:val="SourceCode"/>
+        <w:pStyle w:val="Heading2"/>
       </w:pPr>
       <w:r>
-        <w:rPr>
-          <w:rStyle w:val="FunctionTok"/>
-        </w:rPr>
-        <w:t xml:space="preserve">library</w:t>
-      </w:r>
-      <w:r>
-        <w:rPr>
-          <w:rStyle w:val="NormalTok"/>
-        </w:rPr>
-        <w:t xml:space="preserve">(dplyr)                 </w:t>
-      </w:r>
-      <w:r>
-        <w:rPr>
-          <w:rStyle w:val="DocumentationTok"/>
-        </w:rPr>
-        <w:t xml:space="preserve">## Data Transformation      --- T</w:t>
+        <w:t xml:space="preserve">1. Introduction &amp; Research Goal</w:t>
+      </w:r>
+    </w:p>
+    <w:p>
+      <w:pPr>
+        <w:pStyle w:val="FirstParagraph"/>
+      </w:pPr>
+      <w:r>
+        <w:t xml:space="preserve">In the dataset provided, the response variable is</w:t>
+      </w:r>
+      <w:r>
+        <w:t xml:space="preserve"> </w:t>
+      </w:r>
+      <w:r>
+        <w:rPr>
+          <w:rStyle w:val="VerbatimChar"/>
+        </w:rPr>
+        <w:t xml:space="preserve">sfood</w:t>
+      </w:r>
+      <w:r>
+        <w:t xml:space="preserve"> </w:t>
+      </w:r>
+      <w:r>
+        <w:t xml:space="preserve">which represents the family income in British pounds per week.</w:t>
+      </w:r>
+      <w:r>
+        <w:t xml:space="preserve"> </w:t>
+      </w:r>
+      <w:r>
+        <w:rPr>
+          <w:rStyle w:val="VerbatimChar"/>
+        </w:rPr>
+        <w:t xml:space="preserve">sfood</w:t>
+      </w:r>
+      <w:r>
+        <w:t xml:space="preserve">—the household share of total expenditure devoted to food—is a classic Engel-curve outcome: it naturally varies with purchasing power (income) and household composition (kids, age group), making it an intuitive, policy-relevant response for modeling how spending priorities shift across socioeconomic strata. This variable serves as the response variable in the analysis, indicating it’s the outcome that the analysis seeks to explain or predict. The dataset includes a range of explanatory variables, each representing a different share of weekly expenditures as a proportion of the total. These include sfuel (share of fuel expenditures), sclothes (share of clothing expenditures), salcohol (share of alcohol expenditures), stransport (share of transportation expenditures), and sother (share of other expenditures). These variables provide insight into how household spending is distributed across various categories.</w:t>
+      </w:r>
+    </w:p>
+    <w:p>
+      <w:pPr>
+        <w:pStyle w:val="BodyText"/>
+      </w:pPr>
+      <w:r>
+        <w:t xml:space="preserve">Additionally, the dataset contains variables that capture the total expenditure (totexpend) of a household in British pounds per week, the age of the household head (age), and the number of children in the household (kids), which is categorized as either 1 or 2. These variables can be used to understand the demographic and economic factors that might influence the family income. The inclusion of ltotexpend and lincome, which are the natural logarithms of total expenditure and income respectively, suggests that the relationship between the logarithm of income and expenditures could be explored. Similarly, agesq, the square of the age of the household head, might be used to investigate non-linear relationships between age and income.</w:t>
+      </w:r>
+    </w:p>
+    <w:p>
+      <w:pPr>
+        <w:pStyle w:val="BodyText"/>
+      </w:pPr>
+      <w:r>
+        <w:t xml:space="preserve">The variable</w:t>
+      </w:r>
+      <w:r>
+        <w:t xml:space="preserve"> </w:t>
+      </w:r>
+      <w:r>
+        <w:rPr>
+          <w:rStyle w:val="VerbatimChar"/>
+        </w:rPr>
+        <w:t xml:space="preserve">high_sfuel</w:t>
+      </w:r>
+      <w:r>
+        <w:t xml:space="preserve"> </w:t>
+      </w:r>
+      <w:r>
+        <w:t xml:space="preserve">is a binary variable that categorizes the share of fuel expenditures (</w:t>
+      </w:r>
+      <w:r>
+        <w:rPr>
+          <w:rStyle w:val="VerbatimChar"/>
+        </w:rPr>
+        <w:t xml:space="preserve">sfuel</w:t>
+      </w:r>
+      <w:r>
+        <w:t xml:space="preserve">) into</w:t>
+      </w:r>
+      <w:r>
+        <w:t xml:space="preserve"> </w:t>
+      </w:r>
+      <w:r>
+        <w:t xml:space="preserve">“</w:t>
+      </w:r>
+      <w:r>
+        <w:t xml:space="preserve">high</w:t>
+      </w:r>
+      <w:r>
+        <w:t xml:space="preserve">”</w:t>
+      </w:r>
+      <w:r>
+        <w:t xml:space="preserve"> </w:t>
+      </w:r>
+      <w:r>
+        <w:t xml:space="preserve">if it’s greater than the median, and</w:t>
+      </w:r>
+      <w:r>
+        <w:t xml:space="preserve"> </w:t>
+      </w:r>
+      <w:r>
+        <w:t xml:space="preserve">“</w:t>
+      </w:r>
+      <w:r>
+        <w:t xml:space="preserve">low</w:t>
+      </w:r>
+      <w:r>
+        <w:t xml:space="preserve">”</w:t>
+      </w:r>
+      <w:r>
+        <w:t xml:space="preserve"> </w:t>
+      </w:r>
+      <w:r>
+        <w:t xml:space="preserve">otherwise. This variable provides a simple way to compare households with high and low fuel expenditures. The variable</w:t>
+      </w:r>
+      <w:r>
+        <w:t xml:space="preserve"> </w:t>
+      </w:r>
+      <w:r>
+        <w:rPr>
+          <w:rStyle w:val="VerbatimChar"/>
+        </w:rPr>
+        <w:t xml:space="preserve">kids_binary</w:t>
+      </w:r>
+      <w:r>
+        <w:t xml:space="preserve"> </w:t>
+      </w:r>
+      <w:r>
+        <w:t xml:space="preserve">is another binary variable that categorizes the number of children (</w:t>
+      </w:r>
+      <w:r>
+        <w:rPr>
+          <w:rStyle w:val="VerbatimChar"/>
+        </w:rPr>
+        <w:t xml:space="preserve">kids</w:t>
+      </w:r>
+      <w:r>
+        <w:t xml:space="preserve">) into</w:t>
+      </w:r>
+      <w:r>
+        <w:t xml:space="preserve"> </w:t>
+      </w:r>
+      <w:r>
+        <w:t xml:space="preserve">“</w:t>
+      </w:r>
+      <w:r>
+        <w:t xml:space="preserve">one</w:t>
+      </w:r>
+      <w:r>
+        <w:t xml:space="preserve">”</w:t>
+      </w:r>
+      <w:r>
+        <w:t xml:space="preserve"> </w:t>
+      </w:r>
+      <w:r>
+        <w:t xml:space="preserve">if there is one child, and</w:t>
+      </w:r>
+      <w:r>
+        <w:t xml:space="preserve"> </w:t>
+      </w:r>
+      <w:r>
+        <w:t xml:space="preserve">“</w:t>
+      </w:r>
+      <w:r>
+        <w:t xml:space="preserve">two</w:t>
+      </w:r>
+      <w:r>
+        <w:t xml:space="preserve">”</w:t>
+      </w:r>
+      <w:r>
+        <w:t xml:space="preserve"> </w:t>
+      </w:r>
+      <w:r>
+        <w:t xml:space="preserve">otherwise. This variable simplifies the analysis by reducing the number of children to two categories.</w:t>
+      </w:r>
+    </w:p>
+    <w:p>
+      <w:pPr>
+        <w:pStyle w:val="BodyText"/>
+      </w:pPr>
+      <w:r>
+        <w:t xml:space="preserve">The variable</w:t>
+      </w:r>
+      <w:r>
+        <w:t xml:space="preserve"> </w:t>
+      </w:r>
+      <w:r>
+        <w:rPr>
+          <w:rStyle w:val="VerbatimChar"/>
+        </w:rPr>
+        <w:t xml:space="preserve">sclothes_group</w:t>
+      </w:r>
+      <w:r>
+        <w:t xml:space="preserve"> </w:t>
+      </w:r>
+      <w:r>
+        <w:t xml:space="preserve">categorizes the share of clothing expenditures (</w:t>
+      </w:r>
+      <w:r>
+        <w:rPr>
+          <w:rStyle w:val="VerbatimChar"/>
+        </w:rPr>
+        <w:t xml:space="preserve">sclothes</w:t>
+      </w:r>
+      <w:r>
+        <w:t xml:space="preserve">) into three groups:</w:t>
+      </w:r>
+      <w:r>
+        <w:t xml:space="preserve"> </w:t>
+      </w:r>
+      <w:r>
+        <w:t xml:space="preserve">“</w:t>
+      </w:r>
+      <w:r>
+        <w:t xml:space="preserve">low</w:t>
+      </w:r>
+      <w:r>
+        <w:t xml:space="preserve">”</w:t>
+      </w:r>
+      <w:r>
+        <w:t xml:space="preserve">,</w:t>
+      </w:r>
+      <w:r>
+        <w:t xml:space="preserve"> </w:t>
+      </w:r>
+      <w:r>
+        <w:t xml:space="preserve">“</w:t>
+      </w:r>
+      <w:r>
+        <w:t xml:space="preserve">medium</w:t>
+      </w:r>
+      <w:r>
+        <w:t xml:space="preserve">”</w:t>
+      </w:r>
+      <w:r>
+        <w:t xml:space="preserve">, and</w:t>
+      </w:r>
+      <w:r>
+        <w:t xml:space="preserve"> </w:t>
+      </w:r>
+      <w:r>
+        <w:t xml:space="preserve">“</w:t>
+      </w:r>
+      <w:r>
+        <w:t xml:space="preserve">high</w:t>
+      </w:r>
+      <w:r>
+        <w:t xml:space="preserve">”</w:t>
+      </w:r>
+      <w:r>
+        <w:t xml:space="preserve">. This variable allows for an analysis of the impact of different levels of clothing expenditures on the response variable. The variable</w:t>
+      </w:r>
+      <w:r>
+        <w:t xml:space="preserve"> </w:t>
+      </w:r>
+      <w:r>
+        <w:rPr>
+          <w:rStyle w:val="VerbatimChar"/>
+        </w:rPr>
+        <w:t xml:space="preserve">age_group</w:t>
+      </w:r>
+      <w:r>
+        <w:t xml:space="preserve"> </w:t>
+      </w:r>
+      <w:r>
+        <w:t xml:space="preserve">categorizes the age of the household head (</w:t>
+      </w:r>
+      <w:r>
+        <w:rPr>
+          <w:rStyle w:val="VerbatimChar"/>
+        </w:rPr>
+        <w:t xml:space="preserve">age</w:t>
+      </w:r>
+      <w:r>
+        <w:t xml:space="preserve">) into three groups:</w:t>
+      </w:r>
+      <w:r>
+        <w:t xml:space="preserve"> </w:t>
+      </w:r>
+      <w:r>
+        <w:t xml:space="preserve">“</w:t>
+      </w:r>
+      <w:r>
+        <w:t xml:space="preserve">young</w:t>
+      </w:r>
+      <w:r>
+        <w:t xml:space="preserve">”</w:t>
+      </w:r>
+      <w:r>
+        <w:t xml:space="preserve">,</w:t>
+      </w:r>
+      <w:r>
+        <w:t xml:space="preserve"> </w:t>
+      </w:r>
+      <w:r>
+        <w:t xml:space="preserve">“</w:t>
+      </w:r>
+      <w:r>
+        <w:t xml:space="preserve">middle-aged</w:t>
+      </w:r>
+      <w:r>
+        <w:t xml:space="preserve">”</w:t>
+      </w:r>
+      <w:r>
+        <w:t xml:space="preserve">, and</w:t>
+      </w:r>
+      <w:r>
+        <w:t xml:space="preserve"> </w:t>
+      </w:r>
+      <w:r>
+        <w:t xml:space="preserve">“</w:t>
+      </w:r>
+      <w:r>
+        <w:t xml:space="preserve">old</w:t>
+      </w:r>
+      <w:r>
+        <w:t xml:space="preserve">”</w:t>
+      </w:r>
+      <w:r>
+        <w:t xml:space="preserve">. This variable allows for an analysis of the impact of different age groups on the response variable.</w:t>
+      </w:r>
+      <w:r>
+        <w:t xml:space="preserve"> </w:t>
+      </w:r>
+      <w:r>
+        <w:rPr>
+          <w:rStyle w:val="VerbatimChar"/>
+        </w:rPr>
+        <w:t xml:space="preserve">stransport</w:t>
+      </w:r>
+      <w:r>
+        <w:t xml:space="preserve"> </w:t>
+      </w:r>
+      <w:r>
+        <w:t xml:space="preserve">measures the fraction of a household’s total outlays devoted to transportation. A larger</w:t>
+      </w:r>
+      <w:r>
+        <w:t xml:space="preserve"> </w:t>
+      </w:r>
+      <w:r>
+        <w:rPr>
+          <w:rStyle w:val="VerbatimChar"/>
+        </w:rPr>
+        <w:t xml:space="preserve">stransport</w:t>
+      </w:r>
+      <w:r>
+        <w:t xml:space="preserve"> </w:t>
+      </w:r>
+      <w:r>
+        <w:t xml:space="preserve">value means transportation absorbs a bigger slice of the family budget. Finally, the variable</w:t>
+      </w:r>
+      <w:r>
+        <w:t xml:space="preserve"> </w:t>
+      </w:r>
+      <w:r>
+        <w:rPr>
+          <w:rStyle w:val="VerbatimChar"/>
+        </w:rPr>
+        <w:t xml:space="preserve">salcohol_group</w:t>
+      </w:r>
+      <w:r>
+        <w:t xml:space="preserve"> </w:t>
+      </w:r>
+      <w:r>
+        <w:t xml:space="preserve">categorizes the share of alcohol expenditures (</w:t>
+      </w:r>
+      <w:r>
+        <w:rPr>
+          <w:rStyle w:val="VerbatimChar"/>
+        </w:rPr>
+        <w:t xml:space="preserve">salcohol</w:t>
+      </w:r>
+      <w:r>
+        <w:t xml:space="preserve">) into four groups:</w:t>
+      </w:r>
+      <w:r>
+        <w:t xml:space="preserve"> </w:t>
+      </w:r>
+      <w:r>
+        <w:t xml:space="preserve">“</w:t>
+      </w:r>
+      <w:r>
+        <w:t xml:space="preserve">low</w:t>
+      </w:r>
+      <w:r>
+        <w:t xml:space="preserve">”</w:t>
+      </w:r>
+      <w:r>
+        <w:t xml:space="preserve">,</w:t>
+      </w:r>
+      <w:r>
+        <w:t xml:space="preserve"> </w:t>
+      </w:r>
+      <w:r>
+        <w:t xml:space="preserve">“</w:t>
+      </w:r>
+      <w:r>
+        <w:t xml:space="preserve">medium</w:t>
+      </w:r>
+      <w:r>
+        <w:t xml:space="preserve">”</w:t>
+      </w:r>
+      <w:r>
+        <w:t xml:space="preserve">,</w:t>
+      </w:r>
+      <w:r>
+        <w:t xml:space="preserve"> </w:t>
+      </w:r>
+      <w:r>
+        <w:t xml:space="preserve">“</w:t>
+      </w:r>
+      <w:r>
+        <w:t xml:space="preserve">high</w:t>
+      </w:r>
+      <w:r>
+        <w:t xml:space="preserve">”</w:t>
+      </w:r>
+      <w:r>
+        <w:t xml:space="preserve">, and</w:t>
+      </w:r>
+      <w:r>
+        <w:t xml:space="preserve"> </w:t>
+      </w:r>
+      <w:r>
+        <w:t xml:space="preserve">“</w:t>
+      </w:r>
+      <w:r>
+        <w:t xml:space="preserve">very high</w:t>
+      </w:r>
+      <w:r>
+        <w:t xml:space="preserve">”</w:t>
+      </w:r>
+      <w:r>
+        <w:t xml:space="preserve">. This variable allows for an analysis of the impact of different levels of alcohol expenditures on the response variable. Overall, this dataset provides a comprehensive view of household finances, with a focus on how various factors relate to family income.</w:t>
+      </w:r>
+    </w:p>
+    <w:p>
+      <w:r>
+        <w:br w:type="page"/>
       </w:r>
     </w:p>
     <w:p>
@@ -56,13 +478,205 @@
         <w:pStyle w:val="SourceCode"/>
       </w:pPr>
       <w:r>
-        <w:br/>
-      </w:r>
-      <w:r>
-        <w:rPr>
-          <w:rStyle w:val="VerbatimChar"/>
-        </w:rPr>
-        <w:t xml:space="preserve">Attaching package: 'dplyr'</w:t>
+        <w:rPr>
+          <w:rStyle w:val="FunctionTok"/>
+        </w:rPr>
+        <w:t xml:space="preserve">library</w:t>
+      </w:r>
+      <w:r>
+        <w:rPr>
+          <w:rStyle w:val="NormalTok"/>
+        </w:rPr>
+        <w:t xml:space="preserve">(dplyr)                </w:t>
+      </w:r>
+      <w:r>
+        <w:rPr>
+          <w:rStyle w:val="DocumentationTok"/>
+        </w:rPr>
+        <w:t xml:space="preserve">## Data Transformation    --- T</w:t>
+      </w:r>
+      <w:r>
+        <w:br/>
+      </w:r>
+      <w:r>
+        <w:rPr>
+          <w:rStyle w:val="FunctionTok"/>
+        </w:rPr>
+        <w:t xml:space="preserve">library</w:t>
+      </w:r>
+      <w:r>
+        <w:rPr>
+          <w:rStyle w:val="NormalTok"/>
+        </w:rPr>
+        <w:t xml:space="preserve">(ggplot2)              </w:t>
+      </w:r>
+      <w:r>
+        <w:rPr>
+          <w:rStyle w:val="DocumentationTok"/>
+        </w:rPr>
+        <w:t xml:space="preserve">## Data Visualization     --- V</w:t>
+      </w:r>
+      <w:r>
+        <w:br/>
+      </w:r>
+      <w:r>
+        <w:rPr>
+          <w:rStyle w:val="FunctionTok"/>
+        </w:rPr>
+        <w:t xml:space="preserve">library</w:t>
+      </w:r>
+      <w:r>
+        <w:rPr>
+          <w:rStyle w:val="NormalTok"/>
+        </w:rPr>
+        <w:t xml:space="preserve">(ggfortify)            </w:t>
+      </w:r>
+      <w:r>
+        <w:rPr>
+          <w:rStyle w:val="DocumentationTok"/>
+        </w:rPr>
+        <w:t xml:space="preserve">## Data Visualization     --- V</w:t>
+      </w:r>
+      <w:r>
+        <w:br/>
+      </w:r>
+      <w:r>
+        <w:rPr>
+          <w:rStyle w:val="FunctionTok"/>
+        </w:rPr>
+        <w:t xml:space="preserve">library</w:t>
+      </w:r>
+      <w:r>
+        <w:rPr>
+          <w:rStyle w:val="NormalTok"/>
+        </w:rPr>
+        <w:t xml:space="preserve">(MASS)                 </w:t>
+      </w:r>
+      <w:r>
+        <w:rPr>
+          <w:rStyle w:val="DocumentationTok"/>
+        </w:rPr>
+        <w:t xml:space="preserve">## Data Analysis          --- A</w:t>
+      </w:r>
+      <w:r>
+        <w:br/>
+      </w:r>
+      <w:r>
+        <w:rPr>
+          <w:rStyle w:val="FunctionTok"/>
+        </w:rPr>
+        <w:t xml:space="preserve">library</w:t>
+      </w:r>
+      <w:r>
+        <w:rPr>
+          <w:rStyle w:val="NormalTok"/>
+        </w:rPr>
+        <w:t xml:space="preserve">(leaps)                </w:t>
+      </w:r>
+      <w:r>
+        <w:rPr>
+          <w:rStyle w:val="DocumentationTok"/>
+        </w:rPr>
+        <w:t xml:space="preserve">## Data Analysis          --- A</w:t>
+      </w:r>
+      <w:r>
+        <w:br/>
+      </w:r>
+      <w:r>
+        <w:rPr>
+          <w:rStyle w:val="FunctionTok"/>
+        </w:rPr>
+        <w:t xml:space="preserve">library</w:t>
+      </w:r>
+      <w:r>
+        <w:rPr>
+          <w:rStyle w:val="NormalTok"/>
+        </w:rPr>
+        <w:t xml:space="preserve">(lmtest)               </w:t>
+      </w:r>
+      <w:r>
+        <w:rPr>
+          <w:rStyle w:val="DocumentationTok"/>
+        </w:rPr>
+        <w:t xml:space="preserve">## Data Analysis          --- A</w:t>
+      </w:r>
+      <w:r>
+        <w:br/>
+      </w:r>
+      <w:r>
+        <w:rPr>
+          <w:rStyle w:val="FunctionTok"/>
+        </w:rPr>
+        <w:t xml:space="preserve">library</w:t>
+      </w:r>
+      <w:r>
+        <w:rPr>
+          <w:rStyle w:val="NormalTok"/>
+        </w:rPr>
+        <w:t xml:space="preserve">(broom)                </w:t>
+      </w:r>
+      <w:r>
+        <w:rPr>
+          <w:rStyle w:val="DocumentationTok"/>
+        </w:rPr>
+        <w:t xml:space="preserve">## Data Analysis          --- A</w:t>
+      </w:r>
+      <w:r>
+        <w:br/>
+      </w:r>
+      <w:r>
+        <w:rPr>
+          <w:rStyle w:val="FunctionTok"/>
+        </w:rPr>
+        <w:t xml:space="preserve">library</w:t>
+      </w:r>
+      <w:r>
+        <w:rPr>
+          <w:rStyle w:val="NormalTok"/>
+        </w:rPr>
+        <w:t xml:space="preserve">(car)                  </w:t>
+      </w:r>
+      <w:r>
+        <w:rPr>
+          <w:rStyle w:val="DocumentationTok"/>
+        </w:rPr>
+        <w:t xml:space="preserve">## Data Analysis          --- A</w:t>
+      </w:r>
+    </w:p>
+    <w:bookmarkEnd w:id="20"/>
+    <w:bookmarkStart w:id="21" w:name="data-description"/>
+    <w:p>
+      <w:pPr>
+        <w:pStyle w:val="Heading2"/>
+      </w:pPr>
+      <w:r>
+        <w:t xml:space="preserve">2. Data Description</w:t>
+      </w:r>
+    </w:p>
+    <w:p>
+      <w:pPr>
+        <w:pStyle w:val="FirstParagraph"/>
+      </w:pPr>
+      <w:r>
+        <w:t xml:space="preserve">Briefly describe the 1,519-household dataset, noting each key variable (shares, totals, logs, groups) and highlighting categorical groupings created for fuel, clothing, alcohol, kids, and age. Emphasize that these groupings enable flexible modeling of nonlinear or subgroup-specific patterns.</w:t>
+      </w:r>
+    </w:p>
+    <w:bookmarkEnd w:id="21"/>
+    <w:bookmarkStart w:id="22" w:name="data-preparation"/>
+    <w:p>
+      <w:pPr>
+        <w:pStyle w:val="Heading2"/>
+      </w:pPr>
+      <w:r>
+        <w:t xml:space="preserve">3. Data Preparation</w:t>
+      </w:r>
+    </w:p>
+    <w:p>
+      <w:pPr>
+        <w:pStyle w:val="FirstParagraph"/>
+      </w:pPr>
+      <w:r>
+        <w:t xml:space="preserve">Outline the cleaning and transformation steps: creation of binary and multi-level factors, grand-mean and group-mean centering, and polynomial terms. Note that these steps reduce multicollinearity and prepare predictors for interaction analyses.</w:t>
       </w:r>
     </w:p>
     <w:p>
@@ -71,21 +685,1167 @@
       </w:pPr>
       <w:r>
         <w:rPr>
-          <w:rStyle w:val="VerbatimChar"/>
-        </w:rPr>
-        <w:t xml:space="preserve">The following objects are masked from 'package:stats':</w:t>
-      </w:r>
-      <w:r>
-        <w:br/>
-      </w:r>
-      <w:r>
-        <w:br/>
-      </w:r>
-      <w:r>
-        <w:rPr>
-          <w:rStyle w:val="VerbatimChar"/>
-        </w:rPr>
-        <w:t xml:space="preserve">    filter, lag</w:t>
+          <w:rStyle w:val="NormalTok"/>
+        </w:rPr>
+        <w:t xml:space="preserve">mod_1_expend_df </w:t>
+      </w:r>
+      <w:r>
+        <w:rPr>
+          <w:rStyle w:val="OtherTok"/>
+        </w:rPr>
+        <w:t xml:space="preserve">&lt;-</w:t>
+      </w:r>
+      <w:r>
+        <w:rPr>
+          <w:rStyle w:val="NormalTok"/>
+        </w:rPr>
+        <w:t xml:space="preserve"> expend_df </w:t>
+      </w:r>
+      <w:r>
+        <w:rPr>
+          <w:rStyle w:val="SpecialCharTok"/>
+        </w:rPr>
+        <w:t xml:space="preserve">%&gt;%</w:t>
+      </w:r>
+      <w:r>
+        <w:br/>
+      </w:r>
+      <w:r>
+        <w:rPr>
+          <w:rStyle w:val="NormalTok"/>
+        </w:rPr>
+        <w:t xml:space="preserve">  </w:t>
+      </w:r>
+      <w:r>
+        <w:rPr>
+          <w:rStyle w:val="FunctionTok"/>
+        </w:rPr>
+        <w:t xml:space="preserve">mutate</w:t>
+      </w:r>
+      <w:r>
+        <w:rPr>
+          <w:rStyle w:val="NormalTok"/>
+        </w:rPr>
+        <w:t xml:space="preserve">(</w:t>
+      </w:r>
+      <w:r>
+        <w:rPr>
+          <w:rStyle w:val="AttributeTok"/>
+        </w:rPr>
+        <w:t xml:space="preserve">high_sfuel =</w:t>
+      </w:r>
+      <w:r>
+        <w:rPr>
+          <w:rStyle w:val="NormalTok"/>
+        </w:rPr>
+        <w:t xml:space="preserve"> </w:t>
+      </w:r>
+      <w:r>
+        <w:rPr>
+          <w:rStyle w:val="FunctionTok"/>
+        </w:rPr>
+        <w:t xml:space="preserve">if_else</w:t>
+      </w:r>
+      <w:r>
+        <w:rPr>
+          <w:rStyle w:val="NormalTok"/>
+        </w:rPr>
+        <w:t xml:space="preserve">(sfuel </w:t>
+      </w:r>
+      <w:r>
+        <w:rPr>
+          <w:rStyle w:val="SpecialCharTok"/>
+        </w:rPr>
+        <w:t xml:space="preserve">&gt;</w:t>
+      </w:r>
+      <w:r>
+        <w:rPr>
+          <w:rStyle w:val="NormalTok"/>
+        </w:rPr>
+        <w:t xml:space="preserve"> </w:t>
+      </w:r>
+      <w:r>
+        <w:rPr>
+          <w:rStyle w:val="FunctionTok"/>
+        </w:rPr>
+        <w:t xml:space="preserve">median</w:t>
+      </w:r>
+      <w:r>
+        <w:rPr>
+          <w:rStyle w:val="NormalTok"/>
+        </w:rPr>
+        <w:t xml:space="preserve">(sfuel), </w:t>
+      </w:r>
+      <w:r>
+        <w:rPr>
+          <w:rStyle w:val="StringTok"/>
+        </w:rPr>
+        <w:t xml:space="preserve">"high"</w:t>
+      </w:r>
+      <w:r>
+        <w:rPr>
+          <w:rStyle w:val="NormalTok"/>
+        </w:rPr>
+        <w:t xml:space="preserve">, </w:t>
+      </w:r>
+      <w:r>
+        <w:rPr>
+          <w:rStyle w:val="StringTok"/>
+        </w:rPr>
+        <w:t xml:space="preserve">"low"</w:t>
+      </w:r>
+      <w:r>
+        <w:rPr>
+          <w:rStyle w:val="NormalTok"/>
+        </w:rPr>
+        <w:t xml:space="preserve">)) </w:t>
+      </w:r>
+      <w:r>
+        <w:rPr>
+          <w:rStyle w:val="SpecialCharTok"/>
+        </w:rPr>
+        <w:t xml:space="preserve">%&gt;%</w:t>
+      </w:r>
+      <w:r>
+        <w:rPr>
+          <w:rStyle w:val="NormalTok"/>
+        </w:rPr>
+        <w:t xml:space="preserve"> </w:t>
+      </w:r>
+      <w:r>
+        <w:br/>
+      </w:r>
+      <w:r>
+        <w:rPr>
+          <w:rStyle w:val="NormalTok"/>
+        </w:rPr>
+        <w:t xml:space="preserve">  </w:t>
+      </w:r>
+      <w:r>
+        <w:rPr>
+          <w:rStyle w:val="DocumentationTok"/>
+        </w:rPr>
+        <w:t xml:space="preserve">## mutate binary variable for kids</w:t>
+      </w:r>
+      <w:r>
+        <w:br/>
+      </w:r>
+      <w:r>
+        <w:rPr>
+          <w:rStyle w:val="NormalTok"/>
+        </w:rPr>
+        <w:t xml:space="preserve">  </w:t>
+      </w:r>
+      <w:r>
+        <w:rPr>
+          <w:rStyle w:val="FunctionTok"/>
+        </w:rPr>
+        <w:t xml:space="preserve">mutate</w:t>
+      </w:r>
+      <w:r>
+        <w:rPr>
+          <w:rStyle w:val="NormalTok"/>
+        </w:rPr>
+        <w:t xml:space="preserve">(</w:t>
+      </w:r>
+      <w:r>
+        <w:rPr>
+          <w:rStyle w:val="AttributeTok"/>
+        </w:rPr>
+        <w:t xml:space="preserve">kids_binary =</w:t>
+      </w:r>
+      <w:r>
+        <w:rPr>
+          <w:rStyle w:val="NormalTok"/>
+        </w:rPr>
+        <w:t xml:space="preserve"> </w:t>
+      </w:r>
+      <w:r>
+        <w:rPr>
+          <w:rStyle w:val="FunctionTok"/>
+        </w:rPr>
+        <w:t xml:space="preserve">if_else</w:t>
+      </w:r>
+      <w:r>
+        <w:rPr>
+          <w:rStyle w:val="NormalTok"/>
+        </w:rPr>
+        <w:t xml:space="preserve">(kids </w:t>
+      </w:r>
+      <w:r>
+        <w:rPr>
+          <w:rStyle w:val="SpecialCharTok"/>
+        </w:rPr>
+        <w:t xml:space="preserve">==</w:t>
+      </w:r>
+      <w:r>
+        <w:rPr>
+          <w:rStyle w:val="NormalTok"/>
+        </w:rPr>
+        <w:t xml:space="preserve"> </w:t>
+      </w:r>
+      <w:r>
+        <w:rPr>
+          <w:rStyle w:val="DecValTok"/>
+        </w:rPr>
+        <w:t xml:space="preserve">1</w:t>
+      </w:r>
+      <w:r>
+        <w:rPr>
+          <w:rStyle w:val="NormalTok"/>
+        </w:rPr>
+        <w:t xml:space="preserve">, </w:t>
+      </w:r>
+      <w:r>
+        <w:rPr>
+          <w:rStyle w:val="StringTok"/>
+        </w:rPr>
+        <w:t xml:space="preserve">"one"</w:t>
+      </w:r>
+      <w:r>
+        <w:rPr>
+          <w:rStyle w:val="NormalTok"/>
+        </w:rPr>
+        <w:t xml:space="preserve">, </w:t>
+      </w:r>
+      <w:r>
+        <w:rPr>
+          <w:rStyle w:val="StringTok"/>
+        </w:rPr>
+        <w:t xml:space="preserve">"two"</w:t>
+      </w:r>
+      <w:r>
+        <w:rPr>
+          <w:rStyle w:val="NormalTok"/>
+        </w:rPr>
+        <w:t xml:space="preserve">)) </w:t>
+      </w:r>
+      <w:r>
+        <w:rPr>
+          <w:rStyle w:val="SpecialCharTok"/>
+        </w:rPr>
+        <w:t xml:space="preserve">%&gt;%</w:t>
+      </w:r>
+      <w:r>
+        <w:br/>
+      </w:r>
+      <w:r>
+        <w:rPr>
+          <w:rStyle w:val="NormalTok"/>
+        </w:rPr>
+        <w:t xml:space="preserve">  </w:t>
+      </w:r>
+      <w:r>
+        <w:rPr>
+          <w:rStyle w:val="DocumentationTok"/>
+        </w:rPr>
+        <w:t xml:space="preserve">## mutate sclothes into three groups</w:t>
+      </w:r>
+      <w:r>
+        <w:br/>
+      </w:r>
+      <w:r>
+        <w:rPr>
+          <w:rStyle w:val="NormalTok"/>
+        </w:rPr>
+        <w:t xml:space="preserve">  </w:t>
+      </w:r>
+      <w:r>
+        <w:rPr>
+          <w:rStyle w:val="FunctionTok"/>
+        </w:rPr>
+        <w:t xml:space="preserve">mutate</w:t>
+      </w:r>
+      <w:r>
+        <w:rPr>
+          <w:rStyle w:val="NormalTok"/>
+        </w:rPr>
+        <w:t xml:space="preserve">(</w:t>
+      </w:r>
+      <w:r>
+        <w:rPr>
+          <w:rStyle w:val="AttributeTok"/>
+        </w:rPr>
+        <w:t xml:space="preserve">sclothes_group =</w:t>
+      </w:r>
+      <w:r>
+        <w:rPr>
+          <w:rStyle w:val="NormalTok"/>
+        </w:rPr>
+        <w:t xml:space="preserve"> </w:t>
+      </w:r>
+      <w:r>
+        <w:rPr>
+          <w:rStyle w:val="FunctionTok"/>
+        </w:rPr>
+        <w:t xml:space="preserve">case_when</w:t>
+      </w:r>
+      <w:r>
+        <w:rPr>
+          <w:rStyle w:val="NormalTok"/>
+        </w:rPr>
+        <w:t xml:space="preserve">(</w:t>
+      </w:r>
+      <w:r>
+        <w:br/>
+      </w:r>
+      <w:r>
+        <w:rPr>
+          <w:rStyle w:val="NormalTok"/>
+        </w:rPr>
+        <w:t xml:space="preserve">    sclothes </w:t>
+      </w:r>
+      <w:r>
+        <w:rPr>
+          <w:rStyle w:val="SpecialCharTok"/>
+        </w:rPr>
+        <w:t xml:space="preserve">&lt;</w:t>
+      </w:r>
+      <w:r>
+        <w:rPr>
+          <w:rStyle w:val="NormalTok"/>
+        </w:rPr>
+        <w:t xml:space="preserve"> </w:t>
+      </w:r>
+      <w:r>
+        <w:rPr>
+          <w:rStyle w:val="FloatTok"/>
+        </w:rPr>
+        <w:t xml:space="preserve">0.08</w:t>
+      </w:r>
+      <w:r>
+        <w:rPr>
+          <w:rStyle w:val="NormalTok"/>
+        </w:rPr>
+        <w:t xml:space="preserve"> </w:t>
+      </w:r>
+      <w:r>
+        <w:rPr>
+          <w:rStyle w:val="SpecialCharTok"/>
+        </w:rPr>
+        <w:t xml:space="preserve">~</w:t>
+      </w:r>
+      <w:r>
+        <w:rPr>
+          <w:rStyle w:val="NormalTok"/>
+        </w:rPr>
+        <w:t xml:space="preserve"> </w:t>
+      </w:r>
+      <w:r>
+        <w:rPr>
+          <w:rStyle w:val="StringTok"/>
+        </w:rPr>
+        <w:t xml:space="preserve">"low"</w:t>
+      </w:r>
+      <w:r>
+        <w:rPr>
+          <w:rStyle w:val="NormalTok"/>
+        </w:rPr>
+        <w:t xml:space="preserve">,</w:t>
+      </w:r>
+      <w:r>
+        <w:br/>
+      </w:r>
+      <w:r>
+        <w:rPr>
+          <w:rStyle w:val="NormalTok"/>
+        </w:rPr>
+        <w:t xml:space="preserve">    sclothes </w:t>
+      </w:r>
+      <w:r>
+        <w:rPr>
+          <w:rStyle w:val="SpecialCharTok"/>
+        </w:rPr>
+        <w:t xml:space="preserve">&gt;=</w:t>
+      </w:r>
+      <w:r>
+        <w:rPr>
+          <w:rStyle w:val="NormalTok"/>
+        </w:rPr>
+        <w:t xml:space="preserve"> </w:t>
+      </w:r>
+      <w:r>
+        <w:rPr>
+          <w:rStyle w:val="FloatTok"/>
+        </w:rPr>
+        <w:t xml:space="preserve">0.08</w:t>
+      </w:r>
+      <w:r>
+        <w:rPr>
+          <w:rStyle w:val="NormalTok"/>
+        </w:rPr>
+        <w:t xml:space="preserve"> </w:t>
+      </w:r>
+      <w:r>
+        <w:rPr>
+          <w:rStyle w:val="SpecialCharTok"/>
+        </w:rPr>
+        <w:t xml:space="preserve">&amp;</w:t>
+      </w:r>
+      <w:r>
+        <w:rPr>
+          <w:rStyle w:val="NormalTok"/>
+        </w:rPr>
+        <w:t xml:space="preserve"> sclothes </w:t>
+      </w:r>
+      <w:r>
+        <w:rPr>
+          <w:rStyle w:val="SpecialCharTok"/>
+        </w:rPr>
+        <w:t xml:space="preserve">&lt;</w:t>
+      </w:r>
+      <w:r>
+        <w:rPr>
+          <w:rStyle w:val="NormalTok"/>
+        </w:rPr>
+        <w:t xml:space="preserve"> </w:t>
+      </w:r>
+      <w:r>
+        <w:rPr>
+          <w:rStyle w:val="FloatTok"/>
+        </w:rPr>
+        <w:t xml:space="preserve">0.2</w:t>
+      </w:r>
+      <w:r>
+        <w:rPr>
+          <w:rStyle w:val="NormalTok"/>
+        </w:rPr>
+        <w:t xml:space="preserve"> </w:t>
+      </w:r>
+      <w:r>
+        <w:rPr>
+          <w:rStyle w:val="SpecialCharTok"/>
+        </w:rPr>
+        <w:t xml:space="preserve">~</w:t>
+      </w:r>
+      <w:r>
+        <w:rPr>
+          <w:rStyle w:val="NormalTok"/>
+        </w:rPr>
+        <w:t xml:space="preserve"> </w:t>
+      </w:r>
+      <w:r>
+        <w:rPr>
+          <w:rStyle w:val="StringTok"/>
+        </w:rPr>
+        <w:t xml:space="preserve">"medium"</w:t>
+      </w:r>
+      <w:r>
+        <w:rPr>
+          <w:rStyle w:val="NormalTok"/>
+        </w:rPr>
+        <w:t xml:space="preserve">,</w:t>
+      </w:r>
+      <w:r>
+        <w:br/>
+      </w:r>
+      <w:r>
+        <w:rPr>
+          <w:rStyle w:val="NormalTok"/>
+        </w:rPr>
+        <w:t xml:space="preserve">    sclothes </w:t>
+      </w:r>
+      <w:r>
+        <w:rPr>
+          <w:rStyle w:val="SpecialCharTok"/>
+        </w:rPr>
+        <w:t xml:space="preserve">&gt;=</w:t>
+      </w:r>
+      <w:r>
+        <w:rPr>
+          <w:rStyle w:val="NormalTok"/>
+        </w:rPr>
+        <w:t xml:space="preserve"> </w:t>
+      </w:r>
+      <w:r>
+        <w:rPr>
+          <w:rStyle w:val="FloatTok"/>
+        </w:rPr>
+        <w:t xml:space="preserve">0.2</w:t>
+      </w:r>
+      <w:r>
+        <w:rPr>
+          <w:rStyle w:val="NormalTok"/>
+        </w:rPr>
+        <w:t xml:space="preserve"> </w:t>
+      </w:r>
+      <w:r>
+        <w:rPr>
+          <w:rStyle w:val="SpecialCharTok"/>
+        </w:rPr>
+        <w:t xml:space="preserve">~</w:t>
+      </w:r>
+      <w:r>
+        <w:rPr>
+          <w:rStyle w:val="NormalTok"/>
+        </w:rPr>
+        <w:t xml:space="preserve"> </w:t>
+      </w:r>
+      <w:r>
+        <w:rPr>
+          <w:rStyle w:val="StringTok"/>
+        </w:rPr>
+        <w:t xml:space="preserve">"high"</w:t>
+      </w:r>
+      <w:r>
+        <w:br/>
+      </w:r>
+      <w:r>
+        <w:rPr>
+          <w:rStyle w:val="NormalTok"/>
+        </w:rPr>
+        <w:t xml:space="preserve">  )) </w:t>
+      </w:r>
+      <w:r>
+        <w:rPr>
+          <w:rStyle w:val="SpecialCharTok"/>
+        </w:rPr>
+        <w:t xml:space="preserve">%&gt;%</w:t>
+      </w:r>
+      <w:r>
+        <w:br/>
+      </w:r>
+      <w:r>
+        <w:rPr>
+          <w:rStyle w:val="NormalTok"/>
+        </w:rPr>
+        <w:t xml:space="preserve">  </w:t>
+      </w:r>
+      <w:r>
+        <w:rPr>
+          <w:rStyle w:val="DocumentationTok"/>
+        </w:rPr>
+        <w:t xml:space="preserve">## mutate age into three groups</w:t>
+      </w:r>
+      <w:r>
+        <w:br/>
+      </w:r>
+      <w:r>
+        <w:rPr>
+          <w:rStyle w:val="NormalTok"/>
+        </w:rPr>
+        <w:t xml:space="preserve">  </w:t>
+      </w:r>
+      <w:r>
+        <w:rPr>
+          <w:rStyle w:val="FunctionTok"/>
+        </w:rPr>
+        <w:t xml:space="preserve">mutate</w:t>
+      </w:r>
+      <w:r>
+        <w:rPr>
+          <w:rStyle w:val="NormalTok"/>
+        </w:rPr>
+        <w:t xml:space="preserve">(</w:t>
+      </w:r>
+      <w:r>
+        <w:rPr>
+          <w:rStyle w:val="AttributeTok"/>
+        </w:rPr>
+        <w:t xml:space="preserve">age_group =</w:t>
+      </w:r>
+      <w:r>
+        <w:rPr>
+          <w:rStyle w:val="NormalTok"/>
+        </w:rPr>
+        <w:t xml:space="preserve"> </w:t>
+      </w:r>
+      <w:r>
+        <w:rPr>
+          <w:rStyle w:val="FunctionTok"/>
+        </w:rPr>
+        <w:t xml:space="preserve">case_when</w:t>
+      </w:r>
+      <w:r>
+        <w:rPr>
+          <w:rStyle w:val="NormalTok"/>
+        </w:rPr>
+        <w:t xml:space="preserve">(</w:t>
+      </w:r>
+      <w:r>
+        <w:br/>
+      </w:r>
+      <w:r>
+        <w:rPr>
+          <w:rStyle w:val="NormalTok"/>
+        </w:rPr>
+        <w:t xml:space="preserve">    age </w:t>
+      </w:r>
+      <w:r>
+        <w:rPr>
+          <w:rStyle w:val="SpecialCharTok"/>
+        </w:rPr>
+        <w:t xml:space="preserve">&lt;</w:t>
+      </w:r>
+      <w:r>
+        <w:rPr>
+          <w:rStyle w:val="NormalTok"/>
+        </w:rPr>
+        <w:t xml:space="preserve"> </w:t>
+      </w:r>
+      <w:r>
+        <w:rPr>
+          <w:rStyle w:val="DecValTok"/>
+        </w:rPr>
+        <w:t xml:space="preserve">30</w:t>
+      </w:r>
+      <w:r>
+        <w:rPr>
+          <w:rStyle w:val="NormalTok"/>
+        </w:rPr>
+        <w:t xml:space="preserve"> </w:t>
+      </w:r>
+      <w:r>
+        <w:rPr>
+          <w:rStyle w:val="SpecialCharTok"/>
+        </w:rPr>
+        <w:t xml:space="preserve">~</w:t>
+      </w:r>
+      <w:r>
+        <w:rPr>
+          <w:rStyle w:val="NormalTok"/>
+        </w:rPr>
+        <w:t xml:space="preserve"> </w:t>
+      </w:r>
+      <w:r>
+        <w:rPr>
+          <w:rStyle w:val="StringTok"/>
+        </w:rPr>
+        <w:t xml:space="preserve">"young"</w:t>
+      </w:r>
+      <w:r>
+        <w:rPr>
+          <w:rStyle w:val="NormalTok"/>
+        </w:rPr>
+        <w:t xml:space="preserve">,</w:t>
+      </w:r>
+      <w:r>
+        <w:br/>
+      </w:r>
+      <w:r>
+        <w:rPr>
+          <w:rStyle w:val="NormalTok"/>
+        </w:rPr>
+        <w:t xml:space="preserve">    age </w:t>
+      </w:r>
+      <w:r>
+        <w:rPr>
+          <w:rStyle w:val="SpecialCharTok"/>
+        </w:rPr>
+        <w:t xml:space="preserve">&gt;=</w:t>
+      </w:r>
+      <w:r>
+        <w:rPr>
+          <w:rStyle w:val="NormalTok"/>
+        </w:rPr>
+        <w:t xml:space="preserve"> </w:t>
+      </w:r>
+      <w:r>
+        <w:rPr>
+          <w:rStyle w:val="DecValTok"/>
+        </w:rPr>
+        <w:t xml:space="preserve">30</w:t>
+      </w:r>
+      <w:r>
+        <w:rPr>
+          <w:rStyle w:val="NormalTok"/>
+        </w:rPr>
+        <w:t xml:space="preserve"> </w:t>
+      </w:r>
+      <w:r>
+        <w:rPr>
+          <w:rStyle w:val="SpecialCharTok"/>
+        </w:rPr>
+        <w:t xml:space="preserve">&amp;</w:t>
+      </w:r>
+      <w:r>
+        <w:rPr>
+          <w:rStyle w:val="NormalTok"/>
+        </w:rPr>
+        <w:t xml:space="preserve"> age </w:t>
+      </w:r>
+      <w:r>
+        <w:rPr>
+          <w:rStyle w:val="SpecialCharTok"/>
+        </w:rPr>
+        <w:t xml:space="preserve">&lt;</w:t>
+      </w:r>
+      <w:r>
+        <w:rPr>
+          <w:rStyle w:val="NormalTok"/>
+        </w:rPr>
+        <w:t xml:space="preserve"> </w:t>
+      </w:r>
+      <w:r>
+        <w:rPr>
+          <w:rStyle w:val="DecValTok"/>
+        </w:rPr>
+        <w:t xml:space="preserve">50</w:t>
+      </w:r>
+      <w:r>
+        <w:rPr>
+          <w:rStyle w:val="NormalTok"/>
+        </w:rPr>
+        <w:t xml:space="preserve"> </w:t>
+      </w:r>
+      <w:r>
+        <w:rPr>
+          <w:rStyle w:val="SpecialCharTok"/>
+        </w:rPr>
+        <w:t xml:space="preserve">~</w:t>
+      </w:r>
+      <w:r>
+        <w:rPr>
+          <w:rStyle w:val="NormalTok"/>
+        </w:rPr>
+        <w:t xml:space="preserve"> </w:t>
+      </w:r>
+      <w:r>
+        <w:rPr>
+          <w:rStyle w:val="StringTok"/>
+        </w:rPr>
+        <w:t xml:space="preserve">"middle-aged"</w:t>
+      </w:r>
+      <w:r>
+        <w:rPr>
+          <w:rStyle w:val="NormalTok"/>
+        </w:rPr>
+        <w:t xml:space="preserve">,</w:t>
+      </w:r>
+      <w:r>
+        <w:br/>
+      </w:r>
+      <w:r>
+        <w:rPr>
+          <w:rStyle w:val="NormalTok"/>
+        </w:rPr>
+        <w:t xml:space="preserve">    age </w:t>
+      </w:r>
+      <w:r>
+        <w:rPr>
+          <w:rStyle w:val="SpecialCharTok"/>
+        </w:rPr>
+        <w:t xml:space="preserve">&gt;=</w:t>
+      </w:r>
+      <w:r>
+        <w:rPr>
+          <w:rStyle w:val="NormalTok"/>
+        </w:rPr>
+        <w:t xml:space="preserve"> </w:t>
+      </w:r>
+      <w:r>
+        <w:rPr>
+          <w:rStyle w:val="DecValTok"/>
+        </w:rPr>
+        <w:t xml:space="preserve">50</w:t>
+      </w:r>
+      <w:r>
+        <w:rPr>
+          <w:rStyle w:val="NormalTok"/>
+        </w:rPr>
+        <w:t xml:space="preserve"> </w:t>
+      </w:r>
+      <w:r>
+        <w:rPr>
+          <w:rStyle w:val="SpecialCharTok"/>
+        </w:rPr>
+        <w:t xml:space="preserve">~</w:t>
+      </w:r>
+      <w:r>
+        <w:rPr>
+          <w:rStyle w:val="NormalTok"/>
+        </w:rPr>
+        <w:t xml:space="preserve"> </w:t>
+      </w:r>
+      <w:r>
+        <w:rPr>
+          <w:rStyle w:val="StringTok"/>
+        </w:rPr>
+        <w:t xml:space="preserve">"old"</w:t>
+      </w:r>
+      <w:r>
+        <w:br/>
+      </w:r>
+      <w:r>
+        <w:rPr>
+          <w:rStyle w:val="NormalTok"/>
+        </w:rPr>
+        <w:t xml:space="preserve">  )) </w:t>
+      </w:r>
+      <w:r>
+        <w:rPr>
+          <w:rStyle w:val="SpecialCharTok"/>
+        </w:rPr>
+        <w:t xml:space="preserve">%&gt;%</w:t>
+      </w:r>
+      <w:r>
+        <w:rPr>
+          <w:rStyle w:val="NormalTok"/>
+        </w:rPr>
+        <w:t xml:space="preserve"> </w:t>
+      </w:r>
+      <w:r>
+        <w:br/>
+      </w:r>
+      <w:r>
+        <w:rPr>
+          <w:rStyle w:val="NormalTok"/>
+        </w:rPr>
+        <w:t xml:space="preserve">  </w:t>
+      </w:r>
+      <w:r>
+        <w:rPr>
+          <w:rStyle w:val="DocumentationTok"/>
+        </w:rPr>
+        <w:t xml:space="preserve">## mutate share alcoholo intp four groups</w:t>
+      </w:r>
+      <w:r>
+        <w:br/>
+      </w:r>
+      <w:r>
+        <w:rPr>
+          <w:rStyle w:val="NormalTok"/>
+        </w:rPr>
+        <w:t xml:space="preserve">  </w:t>
+      </w:r>
+      <w:r>
+        <w:rPr>
+          <w:rStyle w:val="FunctionTok"/>
+        </w:rPr>
+        <w:t xml:space="preserve">mutate</w:t>
+      </w:r>
+      <w:r>
+        <w:rPr>
+          <w:rStyle w:val="NormalTok"/>
+        </w:rPr>
+        <w:t xml:space="preserve">(</w:t>
+      </w:r>
+      <w:r>
+        <w:rPr>
+          <w:rStyle w:val="AttributeTok"/>
+        </w:rPr>
+        <w:t xml:space="preserve">salcohol_group =</w:t>
+      </w:r>
+      <w:r>
+        <w:rPr>
+          <w:rStyle w:val="NormalTok"/>
+        </w:rPr>
+        <w:t xml:space="preserve"> </w:t>
+      </w:r>
+      <w:r>
+        <w:rPr>
+          <w:rStyle w:val="FunctionTok"/>
+        </w:rPr>
+        <w:t xml:space="preserve">case_when</w:t>
+      </w:r>
+      <w:r>
+        <w:rPr>
+          <w:rStyle w:val="NormalTok"/>
+        </w:rPr>
+        <w:t xml:space="preserve">(</w:t>
+      </w:r>
+      <w:r>
+        <w:br/>
+      </w:r>
+      <w:r>
+        <w:rPr>
+          <w:rStyle w:val="NormalTok"/>
+        </w:rPr>
+        <w:t xml:space="preserve">    salcohol </w:t>
+      </w:r>
+      <w:r>
+        <w:rPr>
+          <w:rStyle w:val="SpecialCharTok"/>
+        </w:rPr>
+        <w:t xml:space="preserve">&lt;</w:t>
+      </w:r>
+      <w:r>
+        <w:rPr>
+          <w:rStyle w:val="NormalTok"/>
+        </w:rPr>
+        <w:t xml:space="preserve"> </w:t>
+      </w:r>
+      <w:r>
+        <w:rPr>
+          <w:rStyle w:val="FloatTok"/>
+        </w:rPr>
+        <w:t xml:space="preserve">0.1</w:t>
+      </w:r>
+      <w:r>
+        <w:rPr>
+          <w:rStyle w:val="NormalTok"/>
+        </w:rPr>
+        <w:t xml:space="preserve"> </w:t>
+      </w:r>
+      <w:r>
+        <w:rPr>
+          <w:rStyle w:val="SpecialCharTok"/>
+        </w:rPr>
+        <w:t xml:space="preserve">~</w:t>
+      </w:r>
+      <w:r>
+        <w:rPr>
+          <w:rStyle w:val="NormalTok"/>
+        </w:rPr>
+        <w:t xml:space="preserve"> </w:t>
+      </w:r>
+      <w:r>
+        <w:rPr>
+          <w:rStyle w:val="StringTok"/>
+        </w:rPr>
+        <w:t xml:space="preserve">"low"</w:t>
+      </w:r>
+      <w:r>
+        <w:rPr>
+          <w:rStyle w:val="NormalTok"/>
+        </w:rPr>
+        <w:t xml:space="preserve">,</w:t>
+      </w:r>
+      <w:r>
+        <w:br/>
+      </w:r>
+      <w:r>
+        <w:rPr>
+          <w:rStyle w:val="NormalTok"/>
+        </w:rPr>
+        <w:t xml:space="preserve">    salcohol </w:t>
+      </w:r>
+      <w:r>
+        <w:rPr>
+          <w:rStyle w:val="SpecialCharTok"/>
+        </w:rPr>
+        <w:t xml:space="preserve">&gt;=</w:t>
+      </w:r>
+      <w:r>
+        <w:rPr>
+          <w:rStyle w:val="NormalTok"/>
+        </w:rPr>
+        <w:t xml:space="preserve"> </w:t>
+      </w:r>
+      <w:r>
+        <w:rPr>
+          <w:rStyle w:val="FloatTok"/>
+        </w:rPr>
+        <w:t xml:space="preserve">0.1</w:t>
+      </w:r>
+      <w:r>
+        <w:rPr>
+          <w:rStyle w:val="NormalTok"/>
+        </w:rPr>
+        <w:t xml:space="preserve"> </w:t>
+      </w:r>
+      <w:r>
+        <w:rPr>
+          <w:rStyle w:val="SpecialCharTok"/>
+        </w:rPr>
+        <w:t xml:space="preserve">&amp;</w:t>
+      </w:r>
+      <w:r>
+        <w:rPr>
+          <w:rStyle w:val="NormalTok"/>
+        </w:rPr>
+        <w:t xml:space="preserve"> salcohol </w:t>
+      </w:r>
+      <w:r>
+        <w:rPr>
+          <w:rStyle w:val="SpecialCharTok"/>
+        </w:rPr>
+        <w:t xml:space="preserve">&lt;</w:t>
+      </w:r>
+      <w:r>
+        <w:rPr>
+          <w:rStyle w:val="NormalTok"/>
+        </w:rPr>
+        <w:t xml:space="preserve"> </w:t>
+      </w:r>
+      <w:r>
+        <w:rPr>
+          <w:rStyle w:val="FloatTok"/>
+        </w:rPr>
+        <w:t xml:space="preserve">0.2</w:t>
+      </w:r>
+      <w:r>
+        <w:rPr>
+          <w:rStyle w:val="NormalTok"/>
+        </w:rPr>
+        <w:t xml:space="preserve"> </w:t>
+      </w:r>
+      <w:r>
+        <w:rPr>
+          <w:rStyle w:val="SpecialCharTok"/>
+        </w:rPr>
+        <w:t xml:space="preserve">~</w:t>
+      </w:r>
+      <w:r>
+        <w:rPr>
+          <w:rStyle w:val="NormalTok"/>
+        </w:rPr>
+        <w:t xml:space="preserve"> </w:t>
+      </w:r>
+      <w:r>
+        <w:rPr>
+          <w:rStyle w:val="StringTok"/>
+        </w:rPr>
+        <w:t xml:space="preserve">"medium"</w:t>
+      </w:r>
+      <w:r>
+        <w:rPr>
+          <w:rStyle w:val="NormalTok"/>
+        </w:rPr>
+        <w:t xml:space="preserve">,</w:t>
+      </w:r>
+      <w:r>
+        <w:br/>
+      </w:r>
+      <w:r>
+        <w:rPr>
+          <w:rStyle w:val="NormalTok"/>
+        </w:rPr>
+        <w:t xml:space="preserve">    salcohol </w:t>
+      </w:r>
+      <w:r>
+        <w:rPr>
+          <w:rStyle w:val="SpecialCharTok"/>
+        </w:rPr>
+        <w:t xml:space="preserve">&gt;=</w:t>
+      </w:r>
+      <w:r>
+        <w:rPr>
+          <w:rStyle w:val="NormalTok"/>
+        </w:rPr>
+        <w:t xml:space="preserve"> </w:t>
+      </w:r>
+      <w:r>
+        <w:rPr>
+          <w:rStyle w:val="FloatTok"/>
+        </w:rPr>
+        <w:t xml:space="preserve">0.2</w:t>
+      </w:r>
+      <w:r>
+        <w:rPr>
+          <w:rStyle w:val="NormalTok"/>
+        </w:rPr>
+        <w:t xml:space="preserve"> </w:t>
+      </w:r>
+      <w:r>
+        <w:rPr>
+          <w:rStyle w:val="SpecialCharTok"/>
+        </w:rPr>
+        <w:t xml:space="preserve">&amp;</w:t>
+      </w:r>
+      <w:r>
+        <w:rPr>
+          <w:rStyle w:val="NormalTok"/>
+        </w:rPr>
+        <w:t xml:space="preserve"> salcohol </w:t>
+      </w:r>
+      <w:r>
+        <w:rPr>
+          <w:rStyle w:val="SpecialCharTok"/>
+        </w:rPr>
+        <w:t xml:space="preserve">&lt;</w:t>
+      </w:r>
+      <w:r>
+        <w:rPr>
+          <w:rStyle w:val="NormalTok"/>
+        </w:rPr>
+        <w:t xml:space="preserve"> </w:t>
+      </w:r>
+      <w:r>
+        <w:rPr>
+          <w:rStyle w:val="FloatTok"/>
+        </w:rPr>
+        <w:t xml:space="preserve">0.3</w:t>
+      </w:r>
+      <w:r>
+        <w:rPr>
+          <w:rStyle w:val="NormalTok"/>
+        </w:rPr>
+        <w:t xml:space="preserve"> </w:t>
+      </w:r>
+      <w:r>
+        <w:rPr>
+          <w:rStyle w:val="SpecialCharTok"/>
+        </w:rPr>
+        <w:t xml:space="preserve">~</w:t>
+      </w:r>
+      <w:r>
+        <w:rPr>
+          <w:rStyle w:val="NormalTok"/>
+        </w:rPr>
+        <w:t xml:space="preserve"> </w:t>
+      </w:r>
+      <w:r>
+        <w:rPr>
+          <w:rStyle w:val="StringTok"/>
+        </w:rPr>
+        <w:t xml:space="preserve">"high"</w:t>
+      </w:r>
+      <w:r>
+        <w:rPr>
+          <w:rStyle w:val="NormalTok"/>
+        </w:rPr>
+        <w:t xml:space="preserve">,</w:t>
+      </w:r>
+      <w:r>
+        <w:br/>
+      </w:r>
+      <w:r>
+        <w:rPr>
+          <w:rStyle w:val="NormalTok"/>
+        </w:rPr>
+        <w:t xml:space="preserve">    salcohol </w:t>
+      </w:r>
+      <w:r>
+        <w:rPr>
+          <w:rStyle w:val="SpecialCharTok"/>
+        </w:rPr>
+        <w:t xml:space="preserve">&gt;=</w:t>
+      </w:r>
+      <w:r>
+        <w:rPr>
+          <w:rStyle w:val="NormalTok"/>
+        </w:rPr>
+        <w:t xml:space="preserve"> </w:t>
+      </w:r>
+      <w:r>
+        <w:rPr>
+          <w:rStyle w:val="FloatTok"/>
+        </w:rPr>
+        <w:t xml:space="preserve">0.3</w:t>
+      </w:r>
+      <w:r>
+        <w:rPr>
+          <w:rStyle w:val="NormalTok"/>
+        </w:rPr>
+        <w:t xml:space="preserve"> </w:t>
+      </w:r>
+      <w:r>
+        <w:rPr>
+          <w:rStyle w:val="SpecialCharTok"/>
+        </w:rPr>
+        <w:t xml:space="preserve">~</w:t>
+      </w:r>
+      <w:r>
+        <w:rPr>
+          <w:rStyle w:val="NormalTok"/>
+        </w:rPr>
+        <w:t xml:space="preserve"> </w:t>
+      </w:r>
+      <w:r>
+        <w:rPr>
+          <w:rStyle w:val="StringTok"/>
+        </w:rPr>
+        <w:t xml:space="preserve">"very high"</w:t>
+      </w:r>
+      <w:r>
+        <w:br/>
+      </w:r>
+      <w:r>
+        <w:rPr>
+          <w:rStyle w:val="NormalTok"/>
+        </w:rPr>
+        <w:t xml:space="preserve">  ))</w:t>
       </w:r>
     </w:p>
     <w:p>
@@ -94,21 +1854,389 @@
       </w:pPr>
       <w:r>
         <w:rPr>
-          <w:rStyle w:val="VerbatimChar"/>
-        </w:rPr>
-        <w:t xml:space="preserve">The following objects are masked from 'package:base':</w:t>
-      </w:r>
-      <w:r>
-        <w:br/>
-      </w:r>
-      <w:r>
-        <w:br/>
-      </w:r>
-      <w:r>
-        <w:rPr>
-          <w:rStyle w:val="VerbatimChar"/>
-        </w:rPr>
-        <w:t xml:space="preserve">    intersect, setdiff, setequal, union</w:t>
+          <w:rStyle w:val="NormalTok"/>
+        </w:rPr>
+        <w:t xml:space="preserve">mod_2_expend_df </w:t>
+      </w:r>
+      <w:r>
+        <w:rPr>
+          <w:rStyle w:val="OtherTok"/>
+        </w:rPr>
+        <w:t xml:space="preserve">&lt;-</w:t>
+      </w:r>
+      <w:r>
+        <w:rPr>
+          <w:rStyle w:val="NormalTok"/>
+        </w:rPr>
+        <w:t xml:space="preserve"> mod_1_expend_df </w:t>
+      </w:r>
+      <w:r>
+        <w:rPr>
+          <w:rStyle w:val="SpecialCharTok"/>
+        </w:rPr>
+        <w:t xml:space="preserve">%&gt;%</w:t>
+      </w:r>
+      <w:r>
+        <w:rPr>
+          <w:rStyle w:val="NormalTok"/>
+        </w:rPr>
+        <w:t xml:space="preserve"> </w:t>
+      </w:r>
+      <w:r>
+        <w:br/>
+      </w:r>
+      <w:r>
+        <w:rPr>
+          <w:rStyle w:val="NormalTok"/>
+        </w:rPr>
+        <w:t xml:space="preserve">  </w:t>
+      </w:r>
+      <w:r>
+        <w:rPr>
+          <w:rStyle w:val="FunctionTok"/>
+        </w:rPr>
+        <w:t xml:space="preserve">group_by</w:t>
+      </w:r>
+      <w:r>
+        <w:rPr>
+          <w:rStyle w:val="NormalTok"/>
+        </w:rPr>
+        <w:t xml:space="preserve">(sclothes_group) </w:t>
+      </w:r>
+      <w:r>
+        <w:rPr>
+          <w:rStyle w:val="SpecialCharTok"/>
+        </w:rPr>
+        <w:t xml:space="preserve">%&gt;%</w:t>
+      </w:r>
+      <w:r>
+        <w:rPr>
+          <w:rStyle w:val="NormalTok"/>
+        </w:rPr>
+        <w:t xml:space="preserve"> </w:t>
+      </w:r>
+      <w:r>
+        <w:br/>
+      </w:r>
+      <w:r>
+        <w:rPr>
+          <w:rStyle w:val="NormalTok"/>
+        </w:rPr>
+        <w:t xml:space="preserve">  </w:t>
+      </w:r>
+      <w:r>
+        <w:rPr>
+          <w:rStyle w:val="FunctionTok"/>
+        </w:rPr>
+        <w:t xml:space="preserve">mutate</w:t>
+      </w:r>
+      <w:r>
+        <w:rPr>
+          <w:rStyle w:val="NormalTok"/>
+        </w:rPr>
+        <w:t xml:space="preserve">(</w:t>
+      </w:r>
+      <w:r>
+        <w:rPr>
+          <w:rStyle w:val="AttributeTok"/>
+        </w:rPr>
+        <w:t xml:space="preserve">totexpend_gc =</w:t>
+      </w:r>
+      <w:r>
+        <w:rPr>
+          <w:rStyle w:val="NormalTok"/>
+        </w:rPr>
+        <w:t xml:space="preserve"> totexpend </w:t>
+      </w:r>
+      <w:r>
+        <w:rPr>
+          <w:rStyle w:val="SpecialCharTok"/>
+        </w:rPr>
+        <w:t xml:space="preserve">-</w:t>
+      </w:r>
+      <w:r>
+        <w:rPr>
+          <w:rStyle w:val="NormalTok"/>
+        </w:rPr>
+        <w:t xml:space="preserve"> </w:t>
+      </w:r>
+      <w:r>
+        <w:rPr>
+          <w:rStyle w:val="FunctionTok"/>
+        </w:rPr>
+        <w:t xml:space="preserve">mean</w:t>
+      </w:r>
+      <w:r>
+        <w:rPr>
+          <w:rStyle w:val="NormalTok"/>
+        </w:rPr>
+        <w:t xml:space="preserve">(totexpend, </w:t>
+      </w:r>
+      <w:r>
+        <w:rPr>
+          <w:rStyle w:val="AttributeTok"/>
+        </w:rPr>
+        <w:t xml:space="preserve">na.rm =</w:t>
+      </w:r>
+      <w:r>
+        <w:rPr>
+          <w:rStyle w:val="NormalTok"/>
+        </w:rPr>
+        <w:t xml:space="preserve"> </w:t>
+      </w:r>
+      <w:r>
+        <w:rPr>
+          <w:rStyle w:val="ConstantTok"/>
+        </w:rPr>
+        <w:t xml:space="preserve">TRUE</w:t>
+      </w:r>
+      <w:r>
+        <w:rPr>
+          <w:rStyle w:val="NormalTok"/>
+        </w:rPr>
+        <w:t xml:space="preserve">)) </w:t>
+      </w:r>
+      <w:r>
+        <w:rPr>
+          <w:rStyle w:val="SpecialCharTok"/>
+        </w:rPr>
+        <w:t xml:space="preserve">%&gt;%</w:t>
+      </w:r>
+      <w:r>
+        <w:rPr>
+          <w:rStyle w:val="NormalTok"/>
+        </w:rPr>
+        <w:t xml:space="preserve"> </w:t>
+      </w:r>
+      <w:r>
+        <w:br/>
+      </w:r>
+      <w:r>
+        <w:rPr>
+          <w:rStyle w:val="NormalTok"/>
+        </w:rPr>
+        <w:t xml:space="preserve">  </w:t>
+      </w:r>
+      <w:r>
+        <w:rPr>
+          <w:rStyle w:val="FunctionTok"/>
+        </w:rPr>
+        <w:t xml:space="preserve">ungroup</w:t>
+      </w:r>
+      <w:r>
+        <w:rPr>
+          <w:rStyle w:val="NormalTok"/>
+        </w:rPr>
+        <w:t xml:space="preserve">() </w:t>
+      </w:r>
+      <w:r>
+        <w:rPr>
+          <w:rStyle w:val="SpecialCharTok"/>
+        </w:rPr>
+        <w:t xml:space="preserve">%&gt;%</w:t>
+      </w:r>
+      <w:r>
+        <w:rPr>
+          <w:rStyle w:val="NormalTok"/>
+        </w:rPr>
+        <w:t xml:space="preserve"> </w:t>
+      </w:r>
+      <w:r>
+        <w:br/>
+      </w:r>
+      <w:r>
+        <w:rPr>
+          <w:rStyle w:val="NormalTok"/>
+        </w:rPr>
+        <w:t xml:space="preserve">  </w:t>
+      </w:r>
+      <w:r>
+        <w:rPr>
+          <w:rStyle w:val="FunctionTok"/>
+        </w:rPr>
+        <w:t xml:space="preserve">mutate</w:t>
+      </w:r>
+      <w:r>
+        <w:rPr>
+          <w:rStyle w:val="NormalTok"/>
+        </w:rPr>
+        <w:t xml:space="preserve">(</w:t>
+      </w:r>
+      <w:r>
+        <w:rPr>
+          <w:rStyle w:val="AttributeTok"/>
+        </w:rPr>
+        <w:t xml:space="preserve">stransport_c =</w:t>
+      </w:r>
+      <w:r>
+        <w:rPr>
+          <w:rStyle w:val="NormalTok"/>
+        </w:rPr>
+        <w:t xml:space="preserve"> stransport </w:t>
+      </w:r>
+      <w:r>
+        <w:rPr>
+          <w:rStyle w:val="SpecialCharTok"/>
+        </w:rPr>
+        <w:t xml:space="preserve">-</w:t>
+      </w:r>
+      <w:r>
+        <w:rPr>
+          <w:rStyle w:val="NormalTok"/>
+        </w:rPr>
+        <w:t xml:space="preserve"> </w:t>
+      </w:r>
+      <w:r>
+        <w:rPr>
+          <w:rStyle w:val="FunctionTok"/>
+        </w:rPr>
+        <w:t xml:space="preserve">mean</w:t>
+      </w:r>
+      <w:r>
+        <w:rPr>
+          <w:rStyle w:val="NormalTok"/>
+        </w:rPr>
+        <w:t xml:space="preserve">(stransport, </w:t>
+      </w:r>
+      <w:r>
+        <w:rPr>
+          <w:rStyle w:val="AttributeTok"/>
+        </w:rPr>
+        <w:t xml:space="preserve">na.rm =</w:t>
+      </w:r>
+      <w:r>
+        <w:rPr>
+          <w:rStyle w:val="NormalTok"/>
+        </w:rPr>
+        <w:t xml:space="preserve"> </w:t>
+      </w:r>
+      <w:r>
+        <w:rPr>
+          <w:rStyle w:val="ConstantTok"/>
+        </w:rPr>
+        <w:t xml:space="preserve">TRUE</w:t>
+      </w:r>
+      <w:r>
+        <w:rPr>
+          <w:rStyle w:val="NormalTok"/>
+        </w:rPr>
+        <w:t xml:space="preserve">))  </w:t>
+      </w:r>
+      <w:r>
+        <w:rPr>
+          <w:rStyle w:val="SpecialCharTok"/>
+        </w:rPr>
+        <w:t xml:space="preserve">%&gt;%</w:t>
+      </w:r>
+      <w:r>
+        <w:rPr>
+          <w:rStyle w:val="NormalTok"/>
+        </w:rPr>
+        <w:t xml:space="preserve"> </w:t>
+      </w:r>
+      <w:r>
+        <w:br/>
+      </w:r>
+      <w:r>
+        <w:rPr>
+          <w:rStyle w:val="NormalTok"/>
+        </w:rPr>
+        <w:t xml:space="preserve">  </w:t>
+      </w:r>
+      <w:r>
+        <w:rPr>
+          <w:rStyle w:val="FunctionTok"/>
+        </w:rPr>
+        <w:t xml:space="preserve">mutate</w:t>
+      </w:r>
+      <w:r>
+        <w:rPr>
+          <w:rStyle w:val="NormalTok"/>
+        </w:rPr>
+        <w:t xml:space="preserve">(</w:t>
+      </w:r>
+      <w:r>
+        <w:rPr>
+          <w:rStyle w:val="AttributeTok"/>
+        </w:rPr>
+        <w:t xml:space="preserve">totexpend_c =</w:t>
+      </w:r>
+      <w:r>
+        <w:rPr>
+          <w:rStyle w:val="NormalTok"/>
+        </w:rPr>
+        <w:t xml:space="preserve"> totexpend </w:t>
+      </w:r>
+      <w:r>
+        <w:rPr>
+          <w:rStyle w:val="SpecialCharTok"/>
+        </w:rPr>
+        <w:t xml:space="preserve">-</w:t>
+      </w:r>
+      <w:r>
+        <w:rPr>
+          <w:rStyle w:val="NormalTok"/>
+        </w:rPr>
+        <w:t xml:space="preserve"> </w:t>
+      </w:r>
+      <w:r>
+        <w:rPr>
+          <w:rStyle w:val="FunctionTok"/>
+        </w:rPr>
+        <w:t xml:space="preserve">mean</w:t>
+      </w:r>
+      <w:r>
+        <w:rPr>
+          <w:rStyle w:val="NormalTok"/>
+        </w:rPr>
+        <w:t xml:space="preserve">(totexpend, </w:t>
+      </w:r>
+      <w:r>
+        <w:rPr>
+          <w:rStyle w:val="AttributeTok"/>
+        </w:rPr>
+        <w:t xml:space="preserve">na.rm =</w:t>
+      </w:r>
+      <w:r>
+        <w:rPr>
+          <w:rStyle w:val="NormalTok"/>
+        </w:rPr>
+        <w:t xml:space="preserve"> </w:t>
+      </w:r>
+      <w:r>
+        <w:rPr>
+          <w:rStyle w:val="ConstantTok"/>
+        </w:rPr>
+        <w:t xml:space="preserve">TRUE</w:t>
+      </w:r>
+      <w:r>
+        <w:rPr>
+          <w:rStyle w:val="NormalTok"/>
+        </w:rPr>
+        <w:t xml:space="preserve">))  </w:t>
+      </w:r>
+    </w:p>
+    <w:p>
+      <w:r>
+        <w:br w:type="page"/>
+      </w:r>
+    </w:p>
+    <w:bookmarkEnd w:id="22"/>
+    <w:bookmarkStart w:id="32" w:name="exploratory-visualizations"/>
+    <w:p>
+      <w:pPr>
+        <w:pStyle w:val="Heading2"/>
+      </w:pPr>
+      <w:r>
+        <w:t xml:space="preserve">4. Exploratory Visualizations</w:t>
+      </w:r>
+    </w:p>
+    <w:p>
+      <w:pPr>
+        <w:pStyle w:val="FirstParagraph"/>
+      </w:pPr>
+      <w:r>
+        <w:t xml:space="preserve">List the three plots: (i) quadratic sfood–totexpend curve, (ii) stratified lines by sclothes_group, and (iii) group-mean-centered lines. Explain that these visuals reveal curvature, group-specific slopes, and within-group effects that motivate the formal models.</w:t>
       </w:r>
     </w:p>
     <w:p>
@@ -119,19 +2247,469 @@
         <w:rPr>
           <w:rStyle w:val="FunctionTok"/>
         </w:rPr>
-        <w:t xml:space="preserve">library</w:t>
-      </w:r>
-      <w:r>
-        <w:rPr>
-          <w:rStyle w:val="NormalTok"/>
-        </w:rPr>
-        <w:t xml:space="preserve">(ggplot2)              </w:t>
-      </w:r>
-      <w:r>
-        <w:rPr>
-          <w:rStyle w:val="DocumentationTok"/>
-        </w:rPr>
-        <w:t xml:space="preserve">## Data Visualization      --- V</w:t>
+        <w:t xml:space="preserve">ggplot</w:t>
+      </w:r>
+      <w:r>
+        <w:rPr>
+          <w:rStyle w:val="NormalTok"/>
+        </w:rPr>
+        <w:t xml:space="preserve">(mod_1_expend_df, </w:t>
+      </w:r>
+      <w:r>
+        <w:rPr>
+          <w:rStyle w:val="FunctionTok"/>
+        </w:rPr>
+        <w:t xml:space="preserve">aes</w:t>
+      </w:r>
+      <w:r>
+        <w:rPr>
+          <w:rStyle w:val="NormalTok"/>
+        </w:rPr>
+        <w:t xml:space="preserve">(</w:t>
+      </w:r>
+      <w:r>
+        <w:rPr>
+          <w:rStyle w:val="AttributeTok"/>
+        </w:rPr>
+        <w:t xml:space="preserve">x =</w:t>
+      </w:r>
+      <w:r>
+        <w:rPr>
+          <w:rStyle w:val="NormalTok"/>
+        </w:rPr>
+        <w:t xml:space="preserve"> totexpend, </w:t>
+      </w:r>
+      <w:r>
+        <w:rPr>
+          <w:rStyle w:val="AttributeTok"/>
+        </w:rPr>
+        <w:t xml:space="preserve">y =</w:t>
+      </w:r>
+      <w:r>
+        <w:rPr>
+          <w:rStyle w:val="NormalTok"/>
+        </w:rPr>
+        <w:t xml:space="preserve"> sfood)) </w:t>
+      </w:r>
+      <w:r>
+        <w:rPr>
+          <w:rStyle w:val="SpecialCharTok"/>
+        </w:rPr>
+        <w:t xml:space="preserve">+</w:t>
+      </w:r>
+      <w:r>
+        <w:br/>
+      </w:r>
+      <w:r>
+        <w:rPr>
+          <w:rStyle w:val="NormalTok"/>
+        </w:rPr>
+        <w:t xml:space="preserve">  </w:t>
+      </w:r>
+      <w:r>
+        <w:rPr>
+          <w:rStyle w:val="FunctionTok"/>
+        </w:rPr>
+        <w:t xml:space="preserve">geom_point</w:t>
+      </w:r>
+      <w:r>
+        <w:rPr>
+          <w:rStyle w:val="NormalTok"/>
+        </w:rPr>
+        <w:t xml:space="preserve">(</w:t>
+      </w:r>
+      <w:r>
+        <w:rPr>
+          <w:rStyle w:val="AttributeTok"/>
+        </w:rPr>
+        <w:t xml:space="preserve">alpha =</w:t>
+      </w:r>
+      <w:r>
+        <w:rPr>
+          <w:rStyle w:val="NormalTok"/>
+        </w:rPr>
+        <w:t xml:space="preserve"> .</w:t>
+      </w:r>
+      <w:r>
+        <w:rPr>
+          <w:rStyle w:val="DecValTok"/>
+        </w:rPr>
+        <w:t xml:space="preserve">4</w:t>
+      </w:r>
+      <w:r>
+        <w:rPr>
+          <w:rStyle w:val="NormalTok"/>
+        </w:rPr>
+        <w:t xml:space="preserve">) </w:t>
+      </w:r>
+      <w:r>
+        <w:rPr>
+          <w:rStyle w:val="SpecialCharTok"/>
+        </w:rPr>
+        <w:t xml:space="preserve">+</w:t>
+      </w:r>
+      <w:r>
+        <w:br/>
+      </w:r>
+      <w:r>
+        <w:rPr>
+          <w:rStyle w:val="NormalTok"/>
+        </w:rPr>
+        <w:t xml:space="preserve">  </w:t>
+      </w:r>
+      <w:r>
+        <w:rPr>
+          <w:rStyle w:val="FunctionTok"/>
+        </w:rPr>
+        <w:t xml:space="preserve">geom_smooth</w:t>
+      </w:r>
+      <w:r>
+        <w:rPr>
+          <w:rStyle w:val="NormalTok"/>
+        </w:rPr>
+        <w:t xml:space="preserve">(</w:t>
+      </w:r>
+      <w:r>
+        <w:rPr>
+          <w:rStyle w:val="AttributeTok"/>
+        </w:rPr>
+        <w:t xml:space="preserve">method =</w:t>
+      </w:r>
+      <w:r>
+        <w:rPr>
+          <w:rStyle w:val="NormalTok"/>
+        </w:rPr>
+        <w:t xml:space="preserve"> </w:t>
+      </w:r>
+      <w:r>
+        <w:rPr>
+          <w:rStyle w:val="StringTok"/>
+        </w:rPr>
+        <w:t xml:space="preserve">"lm"</w:t>
+      </w:r>
+      <w:r>
+        <w:rPr>
+          <w:rStyle w:val="NormalTok"/>
+        </w:rPr>
+        <w:t xml:space="preserve">, </w:t>
+      </w:r>
+      <w:r>
+        <w:rPr>
+          <w:rStyle w:val="AttributeTok"/>
+        </w:rPr>
+        <w:t xml:space="preserve">formula =</w:t>
+      </w:r>
+      <w:r>
+        <w:rPr>
+          <w:rStyle w:val="NormalTok"/>
+        </w:rPr>
+        <w:t xml:space="preserve"> y </w:t>
+      </w:r>
+      <w:r>
+        <w:rPr>
+          <w:rStyle w:val="SpecialCharTok"/>
+        </w:rPr>
+        <w:t xml:space="preserve">~</w:t>
+      </w:r>
+      <w:r>
+        <w:rPr>
+          <w:rStyle w:val="NormalTok"/>
+        </w:rPr>
+        <w:t xml:space="preserve"> </w:t>
+      </w:r>
+      <w:r>
+        <w:rPr>
+          <w:rStyle w:val="FunctionTok"/>
+        </w:rPr>
+        <w:t xml:space="preserve">poly</w:t>
+      </w:r>
+      <w:r>
+        <w:rPr>
+          <w:rStyle w:val="NormalTok"/>
+        </w:rPr>
+        <w:t xml:space="preserve">(x, </w:t>
+      </w:r>
+      <w:r>
+        <w:rPr>
+          <w:rStyle w:val="DecValTok"/>
+        </w:rPr>
+        <w:t xml:space="preserve">2</w:t>
+      </w:r>
+      <w:r>
+        <w:rPr>
+          <w:rStyle w:val="NormalTok"/>
+        </w:rPr>
+        <w:t xml:space="preserve">), </w:t>
+      </w:r>
+      <w:r>
+        <w:rPr>
+          <w:rStyle w:val="AttributeTok"/>
+        </w:rPr>
+        <w:t xml:space="preserve">se =</w:t>
+      </w:r>
+      <w:r>
+        <w:rPr>
+          <w:rStyle w:val="NormalTok"/>
+        </w:rPr>
+        <w:t xml:space="preserve"> </w:t>
+      </w:r>
+      <w:r>
+        <w:rPr>
+          <w:rStyle w:val="ConstantTok"/>
+        </w:rPr>
+        <w:t xml:space="preserve">FALSE</w:t>
+      </w:r>
+      <w:r>
+        <w:rPr>
+          <w:rStyle w:val="NormalTok"/>
+        </w:rPr>
+        <w:t xml:space="preserve">, </w:t>
+      </w:r>
+      <w:r>
+        <w:rPr>
+          <w:rStyle w:val="AttributeTok"/>
+        </w:rPr>
+        <w:t xml:space="preserve">linewidth =</w:t>
+      </w:r>
+      <w:r>
+        <w:rPr>
+          <w:rStyle w:val="NormalTok"/>
+        </w:rPr>
+        <w:t xml:space="preserve"> </w:t>
+      </w:r>
+      <w:r>
+        <w:rPr>
+          <w:rStyle w:val="FloatTok"/>
+        </w:rPr>
+        <w:t xml:space="preserve">1.2</w:t>
+      </w:r>
+      <w:r>
+        <w:rPr>
+          <w:rStyle w:val="NormalTok"/>
+        </w:rPr>
+        <w:t xml:space="preserve">) </w:t>
+      </w:r>
+      <w:r>
+        <w:rPr>
+          <w:rStyle w:val="SpecialCharTok"/>
+        </w:rPr>
+        <w:t xml:space="preserve">+</w:t>
+      </w:r>
+      <w:r>
+        <w:br/>
+      </w:r>
+      <w:r>
+        <w:rPr>
+          <w:rStyle w:val="NormalTok"/>
+        </w:rPr>
+        <w:t xml:space="preserve">  </w:t>
+      </w:r>
+      <w:r>
+        <w:rPr>
+          <w:rStyle w:val="FunctionTok"/>
+        </w:rPr>
+        <w:t xml:space="preserve">labs</w:t>
+      </w:r>
+      <w:r>
+        <w:rPr>
+          <w:rStyle w:val="NormalTok"/>
+        </w:rPr>
+        <w:t xml:space="preserve">(</w:t>
+      </w:r>
+      <w:r>
+        <w:br/>
+      </w:r>
+      <w:r>
+        <w:rPr>
+          <w:rStyle w:val="NormalTok"/>
+        </w:rPr>
+        <w:t xml:space="preserve">    </w:t>
+      </w:r>
+      <w:r>
+        <w:rPr>
+          <w:rStyle w:val="AttributeTok"/>
+        </w:rPr>
+        <w:t xml:space="preserve">title =</w:t>
+      </w:r>
+      <w:r>
+        <w:rPr>
+          <w:rStyle w:val="NormalTok"/>
+        </w:rPr>
+        <w:t xml:space="preserve"> </w:t>
+      </w:r>
+      <w:r>
+        <w:rPr>
+          <w:rStyle w:val="StringTok"/>
+        </w:rPr>
+        <w:t xml:space="preserve">"Food-Expenditure Share vs. Total Expenditures"</w:t>
+      </w:r>
+      <w:r>
+        <w:rPr>
+          <w:rStyle w:val="NormalTok"/>
+        </w:rPr>
+        <w:t xml:space="preserve">,</w:t>
+      </w:r>
+      <w:r>
+        <w:br/>
+      </w:r>
+      <w:r>
+        <w:rPr>
+          <w:rStyle w:val="NormalTok"/>
+        </w:rPr>
+        <w:t xml:space="preserve">    </w:t>
+      </w:r>
+      <w:r>
+        <w:rPr>
+          <w:rStyle w:val="AttributeTok"/>
+        </w:rPr>
+        <w:t xml:space="preserve">x =</w:t>
+      </w:r>
+      <w:r>
+        <w:rPr>
+          <w:rStyle w:val="NormalTok"/>
+        </w:rPr>
+        <w:t xml:space="preserve"> </w:t>
+      </w:r>
+      <w:r>
+        <w:rPr>
+          <w:rStyle w:val="StringTok"/>
+        </w:rPr>
+        <w:t xml:space="preserve">"Total Expenditures (totexpend)"</w:t>
+      </w:r>
+      <w:r>
+        <w:rPr>
+          <w:rStyle w:val="NormalTok"/>
+        </w:rPr>
+        <w:t xml:space="preserve">, </w:t>
+      </w:r>
+      <w:r>
+        <w:rPr>
+          <w:rStyle w:val="AttributeTok"/>
+        </w:rPr>
+        <w:t xml:space="preserve">y =</w:t>
+      </w:r>
+      <w:r>
+        <w:rPr>
+          <w:rStyle w:val="NormalTok"/>
+        </w:rPr>
+        <w:t xml:space="preserve"> </w:t>
+      </w:r>
+      <w:r>
+        <w:rPr>
+          <w:rStyle w:val="StringTok"/>
+        </w:rPr>
+        <w:t xml:space="preserve">"share of food (sfood)"</w:t>
+      </w:r>
+      <w:r>
+        <w:br/>
+      </w:r>
+      <w:r>
+        <w:rPr>
+          <w:rStyle w:val="NormalTok"/>
+        </w:rPr>
+        <w:t xml:space="preserve">  ) </w:t>
+      </w:r>
+      <w:r>
+        <w:rPr>
+          <w:rStyle w:val="SpecialCharTok"/>
+        </w:rPr>
+        <w:t xml:space="preserve">+</w:t>
+      </w:r>
+      <w:r>
+        <w:br/>
+      </w:r>
+      <w:r>
+        <w:rPr>
+          <w:rStyle w:val="NormalTok"/>
+        </w:rPr>
+        <w:t xml:space="preserve">  </w:t>
+      </w:r>
+      <w:r>
+        <w:rPr>
+          <w:rStyle w:val="FunctionTok"/>
+        </w:rPr>
+        <w:t xml:space="preserve">theme_minimal</w:t>
+      </w:r>
+      <w:r>
+        <w:rPr>
+          <w:rStyle w:val="NormalTok"/>
+        </w:rPr>
+        <w:t xml:space="preserve">() </w:t>
+      </w:r>
+      <w:r>
+        <w:rPr>
+          <w:rStyle w:val="SpecialCharTok"/>
+        </w:rPr>
+        <w:t xml:space="preserve">+</w:t>
+      </w:r>
+      <w:r>
+        <w:br/>
+      </w:r>
+      <w:r>
+        <w:rPr>
+          <w:rStyle w:val="NormalTok"/>
+        </w:rPr>
+        <w:t xml:space="preserve">  </w:t>
+      </w:r>
+      <w:r>
+        <w:rPr>
+          <w:rStyle w:val="FunctionTok"/>
+        </w:rPr>
+        <w:t xml:space="preserve">theme</w:t>
+      </w:r>
+      <w:r>
+        <w:rPr>
+          <w:rStyle w:val="NormalTok"/>
+        </w:rPr>
+        <w:t xml:space="preserve">(</w:t>
+      </w:r>
+      <w:r>
+        <w:rPr>
+          <w:rStyle w:val="AttributeTok"/>
+        </w:rPr>
+        <w:t xml:space="preserve">plot.title =</w:t>
+      </w:r>
+      <w:r>
+        <w:rPr>
+          <w:rStyle w:val="NormalTok"/>
+        </w:rPr>
+        <w:t xml:space="preserve"> </w:t>
+      </w:r>
+      <w:r>
+        <w:rPr>
+          <w:rStyle w:val="FunctionTok"/>
+        </w:rPr>
+        <w:t xml:space="preserve">element_text</w:t>
+      </w:r>
+      <w:r>
+        <w:rPr>
+          <w:rStyle w:val="NormalTok"/>
+        </w:rPr>
+        <w:t xml:space="preserve">(</w:t>
+      </w:r>
+      <w:r>
+        <w:rPr>
+          <w:rStyle w:val="AttributeTok"/>
+        </w:rPr>
+        <w:t xml:space="preserve">hjust =</w:t>
+      </w:r>
+      <w:r>
+        <w:rPr>
+          <w:rStyle w:val="NormalTok"/>
+        </w:rPr>
+        <w:t xml:space="preserve"> </w:t>
+      </w:r>
+      <w:r>
+        <w:rPr>
+          <w:rStyle w:val="FloatTok"/>
+        </w:rPr>
+        <w:t xml:space="preserve">0.5</w:t>
+      </w:r>
+      <w:r>
+        <w:rPr>
+          <w:rStyle w:val="NormalTok"/>
+        </w:rPr>
+        <w:t xml:space="preserve">))</w:t>
       </w:r>
     </w:p>
     <w:p>
@@ -139,382 +2717,1046 @@
         <w:pStyle w:val="FirstParagraph"/>
       </w:pPr>
       <w:r>
-        <w:t xml:space="preserve">In the dataset provided, the primary variable of interest is income, which represents the family income in British pounds per week. This variable serves as the response variable in the analysis, indicating it’s the outcome that the analysis seeks to explain or predict. The dataset includes a range of explanatory variables, each representing a different share of weekly expenditures as a proportion of the total. These include sfood (share of food expenditures), sfuel (share of fuel expenditures), sclothes (share of clothing expenditures), salcohol (share of alcohol expenditures), stransport (share of transportation expenditures), and sother (share of other expenditures). These variables provide insight into how household spending is distributed across various categories.</w:t>
+        <w:drawing>
+          <wp:inline>
+            <wp:extent cx="5334000" cy="4267200"/>
+            <wp:effectExtent b="0" l="0" r="0" t="0"/>
+            <wp:docPr descr="" title="" id="24" name="Picture"/>
+            <a:graphic>
+              <a:graphicData uri="http://schemas.openxmlformats.org/drawingml/2006/picture">
+                <pic:pic>
+                  <pic:nvPicPr>
+                    <pic:cNvPr descr="final_exam_S324_files/figure-docx/unnamed-chunk-5-1.png" id="25" name="Picture"/>
+                    <pic:cNvPicPr>
+                      <a:picLocks noChangeArrowheads="1" noChangeAspect="1"/>
+                    </pic:cNvPicPr>
+                  </pic:nvPicPr>
+                  <pic:blipFill>
+                    <a:blip r:embed="rId23"/>
+                    <a:stretch>
+                      <a:fillRect/>
+                    </a:stretch>
+                  </pic:blipFill>
+                  <pic:spPr bwMode="auto">
+                    <a:xfrm>
+                      <a:off x="0" y="0"/>
+                      <a:ext cx="5334000" cy="4267200"/>
+                    </a:xfrm>
+                    <a:prstGeom prst="rect">
+                      <a:avLst/>
+                    </a:prstGeom>
+                    <a:noFill/>
+                    <a:ln w="9525">
+                      <a:noFill/>
+                      <a:headEnd/>
+                      <a:tailEnd/>
+                    </a:ln>
+                  </pic:spPr>
+                </pic:pic>
+              </a:graphicData>
+            </a:graphic>
+          </wp:inline>
+        </w:drawing>
+      </w:r>
+    </w:p>
+    <w:p>
+      <w:r>
+        <w:br w:type="page"/>
       </w:r>
     </w:p>
     <w:p>
       <w:pPr>
-        <w:pStyle w:val="BodyText"/>
+        <w:pStyle w:val="SourceCode"/>
       </w:pPr>
       <w:r>
-        <w:t xml:space="preserve">Additionally, the dataset contains variables that capture the total expenditure (totexpend) of a household in British pounds per week, the age of the household head (age), and the number of children in the household (kids), which is categorized as either 1 or 2. These variables can be used to understand the demographic and economic factors that might influence the family income. The inclusion of ltotexpend and lincome, which are the natural logarithms of total expenditure and income respectively, suggests that the relationship between the logarithm of income and expenditures could be explored. Similarly, agesq, the square of the age of the household head, might be used to investigate non-linear relationships between age and income.</w:t>
+        <w:rPr>
+          <w:rStyle w:val="FunctionTok"/>
+        </w:rPr>
+        <w:t xml:space="preserve">ggplot</w:t>
+      </w:r>
+      <w:r>
+        <w:rPr>
+          <w:rStyle w:val="NormalTok"/>
+        </w:rPr>
+        <w:t xml:space="preserve">(mod_1_expend_df, </w:t>
+      </w:r>
+      <w:r>
+        <w:rPr>
+          <w:rStyle w:val="FunctionTok"/>
+        </w:rPr>
+        <w:t xml:space="preserve">aes</w:t>
+      </w:r>
+      <w:r>
+        <w:rPr>
+          <w:rStyle w:val="NormalTok"/>
+        </w:rPr>
+        <w:t xml:space="preserve">(</w:t>
+      </w:r>
+      <w:r>
+        <w:rPr>
+          <w:rStyle w:val="AttributeTok"/>
+        </w:rPr>
+        <w:t xml:space="preserve">x =</w:t>
+      </w:r>
+      <w:r>
+        <w:rPr>
+          <w:rStyle w:val="NormalTok"/>
+        </w:rPr>
+        <w:t xml:space="preserve"> totexpend, </w:t>
+      </w:r>
+      <w:r>
+        <w:rPr>
+          <w:rStyle w:val="AttributeTok"/>
+        </w:rPr>
+        <w:t xml:space="preserve">y =</w:t>
+      </w:r>
+      <w:r>
+        <w:rPr>
+          <w:rStyle w:val="NormalTok"/>
+        </w:rPr>
+        <w:t xml:space="preserve"> sfood, </w:t>
+      </w:r>
+      <w:r>
+        <w:rPr>
+          <w:rStyle w:val="AttributeTok"/>
+        </w:rPr>
+        <w:t xml:space="preserve">colour =</w:t>
+      </w:r>
+      <w:r>
+        <w:rPr>
+          <w:rStyle w:val="NormalTok"/>
+        </w:rPr>
+        <w:t xml:space="preserve"> sclothes_group)) </w:t>
+      </w:r>
+      <w:r>
+        <w:rPr>
+          <w:rStyle w:val="SpecialCharTok"/>
+        </w:rPr>
+        <w:t xml:space="preserve">+</w:t>
+      </w:r>
+      <w:r>
+        <w:br/>
+      </w:r>
+      <w:r>
+        <w:rPr>
+          <w:rStyle w:val="NormalTok"/>
+        </w:rPr>
+        <w:t xml:space="preserve">  </w:t>
+      </w:r>
+      <w:r>
+        <w:rPr>
+          <w:rStyle w:val="FunctionTok"/>
+        </w:rPr>
+        <w:t xml:space="preserve">geom_point</w:t>
+      </w:r>
+      <w:r>
+        <w:rPr>
+          <w:rStyle w:val="NormalTok"/>
+        </w:rPr>
+        <w:t xml:space="preserve">(</w:t>
+      </w:r>
+      <w:r>
+        <w:rPr>
+          <w:rStyle w:val="AttributeTok"/>
+        </w:rPr>
+        <w:t xml:space="preserve">alpha =</w:t>
+      </w:r>
+      <w:r>
+        <w:rPr>
+          <w:rStyle w:val="NormalTok"/>
+        </w:rPr>
+        <w:t xml:space="preserve"> .</w:t>
+      </w:r>
+      <w:r>
+        <w:rPr>
+          <w:rStyle w:val="DecValTok"/>
+        </w:rPr>
+        <w:t xml:space="preserve">5</w:t>
+      </w:r>
+      <w:r>
+        <w:rPr>
+          <w:rStyle w:val="NormalTok"/>
+        </w:rPr>
+        <w:t xml:space="preserve">) </w:t>
+      </w:r>
+      <w:r>
+        <w:rPr>
+          <w:rStyle w:val="SpecialCharTok"/>
+        </w:rPr>
+        <w:t xml:space="preserve">+</w:t>
+      </w:r>
+      <w:r>
+        <w:br/>
+      </w:r>
+      <w:r>
+        <w:rPr>
+          <w:rStyle w:val="NormalTok"/>
+        </w:rPr>
+        <w:t xml:space="preserve">  </w:t>
+      </w:r>
+      <w:r>
+        <w:rPr>
+          <w:rStyle w:val="FunctionTok"/>
+        </w:rPr>
+        <w:t xml:space="preserve">geom_smooth</w:t>
+      </w:r>
+      <w:r>
+        <w:rPr>
+          <w:rStyle w:val="NormalTok"/>
+        </w:rPr>
+        <w:t xml:space="preserve">(</w:t>
+      </w:r>
+      <w:r>
+        <w:rPr>
+          <w:rStyle w:val="AttributeTok"/>
+        </w:rPr>
+        <w:t xml:space="preserve">method =</w:t>
+      </w:r>
+      <w:r>
+        <w:rPr>
+          <w:rStyle w:val="NormalTok"/>
+        </w:rPr>
+        <w:t xml:space="preserve"> </w:t>
+      </w:r>
+      <w:r>
+        <w:rPr>
+          <w:rStyle w:val="StringTok"/>
+        </w:rPr>
+        <w:t xml:space="preserve">"lm"</w:t>
+      </w:r>
+      <w:r>
+        <w:rPr>
+          <w:rStyle w:val="NormalTok"/>
+        </w:rPr>
+        <w:t xml:space="preserve">, </w:t>
+      </w:r>
+      <w:r>
+        <w:rPr>
+          <w:rStyle w:val="AttributeTok"/>
+        </w:rPr>
+        <w:t xml:space="preserve">se =</w:t>
+      </w:r>
+      <w:r>
+        <w:rPr>
+          <w:rStyle w:val="NormalTok"/>
+        </w:rPr>
+        <w:t xml:space="preserve"> </w:t>
+      </w:r>
+      <w:r>
+        <w:rPr>
+          <w:rStyle w:val="ConstantTok"/>
+        </w:rPr>
+        <w:t xml:space="preserve">FALSE</w:t>
+      </w:r>
+      <w:r>
+        <w:rPr>
+          <w:rStyle w:val="NormalTok"/>
+        </w:rPr>
+        <w:t xml:space="preserve">, </w:t>
+      </w:r>
+      <w:r>
+        <w:rPr>
+          <w:rStyle w:val="AttributeTok"/>
+        </w:rPr>
+        <w:t xml:space="preserve">linewidth =</w:t>
+      </w:r>
+      <w:r>
+        <w:rPr>
+          <w:rStyle w:val="NormalTok"/>
+        </w:rPr>
+        <w:t xml:space="preserve"> </w:t>
+      </w:r>
+      <w:r>
+        <w:rPr>
+          <w:rStyle w:val="FloatTok"/>
+        </w:rPr>
+        <w:t xml:space="preserve">1.1</w:t>
+      </w:r>
+      <w:r>
+        <w:rPr>
+          <w:rStyle w:val="NormalTok"/>
+        </w:rPr>
+        <w:t xml:space="preserve">) </w:t>
+      </w:r>
+      <w:r>
+        <w:rPr>
+          <w:rStyle w:val="SpecialCharTok"/>
+        </w:rPr>
+        <w:t xml:space="preserve">+</w:t>
+      </w:r>
+      <w:r>
+        <w:br/>
+      </w:r>
+      <w:r>
+        <w:rPr>
+          <w:rStyle w:val="NormalTok"/>
+        </w:rPr>
+        <w:t xml:space="preserve">    </w:t>
+      </w:r>
+      <w:r>
+        <w:rPr>
+          <w:rStyle w:val="FunctionTok"/>
+        </w:rPr>
+        <w:t xml:space="preserve">labs</w:t>
+      </w:r>
+      <w:r>
+        <w:rPr>
+          <w:rStyle w:val="NormalTok"/>
+        </w:rPr>
+        <w:t xml:space="preserve">(</w:t>
+      </w:r>
+      <w:r>
+        <w:br/>
+      </w:r>
+      <w:r>
+        <w:rPr>
+          <w:rStyle w:val="NormalTok"/>
+        </w:rPr>
+        <w:t xml:space="preserve">    </w:t>
+      </w:r>
+      <w:r>
+        <w:rPr>
+          <w:rStyle w:val="AttributeTok"/>
+        </w:rPr>
+        <w:t xml:space="preserve">title  =</w:t>
+      </w:r>
+      <w:r>
+        <w:rPr>
+          <w:rStyle w:val="NormalTok"/>
+        </w:rPr>
+        <w:t xml:space="preserve"> </w:t>
+      </w:r>
+      <w:r>
+        <w:rPr>
+          <w:rStyle w:val="StringTok"/>
+        </w:rPr>
+        <w:t xml:space="preserve">"Food-Share vs. Total Expenditure by Clothing-Spend Group"</w:t>
+      </w:r>
+      <w:r>
+        <w:rPr>
+          <w:rStyle w:val="NormalTok"/>
+        </w:rPr>
+        <w:t xml:space="preserve">,</w:t>
+      </w:r>
+      <w:r>
+        <w:br/>
+      </w:r>
+      <w:r>
+        <w:rPr>
+          <w:rStyle w:val="NormalTok"/>
+        </w:rPr>
+        <w:t xml:space="preserve">    </w:t>
+      </w:r>
+      <w:r>
+        <w:rPr>
+          <w:rStyle w:val="AttributeTok"/>
+        </w:rPr>
+        <w:t xml:space="preserve">x      =</w:t>
+      </w:r>
+      <w:r>
+        <w:rPr>
+          <w:rStyle w:val="NormalTok"/>
+        </w:rPr>
+        <w:t xml:space="preserve"> </w:t>
+      </w:r>
+      <w:r>
+        <w:rPr>
+          <w:rStyle w:val="StringTok"/>
+        </w:rPr>
+        <w:t xml:space="preserve">"Total Expenditure (totexpend)"</w:t>
+      </w:r>
+      <w:r>
+        <w:rPr>
+          <w:rStyle w:val="NormalTok"/>
+        </w:rPr>
+        <w:t xml:space="preserve">,</w:t>
+      </w:r>
+      <w:r>
+        <w:br/>
+      </w:r>
+      <w:r>
+        <w:rPr>
+          <w:rStyle w:val="NormalTok"/>
+        </w:rPr>
+        <w:t xml:space="preserve">    </w:t>
+      </w:r>
+      <w:r>
+        <w:rPr>
+          <w:rStyle w:val="AttributeTok"/>
+        </w:rPr>
+        <w:t xml:space="preserve">y      =</w:t>
+      </w:r>
+      <w:r>
+        <w:rPr>
+          <w:rStyle w:val="NormalTok"/>
+        </w:rPr>
+        <w:t xml:space="preserve"> </w:t>
+      </w:r>
+      <w:r>
+        <w:rPr>
+          <w:rStyle w:val="StringTok"/>
+        </w:rPr>
+        <w:t xml:space="preserve">"Share of Food Expenditure (sfood)"</w:t>
+      </w:r>
+      <w:r>
+        <w:rPr>
+          <w:rStyle w:val="NormalTok"/>
+        </w:rPr>
+        <w:t xml:space="preserve">,</w:t>
+      </w:r>
+      <w:r>
+        <w:br/>
+      </w:r>
+      <w:r>
+        <w:rPr>
+          <w:rStyle w:val="NormalTok"/>
+        </w:rPr>
+        <w:t xml:space="preserve">    </w:t>
+      </w:r>
+      <w:r>
+        <w:rPr>
+          <w:rStyle w:val="AttributeTok"/>
+        </w:rPr>
+        <w:t xml:space="preserve">colour =</w:t>
+      </w:r>
+      <w:r>
+        <w:rPr>
+          <w:rStyle w:val="NormalTok"/>
+        </w:rPr>
+        <w:t xml:space="preserve"> </w:t>
+      </w:r>
+      <w:r>
+        <w:rPr>
+          <w:rStyle w:val="StringTok"/>
+        </w:rPr>
+        <w:t xml:space="preserve">"Clothing-Spend Group"</w:t>
+      </w:r>
+      <w:r>
+        <w:br/>
+      </w:r>
+      <w:r>
+        <w:rPr>
+          <w:rStyle w:val="NormalTok"/>
+        </w:rPr>
+        <w:t xml:space="preserve">  )  </w:t>
+      </w:r>
+      <w:r>
+        <w:rPr>
+          <w:rStyle w:val="SpecialCharTok"/>
+        </w:rPr>
+        <w:t xml:space="preserve">+</w:t>
+      </w:r>
+      <w:r>
+        <w:br/>
+      </w:r>
+      <w:r>
+        <w:rPr>
+          <w:rStyle w:val="NormalTok"/>
+        </w:rPr>
+        <w:t xml:space="preserve">  </w:t>
+      </w:r>
+      <w:r>
+        <w:rPr>
+          <w:rStyle w:val="FunctionTok"/>
+        </w:rPr>
+        <w:t xml:space="preserve">theme_minimal</w:t>
+      </w:r>
+      <w:r>
+        <w:rPr>
+          <w:rStyle w:val="NormalTok"/>
+        </w:rPr>
+        <w:t xml:space="preserve">() </w:t>
+      </w:r>
+      <w:r>
+        <w:rPr>
+          <w:rStyle w:val="SpecialCharTok"/>
+        </w:rPr>
+        <w:t xml:space="preserve">+</w:t>
+      </w:r>
+      <w:r>
+        <w:br/>
+      </w:r>
+      <w:r>
+        <w:rPr>
+          <w:rStyle w:val="NormalTok"/>
+        </w:rPr>
+        <w:t xml:space="preserve">  </w:t>
+      </w:r>
+      <w:r>
+        <w:rPr>
+          <w:rStyle w:val="FunctionTok"/>
+        </w:rPr>
+        <w:t xml:space="preserve">theme</w:t>
+      </w:r>
+      <w:r>
+        <w:rPr>
+          <w:rStyle w:val="NormalTok"/>
+        </w:rPr>
+        <w:t xml:space="preserve">(</w:t>
+      </w:r>
+      <w:r>
+        <w:rPr>
+          <w:rStyle w:val="AttributeTok"/>
+        </w:rPr>
+        <w:t xml:space="preserve">plot.title =</w:t>
+      </w:r>
+      <w:r>
+        <w:rPr>
+          <w:rStyle w:val="NormalTok"/>
+        </w:rPr>
+        <w:t xml:space="preserve"> </w:t>
+      </w:r>
+      <w:r>
+        <w:rPr>
+          <w:rStyle w:val="FunctionTok"/>
+        </w:rPr>
+        <w:t xml:space="preserve">element_text</w:t>
+      </w:r>
+      <w:r>
+        <w:rPr>
+          <w:rStyle w:val="NormalTok"/>
+        </w:rPr>
+        <w:t xml:space="preserve">(</w:t>
+      </w:r>
+      <w:r>
+        <w:rPr>
+          <w:rStyle w:val="AttributeTok"/>
+        </w:rPr>
+        <w:t xml:space="preserve">hjust =</w:t>
+      </w:r>
+      <w:r>
+        <w:rPr>
+          <w:rStyle w:val="NormalTok"/>
+        </w:rPr>
+        <w:t xml:space="preserve"> </w:t>
+      </w:r>
+      <w:r>
+        <w:rPr>
+          <w:rStyle w:val="FloatTok"/>
+        </w:rPr>
+        <w:t xml:space="preserve">0.5</w:t>
+      </w:r>
+      <w:r>
+        <w:rPr>
+          <w:rStyle w:val="NormalTok"/>
+        </w:rPr>
+        <w:t xml:space="preserve">))</w:t>
       </w:r>
     </w:p>
     <w:p>
       <w:pPr>
-        <w:pStyle w:val="BodyText"/>
+        <w:pStyle w:val="SourceCode"/>
       </w:pPr>
       <w:r>
-        <w:t xml:space="preserve">The variable</w:t>
-      </w:r>
-      <w:r>
-        <w:t xml:space="preserve"> </w:t>
-      </w:r>
-      <w:r>
-        <w:rPr>
-          <w:rStyle w:val="VerbatimChar"/>
-        </w:rPr>
-        <w:t xml:space="preserve">high_sfuel</w:t>
-      </w:r>
-      <w:r>
-        <w:t xml:space="preserve"> </w:t>
-      </w:r>
-      <w:r>
-        <w:t xml:space="preserve">is a binary variable that categorizes the share of fuel expenditures (</w:t>
-      </w:r>
-      <w:r>
-        <w:rPr>
-          <w:rStyle w:val="VerbatimChar"/>
-        </w:rPr>
-        <w:t xml:space="preserve">sfuel</w:t>
-      </w:r>
-      <w:r>
-        <w:t xml:space="preserve">) into</w:t>
-      </w:r>
-      <w:r>
-        <w:t xml:space="preserve"> </w:t>
-      </w:r>
-      <w:r>
-        <w:t xml:space="preserve">“</w:t>
-      </w:r>
-      <w:r>
-        <w:t xml:space="preserve">high</w:t>
-      </w:r>
-      <w:r>
-        <w:t xml:space="preserve">”</w:t>
-      </w:r>
-      <w:r>
-        <w:t xml:space="preserve"> </w:t>
-      </w:r>
-      <w:r>
-        <w:t xml:space="preserve">if it’s greater than the median, and</w:t>
-      </w:r>
-      <w:r>
-        <w:t xml:space="preserve"> </w:t>
-      </w:r>
-      <w:r>
-        <w:t xml:space="preserve">“</w:t>
-      </w:r>
-      <w:r>
-        <w:t xml:space="preserve">low</w:t>
-      </w:r>
-      <w:r>
-        <w:t xml:space="preserve">”</w:t>
-      </w:r>
-      <w:r>
-        <w:t xml:space="preserve"> </w:t>
-      </w:r>
-      <w:r>
-        <w:t xml:space="preserve">otherwise. This variable provides a simple way to compare households with high and low fuel expenditures. The variable</w:t>
-      </w:r>
-      <w:r>
-        <w:t xml:space="preserve"> </w:t>
-      </w:r>
-      <w:r>
-        <w:rPr>
-          <w:rStyle w:val="VerbatimChar"/>
-        </w:rPr>
-        <w:t xml:space="preserve">kids_binary</w:t>
-      </w:r>
-      <w:r>
-        <w:t xml:space="preserve"> </w:t>
-      </w:r>
-      <w:r>
-        <w:t xml:space="preserve">is another binary variable that categorizes the number of children (</w:t>
-      </w:r>
-      <w:r>
-        <w:rPr>
-          <w:rStyle w:val="VerbatimChar"/>
-        </w:rPr>
-        <w:t xml:space="preserve">kids</w:t>
-      </w:r>
-      <w:r>
-        <w:t xml:space="preserve">) into</w:t>
-      </w:r>
-      <w:r>
-        <w:t xml:space="preserve"> </w:t>
-      </w:r>
-      <w:r>
-        <w:t xml:space="preserve">“</w:t>
-      </w:r>
-      <w:r>
-        <w:t xml:space="preserve">one</w:t>
-      </w:r>
-      <w:r>
-        <w:t xml:space="preserve">”</w:t>
-      </w:r>
-      <w:r>
-        <w:t xml:space="preserve"> </w:t>
-      </w:r>
-      <w:r>
-        <w:t xml:space="preserve">if there is one child, and</w:t>
-      </w:r>
-      <w:r>
-        <w:t xml:space="preserve"> </w:t>
-      </w:r>
-      <w:r>
-        <w:t xml:space="preserve">“</w:t>
-      </w:r>
-      <w:r>
-        <w:t xml:space="preserve">two</w:t>
-      </w:r>
-      <w:r>
-        <w:t xml:space="preserve">”</w:t>
-      </w:r>
-      <w:r>
-        <w:t xml:space="preserve"> </w:t>
-      </w:r>
-      <w:r>
-        <w:t xml:space="preserve">otherwise. This variable simplifies the analysis by reducing the number of children to two categories.</w:t>
+        <w:rPr>
+          <w:rStyle w:val="VerbatimChar"/>
+        </w:rPr>
+        <w:t xml:space="preserve">`geom_smooth()` using formula = 'y ~ x'</w:t>
       </w:r>
     </w:p>
     <w:p>
       <w:pPr>
-        <w:pStyle w:val="BodyText"/>
+        <w:pStyle w:val="FirstParagraph"/>
       </w:pPr>
       <w:r>
-        <w:t xml:space="preserve">The variable</w:t>
-      </w:r>
-      <w:r>
-        <w:t xml:space="preserve"> </w:t>
-      </w:r>
-      <w:r>
-        <w:rPr>
-          <w:rStyle w:val="VerbatimChar"/>
-        </w:rPr>
-        <w:t xml:space="preserve">sclothes_group</w:t>
-      </w:r>
-      <w:r>
-        <w:t xml:space="preserve"> </w:t>
-      </w:r>
-      <w:r>
-        <w:t xml:space="preserve">categorizes the share of clothing expenditures (</w:t>
-      </w:r>
-      <w:r>
-        <w:rPr>
-          <w:rStyle w:val="VerbatimChar"/>
-        </w:rPr>
-        <w:t xml:space="preserve">sclothes</w:t>
-      </w:r>
-      <w:r>
-        <w:t xml:space="preserve">) into three groups:</w:t>
-      </w:r>
-      <w:r>
-        <w:t xml:space="preserve"> </w:t>
-      </w:r>
-      <w:r>
-        <w:t xml:space="preserve">“</w:t>
-      </w:r>
-      <w:r>
-        <w:t xml:space="preserve">low</w:t>
-      </w:r>
-      <w:r>
-        <w:t xml:space="preserve">”</w:t>
-      </w:r>
-      <w:r>
+        <w:drawing>
+          <wp:inline>
+            <wp:extent cx="5334000" cy="4267200"/>
+            <wp:effectExtent b="0" l="0" r="0" t="0"/>
+            <wp:docPr descr="" title="" id="27" name="Picture"/>
+            <a:graphic>
+              <a:graphicData uri="http://schemas.openxmlformats.org/drawingml/2006/picture">
+                <pic:pic>
+                  <pic:nvPicPr>
+                    <pic:cNvPr descr="final_exam_S324_files/figure-docx/unnamed-chunk-6-1.png" id="28" name="Picture"/>
+                    <pic:cNvPicPr>
+                      <a:picLocks noChangeArrowheads="1" noChangeAspect="1"/>
+                    </pic:cNvPicPr>
+                  </pic:nvPicPr>
+                  <pic:blipFill>
+                    <a:blip r:embed="rId26"/>
+                    <a:stretch>
+                      <a:fillRect/>
+                    </a:stretch>
+                  </pic:blipFill>
+                  <pic:spPr bwMode="auto">
+                    <a:xfrm>
+                      <a:off x="0" y="0"/>
+                      <a:ext cx="5334000" cy="4267200"/>
+                    </a:xfrm>
+                    <a:prstGeom prst="rect">
+                      <a:avLst/>
+                    </a:prstGeom>
+                    <a:noFill/>
+                    <a:ln w="9525">
+                      <a:noFill/>
+                      <a:headEnd/>
+                      <a:tailEnd/>
+                    </a:ln>
+                  </pic:spPr>
+                </pic:pic>
+              </a:graphicData>
+            </a:graphic>
+          </wp:inline>
+        </w:drawing>
+      </w:r>
+    </w:p>
+    <w:p>
+      <w:r>
+        <w:br w:type="page"/>
+      </w:r>
+    </w:p>
+    <w:p>
+      <w:pPr>
+        <w:pStyle w:val="SourceCode"/>
+      </w:pPr>
+      <w:r>
+        <w:rPr>
+          <w:rStyle w:val="FunctionTok"/>
+        </w:rPr>
+        <w:t xml:space="preserve">ggplot</w:t>
+      </w:r>
+      <w:r>
+        <w:rPr>
+          <w:rStyle w:val="NormalTok"/>
+        </w:rPr>
+        <w:t xml:space="preserve">(mod_2_expend_df, </w:t>
+      </w:r>
+      <w:r>
+        <w:rPr>
+          <w:rStyle w:val="FunctionTok"/>
+        </w:rPr>
+        <w:t xml:space="preserve">aes</w:t>
+      </w:r>
+      <w:r>
+        <w:rPr>
+          <w:rStyle w:val="NormalTok"/>
+        </w:rPr>
+        <w:t xml:space="preserve">(totexpend_gc, sfood, </w:t>
+      </w:r>
+      <w:r>
+        <w:rPr>
+          <w:rStyle w:val="AttributeTok"/>
+        </w:rPr>
+        <w:t xml:space="preserve">colour =</w:t>
+      </w:r>
+      <w:r>
+        <w:rPr>
+          <w:rStyle w:val="NormalTok"/>
+        </w:rPr>
+        <w:t xml:space="preserve"> sclothes_group)) </w:t>
+      </w:r>
+      <w:r>
+        <w:rPr>
+          <w:rStyle w:val="SpecialCharTok"/>
+        </w:rPr>
+        <w:t xml:space="preserve">+</w:t>
+      </w:r>
+      <w:r>
+        <w:br/>
+      </w:r>
+      <w:r>
+        <w:rPr>
+          <w:rStyle w:val="NormalTok"/>
+        </w:rPr>
+        <w:t xml:space="preserve">  </w:t>
+      </w:r>
+      <w:r>
+        <w:rPr>
+          <w:rStyle w:val="FunctionTok"/>
+        </w:rPr>
+        <w:t xml:space="preserve">geom_point</w:t>
+      </w:r>
+      <w:r>
+        <w:rPr>
+          <w:rStyle w:val="NormalTok"/>
+        </w:rPr>
+        <w:t xml:space="preserve">(</w:t>
+      </w:r>
+      <w:r>
+        <w:rPr>
+          <w:rStyle w:val="AttributeTok"/>
+        </w:rPr>
+        <w:t xml:space="preserve">alpha =</w:t>
+      </w:r>
+      <w:r>
+        <w:rPr>
+          <w:rStyle w:val="NormalTok"/>
+        </w:rPr>
+        <w:t xml:space="preserve"> .</w:t>
+      </w:r>
+      <w:r>
+        <w:rPr>
+          <w:rStyle w:val="DecValTok"/>
+        </w:rPr>
+        <w:t xml:space="preserve">5</w:t>
+      </w:r>
+      <w:r>
+        <w:rPr>
+          <w:rStyle w:val="NormalTok"/>
+        </w:rPr>
+        <w:t xml:space="preserve">) </w:t>
+      </w:r>
+      <w:r>
+        <w:rPr>
+          <w:rStyle w:val="SpecialCharTok"/>
+        </w:rPr>
+        <w:t xml:space="preserve">+</w:t>
+      </w:r>
+      <w:r>
+        <w:br/>
+      </w:r>
+      <w:r>
+        <w:rPr>
+          <w:rStyle w:val="NormalTok"/>
+        </w:rPr>
+        <w:t xml:space="preserve">  </w:t>
+      </w:r>
+      <w:r>
+        <w:rPr>
+          <w:rStyle w:val="FunctionTok"/>
+        </w:rPr>
+        <w:t xml:space="preserve">geom_smooth</w:t>
+      </w:r>
+      <w:r>
+        <w:rPr>
+          <w:rStyle w:val="NormalTok"/>
+        </w:rPr>
+        <w:t xml:space="preserve">(</w:t>
+      </w:r>
+      <w:r>
+        <w:rPr>
+          <w:rStyle w:val="AttributeTok"/>
+        </w:rPr>
+        <w:t xml:space="preserve">method =</w:t>
+      </w:r>
+      <w:r>
+        <w:rPr>
+          <w:rStyle w:val="NormalTok"/>
+        </w:rPr>
+        <w:t xml:space="preserve"> </w:t>
+      </w:r>
+      <w:r>
+        <w:rPr>
+          <w:rStyle w:val="StringTok"/>
+        </w:rPr>
+        <w:t xml:space="preserve">"lm"</w:t>
+      </w:r>
+      <w:r>
+        <w:rPr>
+          <w:rStyle w:val="NormalTok"/>
+        </w:rPr>
+        <w:t xml:space="preserve">, </w:t>
+      </w:r>
+      <w:r>
+        <w:rPr>
+          <w:rStyle w:val="AttributeTok"/>
+        </w:rPr>
+        <w:t xml:space="preserve">se =</w:t>
+      </w:r>
+      <w:r>
+        <w:rPr>
+          <w:rStyle w:val="NormalTok"/>
+        </w:rPr>
+        <w:t xml:space="preserve"> </w:t>
+      </w:r>
+      <w:r>
+        <w:rPr>
+          <w:rStyle w:val="ConstantTok"/>
+        </w:rPr>
+        <w:t xml:space="preserve">FALSE</w:t>
+      </w:r>
+      <w:r>
+        <w:rPr>
+          <w:rStyle w:val="NormalTok"/>
+        </w:rPr>
+        <w:t xml:space="preserve">, </w:t>
+      </w:r>
+      <w:r>
+        <w:rPr>
+          <w:rStyle w:val="AttributeTok"/>
+        </w:rPr>
+        <w:t xml:space="preserve">linewidth =</w:t>
+      </w:r>
+      <w:r>
+        <w:rPr>
+          <w:rStyle w:val="NormalTok"/>
+        </w:rPr>
+        <w:t xml:space="preserve"> </w:t>
+      </w:r>
+      <w:r>
+        <w:rPr>
+          <w:rStyle w:val="FloatTok"/>
+        </w:rPr>
+        <w:t xml:space="preserve">1.1</w:t>
+      </w:r>
+      <w:r>
+        <w:rPr>
+          <w:rStyle w:val="NormalTok"/>
+        </w:rPr>
+        <w:t xml:space="preserve">) </w:t>
+      </w:r>
+      <w:r>
+        <w:rPr>
+          <w:rStyle w:val="SpecialCharTok"/>
+        </w:rPr>
+        <w:t xml:space="preserve">+</w:t>
+      </w:r>
+      <w:r>
+        <w:br/>
+      </w:r>
+      <w:r>
+        <w:rPr>
+          <w:rStyle w:val="NormalTok"/>
+        </w:rPr>
+        <w:t xml:space="preserve"> </w:t>
+      </w:r>
+      <w:r>
+        <w:rPr>
+          <w:rStyle w:val="FunctionTok"/>
+        </w:rPr>
+        <w:t xml:space="preserve">labs</w:t>
+      </w:r>
+      <w:r>
+        <w:rPr>
+          <w:rStyle w:val="NormalTok"/>
+        </w:rPr>
+        <w:t xml:space="preserve">(</w:t>
+      </w:r>
+      <w:r>
+        <w:br/>
+      </w:r>
+      <w:r>
+        <w:rPr>
+          <w:rStyle w:val="NormalTok"/>
+        </w:rPr>
+        <w:t xml:space="preserve">    </w:t>
+      </w:r>
+      <w:r>
+        <w:rPr>
+          <w:rStyle w:val="AttributeTok"/>
+        </w:rPr>
+        <w:t xml:space="preserve">title  =</w:t>
+      </w:r>
+      <w:r>
+        <w:rPr>
+          <w:rStyle w:val="NormalTok"/>
+        </w:rPr>
+        <w:t xml:space="preserve"> </w:t>
+      </w:r>
+      <w:r>
+        <w:rPr>
+          <w:rStyle w:val="StringTok"/>
+        </w:rPr>
+        <w:t xml:space="preserve">"Food-Share vs. Group-Mean-Centered Total Expenditure"</w:t>
+      </w:r>
+      <w:r>
+        <w:rPr>
+          <w:rStyle w:val="NormalTok"/>
+        </w:rPr>
         <w:t xml:space="preserve">,</w:t>
       </w:r>
       <w:r>
-        <w:t xml:space="preserve"> </w:t>
-      </w:r>
-      <w:r>
-        <w:t xml:space="preserve">“</w:t>
-      </w:r>
-      <w:r>
-        <w:t xml:space="preserve">medium</w:t>
-      </w:r>
-      <w:r>
-        <w:t xml:space="preserve">”</w:t>
-      </w:r>
-      <w:r>
-        <w:t xml:space="preserve">, and</w:t>
-      </w:r>
-      <w:r>
-        <w:t xml:space="preserve"> </w:t>
-      </w:r>
-      <w:r>
-        <w:t xml:space="preserve">“</w:t>
-      </w:r>
-      <w:r>
-        <w:t xml:space="preserve">high</w:t>
-      </w:r>
-      <w:r>
-        <w:t xml:space="preserve">”</w:t>
-      </w:r>
-      <w:r>
-        <w:t xml:space="preserve">. This variable allows for an analysis of the impact of different levels of clothing expenditures on the response variable. The variable</w:t>
-      </w:r>
-      <w:r>
-        <w:t xml:space="preserve"> </w:t>
-      </w:r>
-      <w:r>
-        <w:rPr>
-          <w:rStyle w:val="VerbatimChar"/>
-        </w:rPr>
-        <w:t xml:space="preserve">age_group</w:t>
-      </w:r>
-      <w:r>
-        <w:t xml:space="preserve"> </w:t>
-      </w:r>
-      <w:r>
-        <w:t xml:space="preserve">categorizes the age of the household head (</w:t>
-      </w:r>
-      <w:r>
-        <w:rPr>
-          <w:rStyle w:val="VerbatimChar"/>
-        </w:rPr>
-        <w:t xml:space="preserve">age</w:t>
-      </w:r>
-      <w:r>
-        <w:t xml:space="preserve">) into three groups:</w:t>
-      </w:r>
-      <w:r>
-        <w:t xml:space="preserve"> </w:t>
-      </w:r>
-      <w:r>
-        <w:t xml:space="preserve">“</w:t>
-      </w:r>
-      <w:r>
-        <w:t xml:space="preserve">young</w:t>
-      </w:r>
-      <w:r>
-        <w:t xml:space="preserve">”</w:t>
-      </w:r>
-      <w:r>
+        <w:br/>
+      </w:r>
+      <w:r>
+        <w:rPr>
+          <w:rStyle w:val="NormalTok"/>
+        </w:rPr>
+        <w:t xml:space="preserve">    </w:t>
+      </w:r>
+      <w:r>
+        <w:rPr>
+          <w:rStyle w:val="AttributeTok"/>
+        </w:rPr>
+        <w:t xml:space="preserve">x      =</w:t>
+      </w:r>
+      <w:r>
+        <w:rPr>
+          <w:rStyle w:val="NormalTok"/>
+        </w:rPr>
+        <w:t xml:space="preserve"> </w:t>
+      </w:r>
+      <w:r>
+        <w:rPr>
+          <w:rStyle w:val="StringTok"/>
+        </w:rPr>
+        <w:t xml:space="preserve">"Total Expenditure (group-mean centered, totexpend_gc)"</w:t>
+      </w:r>
+      <w:r>
+        <w:rPr>
+          <w:rStyle w:val="NormalTok"/>
+        </w:rPr>
         <w:t xml:space="preserve">,</w:t>
       </w:r>
       <w:r>
-        <w:t xml:space="preserve"> </w:t>
-      </w:r>
-      <w:r>
-        <w:t xml:space="preserve">“</w:t>
-      </w:r>
-      <w:r>
-        <w:t xml:space="preserve">middle-aged</w:t>
-      </w:r>
-      <w:r>
-        <w:t xml:space="preserve">”</w:t>
-      </w:r>
-      <w:r>
-        <w:t xml:space="preserve">, and</w:t>
-      </w:r>
-      <w:r>
-        <w:t xml:space="preserve"> </w:t>
-      </w:r>
-      <w:r>
-        <w:t xml:space="preserve">“</w:t>
-      </w:r>
-      <w:r>
-        <w:t xml:space="preserve">old</w:t>
-      </w:r>
-      <w:r>
-        <w:t xml:space="preserve">”</w:t>
-      </w:r>
-      <w:r>
-        <w:t xml:space="preserve">. This variable allows for an analysis of the impact of different age groups on the response variable. Finally, the variable</w:t>
-      </w:r>
-      <w:r>
-        <w:t xml:space="preserve"> </w:t>
-      </w:r>
-      <w:r>
-        <w:rPr>
-          <w:rStyle w:val="VerbatimChar"/>
-        </w:rPr>
-        <w:t xml:space="preserve">salcohol_group</w:t>
-      </w:r>
-      <w:r>
-        <w:t xml:space="preserve"> </w:t>
-      </w:r>
-      <w:r>
-        <w:t xml:space="preserve">categorizes the share of alcohol expenditures (</w:t>
-      </w:r>
-      <w:r>
-        <w:rPr>
-          <w:rStyle w:val="VerbatimChar"/>
-        </w:rPr>
-        <w:t xml:space="preserve">salcohol</w:t>
-      </w:r>
-      <w:r>
-        <w:t xml:space="preserve">) into four groups:</w:t>
-      </w:r>
-      <w:r>
-        <w:t xml:space="preserve"> </w:t>
-      </w:r>
-      <w:r>
-        <w:t xml:space="preserve">“</w:t>
-      </w:r>
-      <w:r>
-        <w:t xml:space="preserve">low</w:t>
-      </w:r>
-      <w:r>
-        <w:t xml:space="preserve">”</w:t>
-      </w:r>
-      <w:r>
+        <w:br/>
+      </w:r>
+      <w:r>
+        <w:rPr>
+          <w:rStyle w:val="NormalTok"/>
+        </w:rPr>
+        <w:t xml:space="preserve">    </w:t>
+      </w:r>
+      <w:r>
+        <w:rPr>
+          <w:rStyle w:val="AttributeTok"/>
+        </w:rPr>
+        <w:t xml:space="preserve">y      =</w:t>
+      </w:r>
+      <w:r>
+        <w:rPr>
+          <w:rStyle w:val="NormalTok"/>
+        </w:rPr>
+        <w:t xml:space="preserve"> </w:t>
+      </w:r>
+      <w:r>
+        <w:rPr>
+          <w:rStyle w:val="StringTok"/>
+        </w:rPr>
+        <w:t xml:space="preserve">"Share of Food Expenditure (sfood)"</w:t>
+      </w:r>
+      <w:r>
+        <w:rPr>
+          <w:rStyle w:val="NormalTok"/>
+        </w:rPr>
         <w:t xml:space="preserve">,</w:t>
       </w:r>
       <w:r>
-        <w:t xml:space="preserve"> </w:t>
-      </w:r>
-      <w:r>
-        <w:t xml:space="preserve">“</w:t>
-      </w:r>
-      <w:r>
-        <w:t xml:space="preserve">medium</w:t>
-      </w:r>
-      <w:r>
-        <w:t xml:space="preserve">”</w:t>
-      </w:r>
-      <w:r>
-        <w:t xml:space="preserve">,</w:t>
-      </w:r>
-      <w:r>
-        <w:t xml:space="preserve"> </w:t>
-      </w:r>
-      <w:r>
-        <w:t xml:space="preserve">“</w:t>
-      </w:r>
-      <w:r>
-        <w:t xml:space="preserve">high</w:t>
-      </w:r>
-      <w:r>
-        <w:t xml:space="preserve">”</w:t>
-      </w:r>
-      <w:r>
-        <w:t xml:space="preserve">, and</w:t>
-      </w:r>
-      <w:r>
-        <w:t xml:space="preserve"> </w:t>
-      </w:r>
-      <w:r>
-        <w:t xml:space="preserve">“</w:t>
-      </w:r>
-      <w:r>
-        <w:t xml:space="preserve">very high</w:t>
-      </w:r>
-      <w:r>
-        <w:t xml:space="preserve">”</w:t>
-      </w:r>
-      <w:r>
-        <w:t xml:space="preserve">. This variable allows for an analysis of the impact of different levels of alcohol expenditures on the response variable. Overall, this dataset provides a comprehensive view of household finances, with a focus on how various factors relate to family income.</w:t>
+        <w:br/>
+      </w:r>
+      <w:r>
+        <w:rPr>
+          <w:rStyle w:val="NormalTok"/>
+        </w:rPr>
+        <w:t xml:space="preserve">    </w:t>
+      </w:r>
+      <w:r>
+        <w:rPr>
+          <w:rStyle w:val="AttributeTok"/>
+        </w:rPr>
+        <w:t xml:space="preserve">colour =</w:t>
+      </w:r>
+      <w:r>
+        <w:rPr>
+          <w:rStyle w:val="NormalTok"/>
+        </w:rPr>
+        <w:t xml:space="preserve"> </w:t>
+      </w:r>
+      <w:r>
+        <w:rPr>
+          <w:rStyle w:val="StringTok"/>
+        </w:rPr>
+        <w:t xml:space="preserve">"Clothing-Spend Group"</w:t>
+      </w:r>
+      <w:r>
+        <w:br/>
+      </w:r>
+      <w:r>
+        <w:rPr>
+          <w:rStyle w:val="NormalTok"/>
+        </w:rPr>
+        <w:t xml:space="preserve">  )</w:t>
+      </w:r>
+      <w:r>
+        <w:rPr>
+          <w:rStyle w:val="SpecialCharTok"/>
+        </w:rPr>
+        <w:t xml:space="preserve">+</w:t>
+      </w:r>
+      <w:r>
+        <w:br/>
+      </w:r>
+      <w:r>
+        <w:rPr>
+          <w:rStyle w:val="NormalTok"/>
+        </w:rPr>
+        <w:t xml:space="preserve">  </w:t>
+      </w:r>
+      <w:r>
+        <w:rPr>
+          <w:rStyle w:val="FunctionTok"/>
+        </w:rPr>
+        <w:t xml:space="preserve">theme_minimal</w:t>
+      </w:r>
+      <w:r>
+        <w:rPr>
+          <w:rStyle w:val="NormalTok"/>
+        </w:rPr>
+        <w:t xml:space="preserve">()</w:t>
       </w:r>
     </w:p>
-    <w:bookmarkStart w:id="20" w:name="analysis-1-exploration-models"/>
+    <w:p>
+      <w:pPr>
+        <w:pStyle w:val="SourceCode"/>
+      </w:pPr>
+      <w:r>
+        <w:rPr>
+          <w:rStyle w:val="VerbatimChar"/>
+        </w:rPr>
+        <w:t xml:space="preserve">`geom_smooth()` using formula = 'y ~ x'</w:t>
+      </w:r>
+    </w:p>
+    <w:p>
+      <w:pPr>
+        <w:pStyle w:val="FirstParagraph"/>
+      </w:pPr>
+      <w:r>
+        <w:drawing>
+          <wp:inline>
+            <wp:extent cx="5334000" cy="4267200"/>
+            <wp:effectExtent b="0" l="0" r="0" t="0"/>
+            <wp:docPr descr="" title="" id="30" name="Picture"/>
+            <a:graphic>
+              <a:graphicData uri="http://schemas.openxmlformats.org/drawingml/2006/picture">
+                <pic:pic>
+                  <pic:nvPicPr>
+                    <pic:cNvPr descr="final_exam_S324_files/figure-docx/unnamed-chunk-7-1.png" id="31" name="Picture"/>
+                    <pic:cNvPicPr>
+                      <a:picLocks noChangeArrowheads="1" noChangeAspect="1"/>
+                    </pic:cNvPicPr>
+                  </pic:nvPicPr>
+                  <pic:blipFill>
+                    <a:blip r:embed="rId29"/>
+                    <a:stretch>
+                      <a:fillRect/>
+                    </a:stretch>
+                  </pic:blipFill>
+                  <pic:spPr bwMode="auto">
+                    <a:xfrm>
+                      <a:off x="0" y="0"/>
+                      <a:ext cx="5334000" cy="4267200"/>
+                    </a:xfrm>
+                    <a:prstGeom prst="rect">
+                      <a:avLst/>
+                    </a:prstGeom>
+                    <a:noFill/>
+                    <a:ln w="9525">
+                      <a:noFill/>
+                      <a:headEnd/>
+                      <a:tailEnd/>
+                    </a:ln>
+                  </pic:spPr>
+                </pic:pic>
+              </a:graphicData>
+            </a:graphic>
+          </wp:inline>
+        </w:drawing>
+      </w:r>
+    </w:p>
+    <w:p>
+      <w:r>
+        <w:br w:type="page"/>
+      </w:r>
+    </w:p>
+    <w:bookmarkEnd w:id="32"/>
+    <w:bookmarkStart w:id="33" w:name="investigation-into-hypothesized-models"/>
     <w:p>
       <w:pPr>
         <w:pStyle w:val="Heading2"/>
       </w:pPr>
       <w:r>
-        <w:t xml:space="preserve">Analysis 1: Exploration Models</w:t>
+        <w:t xml:space="preserve">5. Investigation into Hypothesized Models</w:t>
       </w:r>
     </w:p>
     <w:tbl>
@@ -525,9 +3767,9 @@
         <w:tblLook w:firstRow="1" w:lastRow="0" w:firstColumn="0" w:lastColumn="0" w:noHBand="0" w:noVBand="0" w:val="0020"/>
       </w:tblPr>
       <w:tblGrid>
-        <w:gridCol w:w="316"/>
-        <w:gridCol w:w="2489"/>
-        <w:gridCol w:w="5114"/>
+        <w:gridCol w:w="1320"/>
+        <w:gridCol w:w="1320"/>
+        <w:gridCol w:w="5280"/>
       </w:tblGrid>
       <w:tr>
         <w:trPr>
@@ -598,7 +3840,7 @@
               <w:rPr>
                 <w:rStyle w:val="VerbatimChar"/>
               </w:rPr>
-              <w:t xml:space="preserve">sfood ~ lincome + kids</w:t>
+              <w:t xml:space="preserve">sfood ~ totexpend + stransport</w:t>
             </w:r>
           </w:p>
         </w:tc>
@@ -610,7 +3852,28 @@
               <w:jc w:val="left"/>
             </w:pPr>
             <w:r>
-              <w:t xml:space="preserve">Two quantitative predictors.</w:t>
+              <w:t xml:space="preserve">Two quantitative predictors (</w:t>
+            </w:r>
+            <w:r>
+              <w:rPr>
+                <w:rStyle w:val="VerbatimChar"/>
+              </w:rPr>
+              <w:t xml:space="preserve">totexpend</w:t>
+            </w:r>
+            <w:r>
+              <w:t xml:space="preserve">,</w:t>
+            </w:r>
+            <w:r>
+              <w:t xml:space="preserve"> </w:t>
+            </w:r>
+            <w:r>
+              <w:rPr>
+                <w:rStyle w:val="VerbatimChar"/>
+              </w:rPr>
+              <w:t xml:space="preserve">stransport</w:t>
+            </w:r>
+            <w:r>
+              <w:t xml:space="preserve">).</w:t>
             </w:r>
           </w:p>
         </w:tc>
@@ -643,7 +3906,7 @@
               <w:rPr>
                 <w:rStyle w:val="VerbatimChar"/>
               </w:rPr>
-              <w:t xml:space="preserve">sfood ~ lincome + age_group</w:t>
+              <w:t xml:space="preserve">sfood ~ totexpend + sclothes_group</w:t>
             </w:r>
           </w:p>
         </w:tc>
@@ -655,7 +3918,25 @@
               <w:jc w:val="left"/>
             </w:pPr>
             <w:r>
-              <w:t xml:space="preserve">Quantitative + categorical.</w:t>
+              <w:t xml:space="preserve">Quantitative predictor (</w:t>
+            </w:r>
+            <w:r>
+              <w:rPr>
+                <w:rStyle w:val="VerbatimChar"/>
+              </w:rPr>
+              <w:t xml:space="preserve">totexpend</w:t>
+            </w:r>
+            <w:r>
+              <w:t xml:space="preserve">) plus a categorical grouping (</w:t>
+            </w:r>
+            <w:r>
+              <w:rPr>
+                <w:rStyle w:val="VerbatimChar"/>
+              </w:rPr>
+              <w:t xml:space="preserve">sclothes_group</w:t>
+            </w:r>
+            <w:r>
+              <w:t xml:space="preserve">).</w:t>
             </w:r>
           </w:p>
         </w:tc>
@@ -688,7 +3969,7 @@
               <w:rPr>
                 <w:rStyle w:val="VerbatimChar"/>
               </w:rPr>
-              <w:t xml:space="preserve">sfood ~ lincome + kids + lincome:kids</w:t>
+              <w:t xml:space="preserve">sfood ~ totexpend * stransport</w:t>
             </w:r>
           </w:p>
         </w:tc>
@@ -700,7 +3981,7 @@
               <w:jc w:val="left"/>
             </w:pPr>
             <w:r>
-              <w:t xml:space="preserve">Interaction between two quantitative vars.</w:t>
+              <w:t xml:space="preserve">Interaction between two quantitative variables (does the food-share response to total spending vary with transportation share?).</w:t>
             </w:r>
           </w:p>
         </w:tc>
@@ -733,7 +4014,7 @@
               <w:rPr>
                 <w:rStyle w:val="VerbatimChar"/>
               </w:rPr>
-              <w:t xml:space="preserve">sfood ~ lincome + age_group + lincome:age_group</w:t>
+              <w:t xml:space="preserve">sfood ~ totexpend * sclothes_group</w:t>
             </w:r>
           </w:p>
         </w:tc>
@@ -745,7 +4026,7 @@
               <w:jc w:val="left"/>
             </w:pPr>
             <w:r>
-              <w:t xml:space="preserve">Quant × categorical interaction.</w:t>
+              <w:t xml:space="preserve">Interaction between a quantitative predictor and a categorical group (does the slope for total spending differ across clothing-spend groups?).</w:t>
             </w:r>
           </w:p>
         </w:tc>
@@ -778,7 +4059,7 @@
               <w:rPr>
                 <w:rStyle w:val="VerbatimChar"/>
               </w:rPr>
-              <w:t xml:space="preserve">sfood ~ lincome_c + kids_c + lincome_c:kids_c</w:t>
+              <w:t xml:space="preserve">sfood ~ totexpend_c * stransport_c</w:t>
             </w:r>
           </w:p>
         </w:tc>
@@ -790,7 +4071,7 @@
               <w:jc w:val="left"/>
             </w:pPr>
             <w:r>
-              <w:t xml:space="preserve">Mean-centered vars + interaction (easier interpretation).</w:t>
+              <w:t xml:space="preserve">Mean-centered versions of both quantitative predictors plus their interaction (easier interpretation, lower multicollinearity).</w:t>
             </w:r>
           </w:p>
         </w:tc>
@@ -823,7 +4104,7 @@
               <w:rPr>
                 <w:rStyle w:val="VerbatimChar"/>
               </w:rPr>
-              <w:t xml:space="preserve">sfood ~ lincome + I(lincome^2)</w:t>
+              <w:t xml:space="preserve">sfood ~ totexpend + I(totexpend^2)</w:t>
             </w:r>
           </w:p>
         </w:tc>
@@ -835,7 +4116,7 @@
               <w:jc w:val="left"/>
             </w:pPr>
             <w:r>
-              <w:t xml:space="preserve">Polynomial in</w:t>
+              <w:t xml:space="preserve">Polynomial term in</w:t>
             </w:r>
             <w:r>
               <w:t xml:space="preserve"> </w:t>
@@ -844,192 +4125,3507 @@
               <w:rPr>
                 <w:rStyle w:val="VerbatimChar"/>
               </w:rPr>
-              <w:t xml:space="preserve">lincome</w:t>
+              <w:t xml:space="preserve">totexpend</w:t>
             </w:r>
             <w:r>
               <w:t xml:space="preserve"> </w:t>
             </w:r>
             <w:r>
-              <w:t xml:space="preserve">to allow curvature.</w:t>
-            </w:r>
-          </w:p>
-        </w:tc>
-      </w:tr>
-      <w:tr>
-        <w:tc>
-          <w:tcPr/>
-          <w:p>
-            <w:pPr>
-              <w:pStyle w:val="Compact"/>
-              <w:jc w:val="left"/>
-            </w:pPr>
-            <w:r>
-              <w:rPr>
-                <w:b/>
-                <w:bCs/>
-              </w:rPr>
-              <w:t xml:space="preserve">7</w:t>
-            </w:r>
-          </w:p>
-        </w:tc>
-        <w:tc>
-          <w:tcPr/>
-          <w:p>
-            <w:pPr>
-              <w:pStyle w:val="Compact"/>
-              <w:jc w:val="left"/>
-            </w:pPr>
-            <w:r>
-              <w:rPr>
-                <w:rStyle w:val="VerbatimChar"/>
-              </w:rPr>
-              <w:t xml:space="preserve">sfood ~ lincome_gc + age_group + lincome_gc:age_group</w:t>
-            </w:r>
-          </w:p>
-        </w:tc>
-        <w:tc>
-          <w:tcPr/>
-          <w:p>
-            <w:pPr>
-              <w:pStyle w:val="Compact"/>
-              <w:jc w:val="left"/>
-            </w:pPr>
-            <w:r>
-              <w:rPr>
-                <w:b/>
-                <w:bCs/>
-              </w:rPr>
-              <w:t xml:space="preserve">Group-mean-centered</w:t>
-            </w:r>
-            <w:r>
-              <w:t xml:space="preserve"> </w:t>
-            </w:r>
-            <w:r>
-              <w:rPr>
-                <w:rStyle w:val="VerbatimChar"/>
-              </w:rPr>
-              <w:t xml:space="preserve">lincome</w:t>
-            </w:r>
-            <w:r>
-              <w:t xml:space="preserve"> </w:t>
-            </w:r>
-            <w:r>
-              <w:t xml:space="preserve">within each age group + interaction.</w:t>
-            </w:r>
-          </w:p>
-        </w:tc>
-      </w:tr>
-      <w:tr>
-        <w:tc>
-          <w:tcPr/>
-          <w:p>
-            <w:pPr>
-              <w:pStyle w:val="Compact"/>
-              <w:jc w:val="left"/>
-            </w:pPr>
-            <w:r>
-              <w:rPr>
-                <w:b/>
-                <w:bCs/>
-              </w:rPr>
-              <w:t xml:space="preserve">8</w:t>
-            </w:r>
-          </w:p>
-        </w:tc>
-        <w:tc>
-          <w:tcPr/>
-          <w:p>
-            <w:pPr>
-              <w:pStyle w:val="Compact"/>
-              <w:jc w:val="left"/>
-            </w:pPr>
-            <w:r>
-              <w:rPr>
-                <w:rStyle w:val="VerbatimChar"/>
-              </w:rPr>
-              <w:t xml:space="preserve">sfood ~ lincome + kids_group + lincome:kids_group</w:t>
-            </w:r>
-          </w:p>
-        </w:tc>
-        <w:tc>
-          <w:tcPr/>
-          <w:p>
-            <w:pPr>
-              <w:pStyle w:val="Compact"/>
-              <w:jc w:val="left"/>
-            </w:pPr>
-            <w:r>
-              <w:t xml:space="preserve">Bin</w:t>
-            </w:r>
-            <w:r>
-              <w:t xml:space="preserve"> </w:t>
-            </w:r>
-            <w:r>
-              <w:rPr>
-                <w:rStyle w:val="VerbatimChar"/>
-              </w:rPr>
-              <w:t xml:space="preserve">kids</w:t>
-            </w:r>
-            <w:r>
-              <w:t xml:space="preserve"> </w:t>
-            </w:r>
-            <w:r>
-              <w:t xml:space="preserve">into</w:t>
-            </w:r>
-            <w:r>
-              <w:t xml:space="preserve"> </w:t>
-            </w:r>
-            <w:r>
-              <w:t xml:space="preserve">“</w:t>
-            </w:r>
-            <w:r>
-              <w:t xml:space="preserve">none / one / two +</w:t>
-            </w:r>
-            <w:r>
-              <w:t xml:space="preserve">”</w:t>
-            </w:r>
-            <w:r>
-              <w:t xml:space="preserve"> </w:t>
-            </w:r>
-            <w:r>
-              <w:t xml:space="preserve">and interact with</w:t>
-            </w:r>
-            <w:r>
-              <w:t xml:space="preserve"> </w:t>
-            </w:r>
-            <w:r>
-              <w:rPr>
-                <w:rStyle w:val="VerbatimChar"/>
-              </w:rPr>
-              <w:t xml:space="preserve">lincome</w:t>
-            </w:r>
-            <w:r>
-              <w:t xml:space="preserve"> </w:t>
-            </w:r>
-            <w:r>
-              <w:t xml:space="preserve">(analogous to the old</w:t>
-            </w:r>
-            <w:r>
-              <w:t xml:space="preserve"> </w:t>
-            </w:r>
-            <w:r>
-              <w:rPr>
-                <w:i/>
-                <w:iCs/>
-              </w:rPr>
-              <w:t xml:space="preserve">air_time_group</w:t>
-            </w:r>
-            <w:r>
-              <w:t xml:space="preserve"> </w:t>
-            </w:r>
-            <w:r>
-              <w:t xml:space="preserve">model).</w:t>
+              <w:t xml:space="preserve">to allow curvature in the Engel-type relationship.</w:t>
             </w:r>
           </w:p>
         </w:tc>
       </w:tr>
     </w:tbl>
-    <w:bookmarkEnd w:id="20"/>
+    <w:p>
+      <w:r>
+        <w:br w:type="page"/>
+      </w:r>
+    </w:p>
+    <w:p>
+      <w:pPr>
+        <w:pStyle w:val="SourceCode"/>
+      </w:pPr>
+      <w:r>
+        <w:rPr>
+          <w:rStyle w:val="FunctionTok"/>
+        </w:rPr>
+        <w:t xml:space="preserve">options</w:t>
+      </w:r>
+      <w:r>
+        <w:rPr>
+          <w:rStyle w:val="NormalTok"/>
+        </w:rPr>
+        <w:t xml:space="preserve">(</w:t>
+      </w:r>
+      <w:r>
+        <w:rPr>
+          <w:rStyle w:val="AttributeTok"/>
+        </w:rPr>
+        <w:t xml:space="preserve">scipen =</w:t>
+      </w:r>
+      <w:r>
+        <w:rPr>
+          <w:rStyle w:val="NormalTok"/>
+        </w:rPr>
+        <w:t xml:space="preserve"> </w:t>
+      </w:r>
+      <w:r>
+        <w:rPr>
+          <w:rStyle w:val="DecValTok"/>
+        </w:rPr>
+        <w:t xml:space="preserve">9</w:t>
+      </w:r>
+      <w:r>
+        <w:rPr>
+          <w:rStyle w:val="NormalTok"/>
+        </w:rPr>
+        <w:t xml:space="preserve">)</w:t>
+      </w:r>
+      <w:r>
+        <w:br/>
+      </w:r>
+      <w:r>
+        <w:rPr>
+          <w:rStyle w:val="CommentTok"/>
+        </w:rPr>
+        <w:t xml:space="preserve"># Model 1: two quantitative predictors</w:t>
+      </w:r>
+      <w:r>
+        <w:br/>
+      </w:r>
+      <w:r>
+        <w:rPr>
+          <w:rStyle w:val="NormalTok"/>
+        </w:rPr>
+        <w:t xml:space="preserve">model_1 </w:t>
+      </w:r>
+      <w:r>
+        <w:rPr>
+          <w:rStyle w:val="OtherTok"/>
+        </w:rPr>
+        <w:t xml:space="preserve">&lt;-</w:t>
+      </w:r>
+      <w:r>
+        <w:rPr>
+          <w:rStyle w:val="NormalTok"/>
+        </w:rPr>
+        <w:t xml:space="preserve"> </w:t>
+      </w:r>
+      <w:r>
+        <w:rPr>
+          <w:rStyle w:val="FunctionTok"/>
+        </w:rPr>
+        <w:t xml:space="preserve">lm</w:t>
+      </w:r>
+      <w:r>
+        <w:rPr>
+          <w:rStyle w:val="NormalTok"/>
+        </w:rPr>
+        <w:t xml:space="preserve">(sfood </w:t>
+      </w:r>
+      <w:r>
+        <w:rPr>
+          <w:rStyle w:val="SpecialCharTok"/>
+        </w:rPr>
+        <w:t xml:space="preserve">~</w:t>
+      </w:r>
+      <w:r>
+        <w:rPr>
+          <w:rStyle w:val="NormalTok"/>
+        </w:rPr>
+        <w:t xml:space="preserve"> totexpend </w:t>
+      </w:r>
+      <w:r>
+        <w:rPr>
+          <w:rStyle w:val="SpecialCharTok"/>
+        </w:rPr>
+        <w:t xml:space="preserve">+</w:t>
+      </w:r>
+      <w:r>
+        <w:rPr>
+          <w:rStyle w:val="NormalTok"/>
+        </w:rPr>
+        <w:t xml:space="preserve"> stransport, </w:t>
+      </w:r>
+      <w:r>
+        <w:rPr>
+          <w:rStyle w:val="AttributeTok"/>
+        </w:rPr>
+        <w:t xml:space="preserve">data =</w:t>
+      </w:r>
+      <w:r>
+        <w:rPr>
+          <w:rStyle w:val="NormalTok"/>
+        </w:rPr>
+        <w:t xml:space="preserve"> mod_2_expend_df)</w:t>
+      </w:r>
+      <w:r>
+        <w:br/>
+      </w:r>
+      <w:r>
+        <w:rPr>
+          <w:rStyle w:val="FunctionTok"/>
+        </w:rPr>
+        <w:t xml:space="preserve">summary</w:t>
+      </w:r>
+      <w:r>
+        <w:rPr>
+          <w:rStyle w:val="NormalTok"/>
+        </w:rPr>
+        <w:t xml:space="preserve">(model_1)</w:t>
+      </w:r>
+    </w:p>
+    <w:p>
+      <w:pPr>
+        <w:pStyle w:val="SourceCode"/>
+      </w:pPr>
+      <w:r>
+        <w:br/>
+      </w:r>
+      <w:r>
+        <w:rPr>
+          <w:rStyle w:val="VerbatimChar"/>
+        </w:rPr>
+        <w:t xml:space="preserve">Call:</w:t>
+      </w:r>
+      <w:r>
+        <w:br/>
+      </w:r>
+      <w:r>
+        <w:rPr>
+          <w:rStyle w:val="VerbatimChar"/>
+        </w:rPr>
+        <w:t xml:space="preserve">lm(formula = sfood ~ totexpend + stransport, data = mod_2_expend_df)</w:t>
+      </w:r>
+      <w:r>
+        <w:br/>
+      </w:r>
+      <w:r>
+        <w:br/>
+      </w:r>
+      <w:r>
+        <w:rPr>
+          <w:rStyle w:val="VerbatimChar"/>
+        </w:rPr>
+        <w:t xml:space="preserve">Residuals:</w:t>
+      </w:r>
+      <w:r>
+        <w:br/>
+      </w:r>
+      <w:r>
+        <w:rPr>
+          <w:rStyle w:val="VerbatimChar"/>
+        </w:rPr>
+        <w:t xml:space="preserve">     Min       1Q   Median       3Q      Max </w:t>
+      </w:r>
+      <w:r>
+        <w:br/>
+      </w:r>
+      <w:r>
+        <w:rPr>
+          <w:rStyle w:val="VerbatimChar"/>
+        </w:rPr>
+        <w:t xml:space="preserve">-0.34207 -0.05958 -0.00171  0.05944  0.34724 </w:t>
+      </w:r>
+      <w:r>
+        <w:br/>
+      </w:r>
+      <w:r>
+        <w:br/>
+      </w:r>
+      <w:r>
+        <w:rPr>
+          <w:rStyle w:val="VerbatimChar"/>
+        </w:rPr>
+        <w:t xml:space="preserve">Coefficients:</w:t>
+      </w:r>
+      <w:r>
+        <w:br/>
+      </w:r>
+      <w:r>
+        <w:rPr>
+          <w:rStyle w:val="VerbatimChar"/>
+        </w:rPr>
+        <w:t xml:space="preserve">               Estimate  Std. Error t value Pr(&gt;|t|)    </w:t>
+      </w:r>
+      <w:r>
+        <w:br/>
+      </w:r>
+      <w:r>
+        <w:rPr>
+          <w:rStyle w:val="VerbatimChar"/>
+        </w:rPr>
+        <w:t xml:space="preserve">(Intercept)  0.49738518  0.00601237   82.73   &lt;2e-16 ***</w:t>
+      </w:r>
+      <w:r>
+        <w:br/>
+      </w:r>
+      <w:r>
+        <w:rPr>
+          <w:rStyle w:val="VerbatimChar"/>
+        </w:rPr>
+        <w:t xml:space="preserve">totexpend   -0.00106824  0.00005289  -20.20   &lt;2e-16 ***</w:t>
+      </w:r>
+      <w:r>
+        <w:br/>
+      </w:r>
+      <w:r>
+        <w:rPr>
+          <w:rStyle w:val="VerbatimChar"/>
+        </w:rPr>
+        <w:t xml:space="preserve">stransport  -0.26818263  0.02169086  -12.36   &lt;2e-16 ***</w:t>
+      </w:r>
+      <w:r>
+        <w:br/>
+      </w:r>
+      <w:r>
+        <w:rPr>
+          <w:rStyle w:val="VerbatimChar"/>
+        </w:rPr>
+        <w:t xml:space="preserve">---</w:t>
+      </w:r>
+      <w:r>
+        <w:br/>
+      </w:r>
+      <w:r>
+        <w:rPr>
+          <w:rStyle w:val="VerbatimChar"/>
+        </w:rPr>
+        <w:t xml:space="preserve">Signif. codes:  0 '***' 0.001 '**' 0.01 '*' 0.05 '.' 0.1 ' ' 1</w:t>
+      </w:r>
+      <w:r>
+        <w:br/>
+      </w:r>
+      <w:r>
+        <w:br/>
+      </w:r>
+      <w:r>
+        <w:rPr>
+          <w:rStyle w:val="VerbatimChar"/>
+        </w:rPr>
+        <w:t xml:space="preserve">Residual standard error: 0.08802 on 1516 degrees of freedom</w:t>
+      </w:r>
+      <w:r>
+        <w:br/>
+      </w:r>
+      <w:r>
+        <w:rPr>
+          <w:rStyle w:val="VerbatimChar"/>
+        </w:rPr>
+        <w:t xml:space="preserve">Multiple R-squared:  0.2998,    Adjusted R-squared:  0.2989 </w:t>
+      </w:r>
+      <w:r>
+        <w:br/>
+      </w:r>
+      <w:r>
+        <w:rPr>
+          <w:rStyle w:val="VerbatimChar"/>
+        </w:rPr>
+        <w:t xml:space="preserve">F-statistic: 324.6 on 2 and 1516 DF,  p-value: &lt; 2.2e-16</w:t>
+      </w:r>
+    </w:p>
+    <w:p>
+      <w:r>
+        <w:br w:type="page"/>
+      </w:r>
+    </w:p>
+    <w:p>
+      <w:pPr>
+        <w:pStyle w:val="SourceCode"/>
+      </w:pPr>
+      <w:r>
+        <w:rPr>
+          <w:rStyle w:val="CommentTok"/>
+        </w:rPr>
+        <w:t xml:space="preserve"># Model 2: quantitative + categorical</w:t>
+      </w:r>
+      <w:r>
+        <w:br/>
+      </w:r>
+      <w:r>
+        <w:rPr>
+          <w:rStyle w:val="NormalTok"/>
+        </w:rPr>
+        <w:t xml:space="preserve">model_2 </w:t>
+      </w:r>
+      <w:r>
+        <w:rPr>
+          <w:rStyle w:val="OtherTok"/>
+        </w:rPr>
+        <w:t xml:space="preserve">&lt;-</w:t>
+      </w:r>
+      <w:r>
+        <w:rPr>
+          <w:rStyle w:val="NormalTok"/>
+        </w:rPr>
+        <w:t xml:space="preserve"> </w:t>
+      </w:r>
+      <w:r>
+        <w:rPr>
+          <w:rStyle w:val="FunctionTok"/>
+        </w:rPr>
+        <w:t xml:space="preserve">lm</w:t>
+      </w:r>
+      <w:r>
+        <w:rPr>
+          <w:rStyle w:val="NormalTok"/>
+        </w:rPr>
+        <w:t xml:space="preserve">(sfood </w:t>
+      </w:r>
+      <w:r>
+        <w:rPr>
+          <w:rStyle w:val="SpecialCharTok"/>
+        </w:rPr>
+        <w:t xml:space="preserve">~</w:t>
+      </w:r>
+      <w:r>
+        <w:rPr>
+          <w:rStyle w:val="NormalTok"/>
+        </w:rPr>
+        <w:t xml:space="preserve"> totexpend </w:t>
+      </w:r>
+      <w:r>
+        <w:rPr>
+          <w:rStyle w:val="SpecialCharTok"/>
+        </w:rPr>
+        <w:t xml:space="preserve">+</w:t>
+      </w:r>
+      <w:r>
+        <w:rPr>
+          <w:rStyle w:val="NormalTok"/>
+        </w:rPr>
+        <w:t xml:space="preserve"> sclothes_group, </w:t>
+      </w:r>
+      <w:r>
+        <w:rPr>
+          <w:rStyle w:val="AttributeTok"/>
+        </w:rPr>
+        <w:t xml:space="preserve">data =</w:t>
+      </w:r>
+      <w:r>
+        <w:rPr>
+          <w:rStyle w:val="NormalTok"/>
+        </w:rPr>
+        <w:t xml:space="preserve"> mod_2_expend_df)</w:t>
+      </w:r>
+      <w:r>
+        <w:br/>
+      </w:r>
+      <w:r>
+        <w:rPr>
+          <w:rStyle w:val="FunctionTok"/>
+        </w:rPr>
+        <w:t xml:space="preserve">summary</w:t>
+      </w:r>
+      <w:r>
+        <w:rPr>
+          <w:rStyle w:val="NormalTok"/>
+        </w:rPr>
+        <w:t xml:space="preserve">(model_2)</w:t>
+      </w:r>
+    </w:p>
+    <w:p>
+      <w:pPr>
+        <w:pStyle w:val="SourceCode"/>
+      </w:pPr>
+      <w:r>
+        <w:br/>
+      </w:r>
+      <w:r>
+        <w:rPr>
+          <w:rStyle w:val="VerbatimChar"/>
+        </w:rPr>
+        <w:t xml:space="preserve">Call:</w:t>
+      </w:r>
+      <w:r>
+        <w:br/>
+      </w:r>
+      <w:r>
+        <w:rPr>
+          <w:rStyle w:val="VerbatimChar"/>
+        </w:rPr>
+        <w:t xml:space="preserve">lm(formula = sfood ~ totexpend + sclothes_group, data = mod_2_expend_df)</w:t>
+      </w:r>
+      <w:r>
+        <w:br/>
+      </w:r>
+      <w:r>
+        <w:br/>
+      </w:r>
+      <w:r>
+        <w:rPr>
+          <w:rStyle w:val="VerbatimChar"/>
+        </w:rPr>
+        <w:t xml:space="preserve">Residuals:</w:t>
+      </w:r>
+      <w:r>
+        <w:br/>
+      </w:r>
+      <w:r>
+        <w:rPr>
+          <w:rStyle w:val="VerbatimChar"/>
+        </w:rPr>
+        <w:t xml:space="preserve">     Min       1Q   Median       3Q      Max </w:t>
+      </w:r>
+      <w:r>
+        <w:br/>
+      </w:r>
+      <w:r>
+        <w:rPr>
+          <w:rStyle w:val="VerbatimChar"/>
+        </w:rPr>
+        <w:t xml:space="preserve">-0.26288 -0.05959 -0.00372  0.05966  0.35551 </w:t>
+      </w:r>
+      <w:r>
+        <w:br/>
+      </w:r>
+      <w:r>
+        <w:br/>
+      </w:r>
+      <w:r>
+        <w:rPr>
+          <w:rStyle w:val="VerbatimChar"/>
+        </w:rPr>
+        <w:t xml:space="preserve">Coefficients:</w:t>
+      </w:r>
+      <w:r>
+        <w:br/>
+      </w:r>
+      <w:r>
+        <w:rPr>
+          <w:rStyle w:val="VerbatimChar"/>
+        </w:rPr>
+        <w:t xml:space="preserve">                        Estimate  Std. Error t value Pr(&gt;|t|)    </w:t>
+      </w:r>
+      <w:r>
+        <w:br/>
+      </w:r>
+      <w:r>
+        <w:rPr>
+          <w:rStyle w:val="VerbatimChar"/>
+        </w:rPr>
+        <w:t xml:space="preserve">(Intercept)           0.41718123  0.00902285  46.236  &lt; 2e-16 ***</w:t>
+      </w:r>
+      <w:r>
+        <w:br/>
+      </w:r>
+      <w:r>
+        <w:rPr>
+          <w:rStyle w:val="VerbatimChar"/>
+        </w:rPr>
+        <w:t xml:space="preserve">totexpend            -0.00104803  0.00005571 -18.812  &lt; 2e-16 ***</w:t>
+      </w:r>
+      <w:r>
+        <w:br/>
+      </w:r>
+      <w:r>
+        <w:rPr>
+          <w:rStyle w:val="VerbatimChar"/>
+        </w:rPr>
+        <w:t xml:space="preserve">sclothes_grouplow     0.05823221  0.00714871   8.146 7.80e-16 ***</w:t>
+      </w:r>
+      <w:r>
+        <w:br/>
+      </w:r>
+      <w:r>
+        <w:rPr>
+          <w:rStyle w:val="VerbatimChar"/>
+        </w:rPr>
+        <w:t xml:space="preserve">sclothes_groupmedium  0.03969529  0.00719663   5.516 4.08e-08 ***</w:t>
+      </w:r>
+      <w:r>
+        <w:br/>
+      </w:r>
+      <w:r>
+        <w:rPr>
+          <w:rStyle w:val="VerbatimChar"/>
+        </w:rPr>
+        <w:t xml:space="preserve">---</w:t>
+      </w:r>
+      <w:r>
+        <w:br/>
+      </w:r>
+      <w:r>
+        <w:rPr>
+          <w:rStyle w:val="VerbatimChar"/>
+        </w:rPr>
+        <w:t xml:space="preserve">Signif. codes:  0 '***' 0.001 '**' 0.01 '*' 0.05 '.' 0.1 ' ' 1</w:t>
+      </w:r>
+      <w:r>
+        <w:br/>
+      </w:r>
+      <w:r>
+        <w:br/>
+      </w:r>
+      <w:r>
+        <w:rPr>
+          <w:rStyle w:val="VerbatimChar"/>
+        </w:rPr>
+        <w:t xml:space="preserve">Residual standard error: 0.09041 on 1515 degrees of freedom</w:t>
+      </w:r>
+      <w:r>
+        <w:br/>
+      </w:r>
+      <w:r>
+        <w:rPr>
+          <w:rStyle w:val="VerbatimChar"/>
+        </w:rPr>
+        <w:t xml:space="preserve">Multiple R-squared:  0.2619,    Adjusted R-squared:  0.2604 </w:t>
+      </w:r>
+      <w:r>
+        <w:br/>
+      </w:r>
+      <w:r>
+        <w:rPr>
+          <w:rStyle w:val="VerbatimChar"/>
+        </w:rPr>
+        <w:t xml:space="preserve">F-statistic: 179.1 on 3 and 1515 DF,  p-value: &lt; 2.2e-16</w:t>
+      </w:r>
+    </w:p>
+    <w:p>
+      <w:r>
+        <w:br w:type="page"/>
+      </w:r>
+    </w:p>
+    <w:p>
+      <w:pPr>
+        <w:pStyle w:val="SourceCode"/>
+      </w:pPr>
+      <w:r>
+        <w:rPr>
+          <w:rStyle w:val="CommentTok"/>
+        </w:rPr>
+        <w:t xml:space="preserve"># Model 3: interaction between two quantitative variables</w:t>
+      </w:r>
+      <w:r>
+        <w:br/>
+      </w:r>
+      <w:r>
+        <w:rPr>
+          <w:rStyle w:val="NormalTok"/>
+        </w:rPr>
+        <w:t xml:space="preserve">model_3 </w:t>
+      </w:r>
+      <w:r>
+        <w:rPr>
+          <w:rStyle w:val="OtherTok"/>
+        </w:rPr>
+        <w:t xml:space="preserve">&lt;-</w:t>
+      </w:r>
+      <w:r>
+        <w:rPr>
+          <w:rStyle w:val="NormalTok"/>
+        </w:rPr>
+        <w:t xml:space="preserve"> </w:t>
+      </w:r>
+      <w:r>
+        <w:rPr>
+          <w:rStyle w:val="FunctionTok"/>
+        </w:rPr>
+        <w:t xml:space="preserve">lm</w:t>
+      </w:r>
+      <w:r>
+        <w:rPr>
+          <w:rStyle w:val="NormalTok"/>
+        </w:rPr>
+        <w:t xml:space="preserve">(sfood </w:t>
+      </w:r>
+      <w:r>
+        <w:rPr>
+          <w:rStyle w:val="SpecialCharTok"/>
+        </w:rPr>
+        <w:t xml:space="preserve">~</w:t>
+      </w:r>
+      <w:r>
+        <w:rPr>
+          <w:rStyle w:val="NormalTok"/>
+        </w:rPr>
+        <w:t xml:space="preserve"> totexpend </w:t>
+      </w:r>
+      <w:r>
+        <w:rPr>
+          <w:rStyle w:val="SpecialCharTok"/>
+        </w:rPr>
+        <w:t xml:space="preserve">*</w:t>
+      </w:r>
+      <w:r>
+        <w:rPr>
+          <w:rStyle w:val="NormalTok"/>
+        </w:rPr>
+        <w:t xml:space="preserve"> stransport, </w:t>
+      </w:r>
+      <w:r>
+        <w:rPr>
+          <w:rStyle w:val="AttributeTok"/>
+        </w:rPr>
+        <w:t xml:space="preserve">data =</w:t>
+      </w:r>
+      <w:r>
+        <w:rPr>
+          <w:rStyle w:val="NormalTok"/>
+        </w:rPr>
+        <w:t xml:space="preserve"> mod_2_expend_df)</w:t>
+      </w:r>
+      <w:r>
+        <w:br/>
+      </w:r>
+      <w:r>
+        <w:rPr>
+          <w:rStyle w:val="FunctionTok"/>
+        </w:rPr>
+        <w:t xml:space="preserve">summary</w:t>
+      </w:r>
+      <w:r>
+        <w:rPr>
+          <w:rStyle w:val="NormalTok"/>
+        </w:rPr>
+        <w:t xml:space="preserve">(model_3)</w:t>
+      </w:r>
+    </w:p>
+    <w:p>
+      <w:pPr>
+        <w:pStyle w:val="SourceCode"/>
+      </w:pPr>
+      <w:r>
+        <w:br/>
+      </w:r>
+      <w:r>
+        <w:rPr>
+          <w:rStyle w:val="VerbatimChar"/>
+        </w:rPr>
+        <w:t xml:space="preserve">Call:</w:t>
+      </w:r>
+      <w:r>
+        <w:br/>
+      </w:r>
+      <w:r>
+        <w:rPr>
+          <w:rStyle w:val="VerbatimChar"/>
+        </w:rPr>
+        <w:t xml:space="preserve">lm(formula = sfood ~ totexpend * stransport, data = mod_2_expend_df)</w:t>
+      </w:r>
+      <w:r>
+        <w:br/>
+      </w:r>
+      <w:r>
+        <w:br/>
+      </w:r>
+      <w:r>
+        <w:rPr>
+          <w:rStyle w:val="VerbatimChar"/>
+        </w:rPr>
+        <w:t xml:space="preserve">Residuals:</w:t>
+      </w:r>
+      <w:r>
+        <w:br/>
+      </w:r>
+      <w:r>
+        <w:rPr>
+          <w:rStyle w:val="VerbatimChar"/>
+        </w:rPr>
+        <w:t xml:space="preserve">     Min       1Q   Median       3Q      Max </w:t>
+      </w:r>
+      <w:r>
+        <w:br/>
+      </w:r>
+      <w:r>
+        <w:rPr>
+          <w:rStyle w:val="VerbatimChar"/>
+        </w:rPr>
+        <w:t xml:space="preserve">-0.35672 -0.05904 -0.00170  0.05858  0.34605 </w:t>
+      </w:r>
+      <w:r>
+        <w:br/>
+      </w:r>
+      <w:r>
+        <w:br/>
+      </w:r>
+      <w:r>
+        <w:rPr>
+          <w:rStyle w:val="VerbatimChar"/>
+        </w:rPr>
+        <w:t xml:space="preserve">Coefficients:</w:t>
+      </w:r>
+      <w:r>
+        <w:br/>
+      </w:r>
+      <w:r>
+        <w:rPr>
+          <w:rStyle w:val="VerbatimChar"/>
+        </w:rPr>
+        <w:t xml:space="preserve">                        Estimate  Std. Error t value   Pr(&gt;|t|)    </w:t>
+      </w:r>
+      <w:r>
+        <w:br/>
+      </w:r>
+      <w:r>
+        <w:rPr>
+          <w:rStyle w:val="VerbatimChar"/>
+        </w:rPr>
+        <w:t xml:space="preserve">(Intercept)           0.52390017  0.00815340  64.255    &lt; 2e-16 ***</w:t>
+      </w:r>
+      <w:r>
+        <w:br/>
+      </w:r>
+      <w:r>
+        <w:rPr>
+          <w:rStyle w:val="VerbatimChar"/>
+        </w:rPr>
+        <w:t xml:space="preserve">totexpend            -0.00130562  0.00007232 -18.054    &lt; 2e-16 ***</w:t>
+      </w:r>
+      <w:r>
+        <w:br/>
+      </w:r>
+      <w:r>
+        <w:rPr>
+          <w:rStyle w:val="VerbatimChar"/>
+        </w:rPr>
+        <w:t xml:space="preserve">stransport           -0.44871219  0.04351491 -10.312    &lt; 2e-16 ***</w:t>
+      </w:r>
+      <w:r>
+        <w:br/>
+      </w:r>
+      <w:r>
+        <w:rPr>
+          <w:rStyle w:val="VerbatimChar"/>
+        </w:rPr>
+        <w:t xml:space="preserve">totexpend:stransport  0.00151469  0.00031725   4.774 0.00000198 ***</w:t>
+      </w:r>
+      <w:r>
+        <w:br/>
+      </w:r>
+      <w:r>
+        <w:rPr>
+          <w:rStyle w:val="VerbatimChar"/>
+        </w:rPr>
+        <w:t xml:space="preserve">---</w:t>
+      </w:r>
+      <w:r>
+        <w:br/>
+      </w:r>
+      <w:r>
+        <w:rPr>
+          <w:rStyle w:val="VerbatimChar"/>
+        </w:rPr>
+        <w:t xml:space="preserve">Signif. codes:  0 '***' 0.001 '**' 0.01 '*' 0.05 '.' 0.1 ' ' 1</w:t>
+      </w:r>
+      <w:r>
+        <w:br/>
+      </w:r>
+      <w:r>
+        <w:br/>
+      </w:r>
+      <w:r>
+        <w:rPr>
+          <w:rStyle w:val="VerbatimChar"/>
+        </w:rPr>
+        <w:t xml:space="preserve">Residual standard error: 0.0874 on 1515 degrees of freedom</w:t>
+      </w:r>
+      <w:r>
+        <w:br/>
+      </w:r>
+      <w:r>
+        <w:rPr>
+          <w:rStyle w:val="VerbatimChar"/>
+        </w:rPr>
+        <w:t xml:space="preserve">Multiple R-squared:  0.3102,    Adjusted R-squared:  0.3088 </w:t>
+      </w:r>
+      <w:r>
+        <w:br/>
+      </w:r>
+      <w:r>
+        <w:rPr>
+          <w:rStyle w:val="VerbatimChar"/>
+        </w:rPr>
+        <w:t xml:space="preserve">F-statistic: 227.1 on 3 and 1515 DF,  p-value: &lt; 2.2e-16</w:t>
+      </w:r>
+    </w:p>
+    <w:p>
+      <w:r>
+        <w:br w:type="page"/>
+      </w:r>
+    </w:p>
+    <w:p>
+      <w:pPr>
+        <w:pStyle w:val="SourceCode"/>
+      </w:pPr>
+      <w:r>
+        <w:rPr>
+          <w:rStyle w:val="CommentTok"/>
+        </w:rPr>
+        <w:t xml:space="preserve"># Model 4: interaction between quantitative and categorical predictor</w:t>
+      </w:r>
+      <w:r>
+        <w:br/>
+      </w:r>
+      <w:r>
+        <w:rPr>
+          <w:rStyle w:val="NormalTok"/>
+        </w:rPr>
+        <w:t xml:space="preserve">model_4 </w:t>
+      </w:r>
+      <w:r>
+        <w:rPr>
+          <w:rStyle w:val="OtherTok"/>
+        </w:rPr>
+        <w:t xml:space="preserve">&lt;-</w:t>
+      </w:r>
+      <w:r>
+        <w:rPr>
+          <w:rStyle w:val="NormalTok"/>
+        </w:rPr>
+        <w:t xml:space="preserve"> </w:t>
+      </w:r>
+      <w:r>
+        <w:rPr>
+          <w:rStyle w:val="FunctionTok"/>
+        </w:rPr>
+        <w:t xml:space="preserve">lm</w:t>
+      </w:r>
+      <w:r>
+        <w:rPr>
+          <w:rStyle w:val="NormalTok"/>
+        </w:rPr>
+        <w:t xml:space="preserve">(sfood </w:t>
+      </w:r>
+      <w:r>
+        <w:rPr>
+          <w:rStyle w:val="SpecialCharTok"/>
+        </w:rPr>
+        <w:t xml:space="preserve">~</w:t>
+      </w:r>
+      <w:r>
+        <w:rPr>
+          <w:rStyle w:val="NormalTok"/>
+        </w:rPr>
+        <w:t xml:space="preserve"> totexpend </w:t>
+      </w:r>
+      <w:r>
+        <w:rPr>
+          <w:rStyle w:val="SpecialCharTok"/>
+        </w:rPr>
+        <w:t xml:space="preserve">*</w:t>
+      </w:r>
+      <w:r>
+        <w:rPr>
+          <w:rStyle w:val="NormalTok"/>
+        </w:rPr>
+        <w:t xml:space="preserve"> sclothes_group, </w:t>
+      </w:r>
+      <w:r>
+        <w:rPr>
+          <w:rStyle w:val="AttributeTok"/>
+        </w:rPr>
+        <w:t xml:space="preserve">data =</w:t>
+      </w:r>
+      <w:r>
+        <w:rPr>
+          <w:rStyle w:val="NormalTok"/>
+        </w:rPr>
+        <w:t xml:space="preserve"> mod_2_expend_df)</w:t>
+      </w:r>
+      <w:r>
+        <w:br/>
+      </w:r>
+      <w:r>
+        <w:rPr>
+          <w:rStyle w:val="FunctionTok"/>
+        </w:rPr>
+        <w:t xml:space="preserve">summary</w:t>
+      </w:r>
+      <w:r>
+        <w:rPr>
+          <w:rStyle w:val="NormalTok"/>
+        </w:rPr>
+        <w:t xml:space="preserve">(model_4)</w:t>
+      </w:r>
+    </w:p>
+    <w:p>
+      <w:pPr>
+        <w:pStyle w:val="SourceCode"/>
+      </w:pPr>
+      <w:r>
+        <w:br/>
+      </w:r>
+      <w:r>
+        <w:rPr>
+          <w:rStyle w:val="VerbatimChar"/>
+        </w:rPr>
+        <w:t xml:space="preserve">Call:</w:t>
+      </w:r>
+      <w:r>
+        <w:br/>
+      </w:r>
+      <w:r>
+        <w:rPr>
+          <w:rStyle w:val="VerbatimChar"/>
+        </w:rPr>
+        <w:t xml:space="preserve">lm(formula = sfood ~ totexpend * sclothes_group, data = mod_2_expend_df)</w:t>
+      </w:r>
+      <w:r>
+        <w:br/>
+      </w:r>
+      <w:r>
+        <w:br/>
+      </w:r>
+      <w:r>
+        <w:rPr>
+          <w:rStyle w:val="VerbatimChar"/>
+        </w:rPr>
+        <w:t xml:space="preserve">Residuals:</w:t>
+      </w:r>
+      <w:r>
+        <w:br/>
+      </w:r>
+      <w:r>
+        <w:rPr>
+          <w:rStyle w:val="VerbatimChar"/>
+        </w:rPr>
+        <w:t xml:space="preserve">     Min       1Q   Median       3Q      Max </w:t>
+      </w:r>
+      <w:r>
+        <w:br/>
+      </w:r>
+      <w:r>
+        <w:rPr>
+          <w:rStyle w:val="VerbatimChar"/>
+        </w:rPr>
+        <w:t xml:space="preserve">-0.26343 -0.05967 -0.00414  0.05925  0.36094 </w:t>
+      </w:r>
+      <w:r>
+        <w:br/>
+      </w:r>
+      <w:r>
+        <w:br/>
+      </w:r>
+      <w:r>
+        <w:rPr>
+          <w:rStyle w:val="VerbatimChar"/>
+        </w:rPr>
+        <w:t xml:space="preserve">Coefficients:</w:t>
+      </w:r>
+      <w:r>
+        <w:br/>
+      </w:r>
+      <w:r>
+        <w:rPr>
+          <w:rStyle w:val="VerbatimChar"/>
+        </w:rPr>
+        <w:t xml:space="preserve">                                 Estimate Std. Error t value        Pr(&gt;|t|)</w:t>
+      </w:r>
+      <w:r>
+        <w:br/>
+      </w:r>
+      <w:r>
+        <w:rPr>
+          <w:rStyle w:val="VerbatimChar"/>
+        </w:rPr>
+        <w:t xml:space="preserve">(Intercept)                     0.3742137  0.0160458  23.322         &lt; 2e-16</w:t>
+      </w:r>
+      <w:r>
+        <w:br/>
+      </w:r>
+      <w:r>
+        <w:rPr>
+          <w:rStyle w:val="VerbatimChar"/>
+        </w:rPr>
+        <w:t xml:space="preserve">totexpend                      -0.0006902  0.0001238  -5.575 0.0000000293390</w:t>
+      </w:r>
+      <w:r>
+        <w:br/>
+      </w:r>
+      <w:r>
+        <w:rPr>
+          <w:rStyle w:val="VerbatimChar"/>
+        </w:rPr>
+        <w:t xml:space="preserve">sclothes_grouplow               0.1181707  0.0179590   6.580 0.0000000000646</w:t>
+      </w:r>
+      <w:r>
+        <w:br/>
+      </w:r>
+      <w:r>
+        <w:rPr>
+          <w:rStyle w:val="VerbatimChar"/>
+        </w:rPr>
+        <w:t xml:space="preserve">sclothes_groupmedium            0.0786933  0.0191051   4.119 0.0000401149063</w:t>
+      </w:r>
+      <w:r>
+        <w:br/>
+      </w:r>
+      <w:r>
+        <w:rPr>
+          <w:rStyle w:val="VerbatimChar"/>
+        </w:rPr>
+        <w:t xml:space="preserve">totexpend:sclothes_grouplow    -0.0005504  0.0001492  -3.688        0.000234</w:t>
+      </w:r>
+      <w:r>
+        <w:br/>
+      </w:r>
+      <w:r>
+        <w:rPr>
+          <w:rStyle w:val="VerbatimChar"/>
+        </w:rPr>
+        <w:t xml:space="preserve">totexpend:sclothes_groupmedium -0.0003196  0.0001549  -2.063        0.039284</w:t>
+      </w:r>
+      <w:r>
+        <w:br/>
+      </w:r>
+      <w:r>
+        <w:rPr>
+          <w:rStyle w:val="VerbatimChar"/>
+        </w:rPr>
+        <w:t xml:space="preserve">                                  </w:t>
+      </w:r>
+      <w:r>
+        <w:br/>
+      </w:r>
+      <w:r>
+        <w:rPr>
+          <w:rStyle w:val="VerbatimChar"/>
+        </w:rPr>
+        <w:t xml:space="preserve">(Intercept)                    ***</w:t>
+      </w:r>
+      <w:r>
+        <w:br/>
+      </w:r>
+      <w:r>
+        <w:rPr>
+          <w:rStyle w:val="VerbatimChar"/>
+        </w:rPr>
+        <w:t xml:space="preserve">totexpend                      ***</w:t>
+      </w:r>
+      <w:r>
+        <w:br/>
+      </w:r>
+      <w:r>
+        <w:rPr>
+          <w:rStyle w:val="VerbatimChar"/>
+        </w:rPr>
+        <w:t xml:space="preserve">sclothes_grouplow              ***</w:t>
+      </w:r>
+      <w:r>
+        <w:br/>
+      </w:r>
+      <w:r>
+        <w:rPr>
+          <w:rStyle w:val="VerbatimChar"/>
+        </w:rPr>
+        <w:t xml:space="preserve">sclothes_groupmedium           ***</w:t>
+      </w:r>
+      <w:r>
+        <w:br/>
+      </w:r>
+      <w:r>
+        <w:rPr>
+          <w:rStyle w:val="VerbatimChar"/>
+        </w:rPr>
+        <w:t xml:space="preserve">totexpend:sclothes_grouplow    ***</w:t>
+      </w:r>
+      <w:r>
+        <w:br/>
+      </w:r>
+      <w:r>
+        <w:rPr>
+          <w:rStyle w:val="VerbatimChar"/>
+        </w:rPr>
+        <w:t xml:space="preserve">totexpend:sclothes_groupmedium *  </w:t>
+      </w:r>
+      <w:r>
+        <w:br/>
+      </w:r>
+      <w:r>
+        <w:rPr>
+          <w:rStyle w:val="VerbatimChar"/>
+        </w:rPr>
+        <w:t xml:space="preserve">---</w:t>
+      </w:r>
+      <w:r>
+        <w:br/>
+      </w:r>
+      <w:r>
+        <w:rPr>
+          <w:rStyle w:val="VerbatimChar"/>
+        </w:rPr>
+        <w:t xml:space="preserve">Signif. codes:  0 '***' 0.001 '**' 0.01 '*' 0.05 '.' 0.1 ' ' 1</w:t>
+      </w:r>
+      <w:r>
+        <w:br/>
+      </w:r>
+      <w:r>
+        <w:br/>
+      </w:r>
+      <w:r>
+        <w:rPr>
+          <w:rStyle w:val="VerbatimChar"/>
+        </w:rPr>
+        <w:t xml:space="preserve">Residual standard error: 0.09006 on 1513 degrees of freedom</w:t>
+      </w:r>
+      <w:r>
+        <w:br/>
+      </w:r>
+      <w:r>
+        <w:rPr>
+          <w:rStyle w:val="VerbatimChar"/>
+        </w:rPr>
+        <w:t xml:space="preserve">Multiple R-squared:  0.2686,    Adjusted R-squared:  0.2661 </w:t>
+      </w:r>
+      <w:r>
+        <w:br/>
+      </w:r>
+      <w:r>
+        <w:rPr>
+          <w:rStyle w:val="VerbatimChar"/>
+        </w:rPr>
+        <w:t xml:space="preserve">F-statistic: 111.1 on 5 and 1513 DF,  p-value: &lt; 2.2e-16</w:t>
+      </w:r>
+    </w:p>
+    <w:p>
+      <w:r>
+        <w:br w:type="page"/>
+      </w:r>
+    </w:p>
+    <w:p>
+      <w:pPr>
+        <w:pStyle w:val="SourceCode"/>
+      </w:pPr>
+      <w:r>
+        <w:rPr>
+          <w:rStyle w:val="CommentTok"/>
+        </w:rPr>
+        <w:t xml:space="preserve"># Model 5: centered variables with interaction</w:t>
+      </w:r>
+      <w:r>
+        <w:br/>
+      </w:r>
+      <w:r>
+        <w:rPr>
+          <w:rStyle w:val="NormalTok"/>
+        </w:rPr>
+        <w:t xml:space="preserve">model_5 </w:t>
+      </w:r>
+      <w:r>
+        <w:rPr>
+          <w:rStyle w:val="OtherTok"/>
+        </w:rPr>
+        <w:t xml:space="preserve">&lt;-</w:t>
+      </w:r>
+      <w:r>
+        <w:rPr>
+          <w:rStyle w:val="NormalTok"/>
+        </w:rPr>
+        <w:t xml:space="preserve"> </w:t>
+      </w:r>
+      <w:r>
+        <w:rPr>
+          <w:rStyle w:val="FunctionTok"/>
+        </w:rPr>
+        <w:t xml:space="preserve">lm</w:t>
+      </w:r>
+      <w:r>
+        <w:rPr>
+          <w:rStyle w:val="NormalTok"/>
+        </w:rPr>
+        <w:t xml:space="preserve">(sfood </w:t>
+      </w:r>
+      <w:r>
+        <w:rPr>
+          <w:rStyle w:val="SpecialCharTok"/>
+        </w:rPr>
+        <w:t xml:space="preserve">~</w:t>
+      </w:r>
+      <w:r>
+        <w:rPr>
+          <w:rStyle w:val="NormalTok"/>
+        </w:rPr>
+        <w:t xml:space="preserve"> totexpend_c</w:t>
+      </w:r>
+      <w:r>
+        <w:rPr>
+          <w:rStyle w:val="SpecialCharTok"/>
+        </w:rPr>
+        <w:t xml:space="preserve">*</w:t>
+      </w:r>
+      <w:r>
+        <w:rPr>
+          <w:rStyle w:val="NormalTok"/>
+        </w:rPr>
+        <w:t xml:space="preserve">stransport_c, </w:t>
+      </w:r>
+      <w:r>
+        <w:rPr>
+          <w:rStyle w:val="AttributeTok"/>
+        </w:rPr>
+        <w:t xml:space="preserve">data =</w:t>
+      </w:r>
+      <w:r>
+        <w:rPr>
+          <w:rStyle w:val="NormalTok"/>
+        </w:rPr>
+        <w:t xml:space="preserve"> mod_2_expend_df)</w:t>
+      </w:r>
+      <w:r>
+        <w:br/>
+      </w:r>
+      <w:r>
+        <w:rPr>
+          <w:rStyle w:val="FunctionTok"/>
+        </w:rPr>
+        <w:t xml:space="preserve">summary</w:t>
+      </w:r>
+      <w:r>
+        <w:rPr>
+          <w:rStyle w:val="NormalTok"/>
+        </w:rPr>
+        <w:t xml:space="preserve">(model_5)</w:t>
+      </w:r>
+    </w:p>
+    <w:p>
+      <w:pPr>
+        <w:pStyle w:val="SourceCode"/>
+      </w:pPr>
+      <w:r>
+        <w:br/>
+      </w:r>
+      <w:r>
+        <w:rPr>
+          <w:rStyle w:val="VerbatimChar"/>
+        </w:rPr>
+        <w:t xml:space="preserve">Call:</w:t>
+      </w:r>
+      <w:r>
+        <w:br/>
+      </w:r>
+      <w:r>
+        <w:rPr>
+          <w:rStyle w:val="VerbatimChar"/>
+        </w:rPr>
+        <w:t xml:space="preserve">lm(formula = sfood ~ totexpend_c * stransport_c, data = mod_2_expend_df)</w:t>
+      </w:r>
+      <w:r>
+        <w:br/>
+      </w:r>
+      <w:r>
+        <w:br/>
+      </w:r>
+      <w:r>
+        <w:rPr>
+          <w:rStyle w:val="VerbatimChar"/>
+        </w:rPr>
+        <w:t xml:space="preserve">Residuals:</w:t>
+      </w:r>
+      <w:r>
+        <w:br/>
+      </w:r>
+      <w:r>
+        <w:rPr>
+          <w:rStyle w:val="VerbatimChar"/>
+        </w:rPr>
+        <w:t xml:space="preserve">     Min       1Q   Median       3Q      Max </w:t>
+      </w:r>
+      <w:r>
+        <w:br/>
+      </w:r>
+      <w:r>
+        <w:rPr>
+          <w:rStyle w:val="VerbatimChar"/>
+        </w:rPr>
+        <w:t xml:space="preserve">-0.35672 -0.05904 -0.00170  0.05858  0.34605 </w:t>
+      </w:r>
+      <w:r>
+        <w:br/>
+      </w:r>
+      <w:r>
+        <w:br/>
+      </w:r>
+      <w:r>
+        <w:rPr>
+          <w:rStyle w:val="VerbatimChar"/>
+        </w:rPr>
+        <w:t xml:space="preserve">Coefficients:</w:t>
+      </w:r>
+      <w:r>
+        <w:br/>
+      </w:r>
+      <w:r>
+        <w:rPr>
+          <w:rStyle w:val="VerbatimChar"/>
+        </w:rPr>
+        <w:t xml:space="preserve">                            Estimate  Std. Error t value   Pr(&gt;|t|)    </w:t>
+      </w:r>
+      <w:r>
+        <w:br/>
+      </w:r>
+      <w:r>
+        <w:rPr>
+          <w:rStyle w:val="VerbatimChar"/>
+        </w:rPr>
+        <w:t xml:space="preserve">(Intercept)               0.35543825  0.00225264 157.788    &lt; 2e-16 ***</w:t>
+      </w:r>
+      <w:r>
+        <w:br/>
+      </w:r>
+      <w:r>
+        <w:rPr>
+          <w:rStyle w:val="VerbatimChar"/>
+        </w:rPr>
+        <w:t xml:space="preserve">totexpend_c              -0.00110515  0.00005308 -20.820    &lt; 2e-16 ***</w:t>
+      </w:r>
+      <w:r>
+        <w:br/>
+      </w:r>
+      <w:r>
+        <w:rPr>
+          <w:rStyle w:val="VerbatimChar"/>
+        </w:rPr>
+        <w:t xml:space="preserve">stransport_c             -0.29921743  0.02249617 -13.301    &lt; 2e-16 ***</w:t>
+      </w:r>
+      <w:r>
+        <w:br/>
+      </w:r>
+      <w:r>
+        <w:rPr>
+          <w:rStyle w:val="VerbatimChar"/>
+        </w:rPr>
+        <w:t xml:space="preserve">totexpend_c:stransport_c  0.00151469  0.00031725   4.774 0.00000198 ***</w:t>
+      </w:r>
+      <w:r>
+        <w:br/>
+      </w:r>
+      <w:r>
+        <w:rPr>
+          <w:rStyle w:val="VerbatimChar"/>
+        </w:rPr>
+        <w:t xml:space="preserve">---</w:t>
+      </w:r>
+      <w:r>
+        <w:br/>
+      </w:r>
+      <w:r>
+        <w:rPr>
+          <w:rStyle w:val="VerbatimChar"/>
+        </w:rPr>
+        <w:t xml:space="preserve">Signif. codes:  0 '***' 0.001 '**' 0.01 '*' 0.05 '.' 0.1 ' ' 1</w:t>
+      </w:r>
+      <w:r>
+        <w:br/>
+      </w:r>
+      <w:r>
+        <w:br/>
+      </w:r>
+      <w:r>
+        <w:rPr>
+          <w:rStyle w:val="VerbatimChar"/>
+        </w:rPr>
+        <w:t xml:space="preserve">Residual standard error: 0.0874 on 1515 degrees of freedom</w:t>
+      </w:r>
+      <w:r>
+        <w:br/>
+      </w:r>
+      <w:r>
+        <w:rPr>
+          <w:rStyle w:val="VerbatimChar"/>
+        </w:rPr>
+        <w:t xml:space="preserve">Multiple R-squared:  0.3102,    Adjusted R-squared:  0.3088 </w:t>
+      </w:r>
+      <w:r>
+        <w:br/>
+      </w:r>
+      <w:r>
+        <w:rPr>
+          <w:rStyle w:val="VerbatimChar"/>
+        </w:rPr>
+        <w:t xml:space="preserve">F-statistic: 227.1 on 3 and 1515 DF,  p-value: &lt; 2.2e-16</w:t>
+      </w:r>
+    </w:p>
+    <w:p>
+      <w:r>
+        <w:br w:type="page"/>
+      </w:r>
+    </w:p>
+    <w:p>
+      <w:pPr>
+        <w:pStyle w:val="SourceCode"/>
+      </w:pPr>
+      <w:r>
+        <w:rPr>
+          <w:rStyle w:val="CommentTok"/>
+        </w:rPr>
+        <w:t xml:space="preserve"># Model 6: polynomial (quadratic) term for lincome</w:t>
+      </w:r>
+      <w:r>
+        <w:br/>
+      </w:r>
+      <w:r>
+        <w:rPr>
+          <w:rStyle w:val="NormalTok"/>
+        </w:rPr>
+        <w:t xml:space="preserve">model_6 </w:t>
+      </w:r>
+      <w:r>
+        <w:rPr>
+          <w:rStyle w:val="OtherTok"/>
+        </w:rPr>
+        <w:t xml:space="preserve">&lt;-</w:t>
+      </w:r>
+      <w:r>
+        <w:rPr>
+          <w:rStyle w:val="NormalTok"/>
+        </w:rPr>
+        <w:t xml:space="preserve"> </w:t>
+      </w:r>
+      <w:r>
+        <w:rPr>
+          <w:rStyle w:val="FunctionTok"/>
+        </w:rPr>
+        <w:t xml:space="preserve">lm</w:t>
+      </w:r>
+      <w:r>
+        <w:rPr>
+          <w:rStyle w:val="NormalTok"/>
+        </w:rPr>
+        <w:t xml:space="preserve">(sfood </w:t>
+      </w:r>
+      <w:r>
+        <w:rPr>
+          <w:rStyle w:val="SpecialCharTok"/>
+        </w:rPr>
+        <w:t xml:space="preserve">~</w:t>
+      </w:r>
+      <w:r>
+        <w:rPr>
+          <w:rStyle w:val="NormalTok"/>
+        </w:rPr>
+        <w:t xml:space="preserve"> totexpend </w:t>
+      </w:r>
+      <w:r>
+        <w:rPr>
+          <w:rStyle w:val="SpecialCharTok"/>
+        </w:rPr>
+        <w:t xml:space="preserve">+</w:t>
+      </w:r>
+      <w:r>
+        <w:rPr>
+          <w:rStyle w:val="NormalTok"/>
+        </w:rPr>
+        <w:t xml:space="preserve"> </w:t>
+      </w:r>
+      <w:r>
+        <w:rPr>
+          <w:rStyle w:val="FunctionTok"/>
+        </w:rPr>
+        <w:t xml:space="preserve">I</w:t>
+      </w:r>
+      <w:r>
+        <w:rPr>
+          <w:rStyle w:val="NormalTok"/>
+        </w:rPr>
+        <w:t xml:space="preserve">(totexpend</w:t>
+      </w:r>
+      <w:r>
+        <w:rPr>
+          <w:rStyle w:val="SpecialCharTok"/>
+        </w:rPr>
+        <w:t xml:space="preserve">^</w:t>
+      </w:r>
+      <w:r>
+        <w:rPr>
+          <w:rStyle w:val="DecValTok"/>
+        </w:rPr>
+        <w:t xml:space="preserve">2</w:t>
+      </w:r>
+      <w:r>
+        <w:rPr>
+          <w:rStyle w:val="NormalTok"/>
+        </w:rPr>
+        <w:t xml:space="preserve">), </w:t>
+      </w:r>
+      <w:r>
+        <w:rPr>
+          <w:rStyle w:val="AttributeTok"/>
+        </w:rPr>
+        <w:t xml:space="preserve">data =</w:t>
+      </w:r>
+      <w:r>
+        <w:rPr>
+          <w:rStyle w:val="NormalTok"/>
+        </w:rPr>
+        <w:t xml:space="preserve"> mod_2_expend_df)</w:t>
+      </w:r>
+      <w:r>
+        <w:br/>
+      </w:r>
+      <w:r>
+        <w:rPr>
+          <w:rStyle w:val="FunctionTok"/>
+        </w:rPr>
+        <w:t xml:space="preserve">summary</w:t>
+      </w:r>
+      <w:r>
+        <w:rPr>
+          <w:rStyle w:val="NormalTok"/>
+        </w:rPr>
+        <w:t xml:space="preserve">(model_6)</w:t>
+      </w:r>
+    </w:p>
+    <w:p>
+      <w:pPr>
+        <w:pStyle w:val="SourceCode"/>
+      </w:pPr>
+      <w:r>
+        <w:br/>
+      </w:r>
+      <w:r>
+        <w:rPr>
+          <w:rStyle w:val="VerbatimChar"/>
+        </w:rPr>
+        <w:t xml:space="preserve">Call:</w:t>
+      </w:r>
+      <w:r>
+        <w:br/>
+      </w:r>
+      <w:r>
+        <w:rPr>
+          <w:rStyle w:val="VerbatimChar"/>
+        </w:rPr>
+        <w:t xml:space="preserve">lm(formula = sfood ~ totexpend + I(totexpend^2), data = mod_2_expend_df)</w:t>
+      </w:r>
+      <w:r>
+        <w:br/>
+      </w:r>
+      <w:r>
+        <w:br/>
+      </w:r>
+      <w:r>
+        <w:rPr>
+          <w:rStyle w:val="VerbatimChar"/>
+        </w:rPr>
+        <w:t xml:space="preserve">Residuals:</w:t>
+      </w:r>
+      <w:r>
+        <w:br/>
+      </w:r>
+      <w:r>
+        <w:rPr>
+          <w:rStyle w:val="VerbatimChar"/>
+        </w:rPr>
+        <w:t xml:space="preserve">     Min       1Q   Median       3Q      Max </w:t>
+      </w:r>
+      <w:r>
+        <w:br/>
+      </w:r>
+      <w:r>
+        <w:rPr>
+          <w:rStyle w:val="VerbatimChar"/>
+        </w:rPr>
+        <w:t xml:space="preserve">-0.32547 -0.06132 -0.00242  0.05961  0.34396 </w:t>
+      </w:r>
+      <w:r>
+        <w:br/>
+      </w:r>
+      <w:r>
+        <w:br/>
+      </w:r>
+      <w:r>
+        <w:rPr>
+          <w:rStyle w:val="VerbatimChar"/>
+        </w:rPr>
+        <w:t xml:space="preserve">Coefficients:</w:t>
+      </w:r>
+      <w:r>
+        <w:br/>
+      </w:r>
+      <w:r>
+        <w:rPr>
+          <w:rStyle w:val="VerbatimChar"/>
+        </w:rPr>
+        <w:t xml:space="preserve">                    Estimate    Std. Error t value    Pr(&gt;|t|)    </w:t>
+      </w:r>
+      <w:r>
+        <w:br/>
+      </w:r>
+      <w:r>
+        <w:rPr>
+          <w:rStyle w:val="VerbatimChar"/>
+        </w:rPr>
+        <w:t xml:space="preserve">(Intercept)     0.5220832648  0.0113530290  45.986     &lt; 2e-16 ***</w:t>
+      </w:r>
+      <w:r>
+        <w:br/>
+      </w:r>
+      <w:r>
+        <w:rPr>
+          <w:rStyle w:val="VerbatimChar"/>
+        </w:rPr>
+        <w:t xml:space="preserve">totexpend      -0.0020540326  0.0001791857 -11.463     &lt; 2e-16 ***</w:t>
+      </w:r>
+      <w:r>
+        <w:br/>
+      </w:r>
+      <w:r>
+        <w:rPr>
+          <w:rStyle w:val="VerbatimChar"/>
+        </w:rPr>
+        <w:t xml:space="preserve">I(totexpend^2)  0.0000031969  0.0000006141   5.206 0.000000219 ***</w:t>
+      </w:r>
+      <w:r>
+        <w:br/>
+      </w:r>
+      <w:r>
+        <w:rPr>
+          <w:rStyle w:val="VerbatimChar"/>
+        </w:rPr>
+        <w:t xml:space="preserve">---</w:t>
+      </w:r>
+      <w:r>
+        <w:br/>
+      </w:r>
+      <w:r>
+        <w:rPr>
+          <w:rStyle w:val="VerbatimChar"/>
+        </w:rPr>
+        <w:t xml:space="preserve">Signif. codes:  0 '***' 0.001 '**' 0.01 '*' 0.05 '.' 0.1 ' ' 1</w:t>
+      </w:r>
+      <w:r>
+        <w:br/>
+      </w:r>
+      <w:r>
+        <w:br/>
+      </w:r>
+      <w:r>
+        <w:rPr>
+          <w:rStyle w:val="VerbatimChar"/>
+        </w:rPr>
+        <w:t xml:space="preserve">Residual standard error: 0.09154 on 1516 degrees of freedom</w:t>
+      </w:r>
+      <w:r>
+        <w:br/>
+      </w:r>
+      <w:r>
+        <w:rPr>
+          <w:rStyle w:val="VerbatimChar"/>
+        </w:rPr>
+        <w:t xml:space="preserve">Multiple R-squared:  0.2427,    Adjusted R-squared:  0.2417 </w:t>
+      </w:r>
+      <w:r>
+        <w:br/>
+      </w:r>
+      <w:r>
+        <w:rPr>
+          <w:rStyle w:val="VerbatimChar"/>
+        </w:rPr>
+        <w:t xml:space="preserve">F-statistic:   243 on 2 and 1516 DF,  p-value: &lt; 2.2e-16</w:t>
+      </w:r>
+    </w:p>
+    <w:p>
+      <w:r>
+        <w:br w:type="page"/>
+      </w:r>
+    </w:p>
+    <w:bookmarkEnd w:id="33"/>
+    <w:bookmarkStart w:id="45" w:name="model-selection-procedures"/>
+    <w:p>
+      <w:pPr>
+        <w:pStyle w:val="Heading2"/>
+      </w:pPr>
+      <w:r>
+        <w:t xml:space="preserve">6. Model Selection Procedures</w:t>
+      </w:r>
+    </w:p>
+    <w:bookmarkStart w:id="40" w:name="a.-stepwise-regression"/>
+    <w:p>
+      <w:pPr>
+        <w:pStyle w:val="Heading3"/>
+      </w:pPr>
+      <w:r>
+        <w:t xml:space="preserve">a. Stepwise Regression</w:t>
+      </w:r>
+    </w:p>
+    <w:p>
+      <w:pPr>
+        <w:pStyle w:val="FirstParagraph"/>
+      </w:pPr>
+      <w:r>
+        <w:t xml:space="preserve">Explain the stepwise AIC search and best-subsets (adjusted-R^2) approach run on an expanded predictor set. Note that these automated tools cross-check the hand-built models and suggest a parsimonious final candidate.</w:t>
+      </w:r>
+    </w:p>
+    <w:p>
+      <w:pPr>
+        <w:pStyle w:val="SourceCode"/>
+      </w:pPr>
+      <w:r>
+        <w:rPr>
+          <w:rStyle w:val="CommentTok"/>
+        </w:rPr>
+        <w:t xml:space="preserve"># Start with a full model</w:t>
+      </w:r>
+      <w:r>
+        <w:br/>
+      </w:r>
+      <w:r>
+        <w:rPr>
+          <w:rStyle w:val="NormalTok"/>
+        </w:rPr>
+        <w:t xml:space="preserve">full_model </w:t>
+      </w:r>
+      <w:r>
+        <w:rPr>
+          <w:rStyle w:val="OtherTok"/>
+        </w:rPr>
+        <w:t xml:space="preserve">&lt;-</w:t>
+      </w:r>
+      <w:r>
+        <w:rPr>
+          <w:rStyle w:val="NormalTok"/>
+        </w:rPr>
+        <w:t xml:space="preserve"> </w:t>
+      </w:r>
+      <w:r>
+        <w:rPr>
+          <w:rStyle w:val="FunctionTok"/>
+        </w:rPr>
+        <w:t xml:space="preserve">lm</w:t>
+      </w:r>
+      <w:r>
+        <w:rPr>
+          <w:rStyle w:val="NormalTok"/>
+        </w:rPr>
+        <w:t xml:space="preserve">(sfood </w:t>
+      </w:r>
+      <w:r>
+        <w:rPr>
+          <w:rStyle w:val="SpecialCharTok"/>
+        </w:rPr>
+        <w:t xml:space="preserve">~</w:t>
+      </w:r>
+      <w:r>
+        <w:rPr>
+          <w:rStyle w:val="NormalTok"/>
+        </w:rPr>
+        <w:t xml:space="preserve"> totexpend  </w:t>
+      </w:r>
+      <w:r>
+        <w:rPr>
+          <w:rStyle w:val="SpecialCharTok"/>
+        </w:rPr>
+        <w:t xml:space="preserve">+</w:t>
+      </w:r>
+      <w:r>
+        <w:rPr>
+          <w:rStyle w:val="NormalTok"/>
+        </w:rPr>
+        <w:t xml:space="preserve"> stransport </w:t>
+      </w:r>
+      <w:r>
+        <w:rPr>
+          <w:rStyle w:val="SpecialCharTok"/>
+        </w:rPr>
+        <w:t xml:space="preserve">+</w:t>
+      </w:r>
+      <w:r>
+        <w:rPr>
+          <w:rStyle w:val="NormalTok"/>
+        </w:rPr>
+        <w:t xml:space="preserve"> sclothes </w:t>
+      </w:r>
+      <w:r>
+        <w:rPr>
+          <w:rStyle w:val="SpecialCharTok"/>
+        </w:rPr>
+        <w:t xml:space="preserve">+</w:t>
+      </w:r>
+      <w:r>
+        <w:rPr>
+          <w:rStyle w:val="NormalTok"/>
+        </w:rPr>
+        <w:t xml:space="preserve"> income </w:t>
+      </w:r>
+      <w:r>
+        <w:rPr>
+          <w:rStyle w:val="SpecialCharTok"/>
+        </w:rPr>
+        <w:t xml:space="preserve">+</w:t>
+      </w:r>
+      <w:r>
+        <w:rPr>
+          <w:rStyle w:val="NormalTok"/>
+        </w:rPr>
+        <w:t xml:space="preserve"> age, </w:t>
+      </w:r>
+      <w:r>
+        <w:rPr>
+          <w:rStyle w:val="AttributeTok"/>
+        </w:rPr>
+        <w:t xml:space="preserve">data =</w:t>
+      </w:r>
+      <w:r>
+        <w:rPr>
+          <w:rStyle w:val="NormalTok"/>
+        </w:rPr>
+        <w:t xml:space="preserve"> mod_2_expend_df)</w:t>
+      </w:r>
+      <w:r>
+        <w:br/>
+      </w:r>
+      <w:r>
+        <w:br/>
+      </w:r>
+      <w:r>
+        <w:rPr>
+          <w:rStyle w:val="CommentTok"/>
+        </w:rPr>
+        <w:t xml:space="preserve"># Stepwise model using both directions (backward &amp; forward)</w:t>
+      </w:r>
+      <w:r>
+        <w:br/>
+      </w:r>
+      <w:r>
+        <w:rPr>
+          <w:rStyle w:val="NormalTok"/>
+        </w:rPr>
+        <w:t xml:space="preserve">step_model </w:t>
+      </w:r>
+      <w:r>
+        <w:rPr>
+          <w:rStyle w:val="OtherTok"/>
+        </w:rPr>
+        <w:t xml:space="preserve">&lt;-</w:t>
+      </w:r>
+      <w:r>
+        <w:rPr>
+          <w:rStyle w:val="NormalTok"/>
+        </w:rPr>
+        <w:t xml:space="preserve"> </w:t>
+      </w:r>
+      <w:r>
+        <w:rPr>
+          <w:rStyle w:val="FunctionTok"/>
+        </w:rPr>
+        <w:t xml:space="preserve">stepAIC</w:t>
+      </w:r>
+      <w:r>
+        <w:rPr>
+          <w:rStyle w:val="NormalTok"/>
+        </w:rPr>
+        <w:t xml:space="preserve">(full_model, </w:t>
+      </w:r>
+      <w:r>
+        <w:rPr>
+          <w:rStyle w:val="AttributeTok"/>
+        </w:rPr>
+        <w:t xml:space="preserve">direction =</w:t>
+      </w:r>
+      <w:r>
+        <w:rPr>
+          <w:rStyle w:val="NormalTok"/>
+        </w:rPr>
+        <w:t xml:space="preserve"> </w:t>
+      </w:r>
+      <w:r>
+        <w:rPr>
+          <w:rStyle w:val="StringTok"/>
+        </w:rPr>
+        <w:t xml:space="preserve">"both"</w:t>
+      </w:r>
+      <w:r>
+        <w:rPr>
+          <w:rStyle w:val="NormalTok"/>
+        </w:rPr>
+        <w:t xml:space="preserve">, </w:t>
+      </w:r>
+      <w:r>
+        <w:rPr>
+          <w:rStyle w:val="AttributeTok"/>
+        </w:rPr>
+        <w:t xml:space="preserve">trace =</w:t>
+      </w:r>
+      <w:r>
+        <w:rPr>
+          <w:rStyle w:val="NormalTok"/>
+        </w:rPr>
+        <w:t xml:space="preserve"> </w:t>
+      </w:r>
+      <w:r>
+        <w:rPr>
+          <w:rStyle w:val="ConstantTok"/>
+        </w:rPr>
+        <w:t xml:space="preserve">TRUE</w:t>
+      </w:r>
+      <w:r>
+        <w:rPr>
+          <w:rStyle w:val="NormalTok"/>
+        </w:rPr>
+        <w:t xml:space="preserve">)</w:t>
+      </w:r>
+    </w:p>
+    <w:p>
+      <w:pPr>
+        <w:pStyle w:val="SourceCode"/>
+      </w:pPr>
+      <w:r>
+        <w:rPr>
+          <w:rStyle w:val="VerbatimChar"/>
+        </w:rPr>
+        <w:t xml:space="preserve">Start:  AIC=-7575.72</w:t>
+      </w:r>
+      <w:r>
+        <w:br/>
+      </w:r>
+      <w:r>
+        <w:rPr>
+          <w:rStyle w:val="VerbatimChar"/>
+        </w:rPr>
+        <w:t xml:space="preserve">sfood ~ totexpend + stransport + sclothes + income + age</w:t>
+      </w:r>
+      <w:r>
+        <w:br/>
+      </w:r>
+      <w:r>
+        <w:br/>
+      </w:r>
+      <w:r>
+        <w:rPr>
+          <w:rStyle w:val="VerbatimChar"/>
+        </w:rPr>
+        <w:t xml:space="preserve">             Df Sum of Sq    RSS     AIC</w:t>
+      </w:r>
+      <w:r>
+        <w:br/>
+      </w:r>
+      <w:r>
+        <w:rPr>
+          <w:rStyle w:val="VerbatimChar"/>
+        </w:rPr>
+        <w:t xml:space="preserve">&lt;none&gt;                    10.284 -7575.7</w:t>
+      </w:r>
+      <w:r>
+        <w:br/>
+      </w:r>
+      <w:r>
+        <w:rPr>
+          <w:rStyle w:val="VerbatimChar"/>
+        </w:rPr>
+        <w:t xml:space="preserve">- income      1   0.11202 10.396 -7561.3</w:t>
+      </w:r>
+      <w:r>
+        <w:br/>
+      </w:r>
+      <w:r>
+        <w:rPr>
+          <w:rStyle w:val="VerbatimChar"/>
+        </w:rPr>
+        <w:t xml:space="preserve">- age         1   0.23523 10.519 -7543.4</w:t>
+      </w:r>
+      <w:r>
+        <w:br/>
+      </w:r>
+      <w:r>
+        <w:rPr>
+          <w:rStyle w:val="VerbatimChar"/>
+        </w:rPr>
+        <w:t xml:space="preserve">- totexpend   1   1.17247 11.457 -7413.7</w:t>
+      </w:r>
+      <w:r>
+        <w:br/>
+      </w:r>
+      <w:r>
+        <w:rPr>
+          <w:rStyle w:val="VerbatimChar"/>
+        </w:rPr>
+        <w:t xml:space="preserve">- sclothes    1   1.18893 11.473 -7411.5</w:t>
+      </w:r>
+      <w:r>
+        <w:br/>
+      </w:r>
+      <w:r>
+        <w:rPr>
+          <w:rStyle w:val="VerbatimChar"/>
+        </w:rPr>
+        <w:t xml:space="preserve">- stransport  1   1.79314 12.077 -7333.6</w:t>
+      </w:r>
+    </w:p>
+    <w:p>
+      <w:pPr>
+        <w:pStyle w:val="SourceCode"/>
+      </w:pPr>
+      <w:r>
+        <w:rPr>
+          <w:rStyle w:val="CommentTok"/>
+        </w:rPr>
+        <w:t xml:space="preserve"># Summary of final selected model</w:t>
+      </w:r>
+      <w:r>
+        <w:br/>
+      </w:r>
+      <w:r>
+        <w:rPr>
+          <w:rStyle w:val="FunctionTok"/>
+        </w:rPr>
+        <w:t xml:space="preserve">summary</w:t>
+      </w:r>
+      <w:r>
+        <w:rPr>
+          <w:rStyle w:val="NormalTok"/>
+        </w:rPr>
+        <w:t xml:space="preserve">(step_model)</w:t>
+      </w:r>
+    </w:p>
+    <w:p>
+      <w:pPr>
+        <w:pStyle w:val="SourceCode"/>
+      </w:pPr>
+      <w:r>
+        <w:br/>
+      </w:r>
+      <w:r>
+        <w:rPr>
+          <w:rStyle w:val="VerbatimChar"/>
+        </w:rPr>
+        <w:t xml:space="preserve">Call:</w:t>
+      </w:r>
+      <w:r>
+        <w:br/>
+      </w:r>
+      <w:r>
+        <w:rPr>
+          <w:rStyle w:val="VerbatimChar"/>
+        </w:rPr>
+        <w:t xml:space="preserve">lm(formula = sfood ~ totexpend + stransport + sclothes + income + </w:t>
+      </w:r>
+      <w:r>
+        <w:br/>
+      </w:r>
+      <w:r>
+        <w:rPr>
+          <w:rStyle w:val="VerbatimChar"/>
+        </w:rPr>
+        <w:t xml:space="preserve">    age, data = mod_2_expend_df)</w:t>
+      </w:r>
+      <w:r>
+        <w:br/>
+      </w:r>
+      <w:r>
+        <w:br/>
+      </w:r>
+      <w:r>
+        <w:rPr>
+          <w:rStyle w:val="VerbatimChar"/>
+        </w:rPr>
+        <w:t xml:space="preserve">Residuals:</w:t>
+      </w:r>
+      <w:r>
+        <w:br/>
+      </w:r>
+      <w:r>
+        <w:rPr>
+          <w:rStyle w:val="VerbatimChar"/>
+        </w:rPr>
+        <w:t xml:space="preserve">     Min       1Q   Median       3Q      Max </w:t>
+      </w:r>
+      <w:r>
+        <w:br/>
+      </w:r>
+      <w:r>
+        <w:rPr>
+          <w:rStyle w:val="VerbatimChar"/>
+        </w:rPr>
+        <w:t xml:space="preserve">-0.29929 -0.05481  0.00088  0.05324  0.32287 </w:t>
+      </w:r>
+      <w:r>
+        <w:br/>
+      </w:r>
+      <w:r>
+        <w:br/>
+      </w:r>
+      <w:r>
+        <w:rPr>
+          <w:rStyle w:val="VerbatimChar"/>
+        </w:rPr>
+        <w:t xml:space="preserve">Coefficients:</w:t>
+      </w:r>
+      <w:r>
+        <w:br/>
+      </w:r>
+      <w:r>
+        <w:rPr>
+          <w:rStyle w:val="VerbatimChar"/>
+        </w:rPr>
+        <w:t xml:space="preserve">               Estimate  Std. Error t value      Pr(&gt;|t|)    </w:t>
+      </w:r>
+      <w:r>
+        <w:br/>
+      </w:r>
+      <w:r>
+        <w:rPr>
+          <w:rStyle w:val="VerbatimChar"/>
+        </w:rPr>
+        <w:t xml:space="preserve">(Intercept)  0.47600995  0.01089572  43.688       &lt; 2e-16 ***</w:t>
+      </w:r>
+      <w:r>
+        <w:br/>
+      </w:r>
+      <w:r>
+        <w:rPr>
+          <w:rStyle w:val="VerbatimChar"/>
+        </w:rPr>
+        <w:t xml:space="preserve">totexpend   -0.00078142  0.00005950 -13.134       &lt; 2e-16 ***</w:t>
+      </w:r>
+      <w:r>
+        <w:br/>
+      </w:r>
+      <w:r>
+        <w:rPr>
+          <w:rStyle w:val="VerbatimChar"/>
+        </w:rPr>
+        <w:t xml:space="preserve">stransport  -0.34159139  0.02103120 -16.242       &lt; 2e-16 ***</w:t>
+      </w:r>
+      <w:r>
+        <w:br/>
+      </w:r>
+      <w:r>
+        <w:rPr>
+          <w:rStyle w:val="VerbatimChar"/>
+        </w:rPr>
+        <w:t xml:space="preserve">sclothes    -0.32106782  0.02427632 -13.226       &lt; 2e-16 ***</w:t>
+      </w:r>
+      <w:r>
+        <w:br/>
+      </w:r>
+      <w:r>
+        <w:rPr>
+          <w:rStyle w:val="VerbatimChar"/>
+        </w:rPr>
+        <w:t xml:space="preserve">income      -0.00016029  0.00003948  -4.060 0.00005167650 ***</w:t>
+      </w:r>
+      <w:r>
+        <w:br/>
+      </w:r>
+      <w:r>
+        <w:rPr>
+          <w:rStyle w:val="VerbatimChar"/>
+        </w:rPr>
+        <w:t xml:space="preserve">age          0.00165043  0.00028055   5.883 0.00000000496 ***</w:t>
+      </w:r>
+      <w:r>
+        <w:br/>
+      </w:r>
+      <w:r>
+        <w:rPr>
+          <w:rStyle w:val="VerbatimChar"/>
+        </w:rPr>
+        <w:t xml:space="preserve">---</w:t>
+      </w:r>
+      <w:r>
+        <w:br/>
+      </w:r>
+      <w:r>
+        <w:rPr>
+          <w:rStyle w:val="VerbatimChar"/>
+        </w:rPr>
+        <w:t xml:space="preserve">Signif. codes:  0 '***' 0.001 '**' 0.01 '*' 0.05 '.' 0.1 ' ' 1</w:t>
+      </w:r>
+      <w:r>
+        <w:br/>
+      </w:r>
+      <w:r>
+        <w:br/>
+      </w:r>
+      <w:r>
+        <w:rPr>
+          <w:rStyle w:val="VerbatimChar"/>
+        </w:rPr>
+        <w:t xml:space="preserve">Residual standard error: 0.08244 on 1513 degrees of freedom</w:t>
+      </w:r>
+      <w:r>
+        <w:br/>
+      </w:r>
+      <w:r>
+        <w:rPr>
+          <w:rStyle w:val="VerbatimChar"/>
+        </w:rPr>
+        <w:t xml:space="preserve">Multiple R-squared:  0.387, Adjusted R-squared:  0.3849 </w:t>
+      </w:r>
+      <w:r>
+        <w:br/>
+      </w:r>
+      <w:r>
+        <w:rPr>
+          <w:rStyle w:val="VerbatimChar"/>
+        </w:rPr>
+        <w:t xml:space="preserve">F-statistic:   191 on 5 and 1513 DF,  p-value: &lt; 2.2e-16</w:t>
+      </w:r>
+    </w:p>
+    <w:bookmarkStart w:id="34" w:name="i.-multicollinearity-check"/>
+    <w:p>
+      <w:pPr>
+        <w:pStyle w:val="Heading4"/>
+      </w:pPr>
+      <w:r>
+        <w:t xml:space="preserve">i. Multicollinearity Check</w:t>
+      </w:r>
+    </w:p>
+    <w:p>
+      <w:pPr>
+        <w:pStyle w:val="SourceCode"/>
+      </w:pPr>
+      <w:r>
+        <w:rPr>
+          <w:rStyle w:val="NormalTok"/>
+        </w:rPr>
+        <w:t xml:space="preserve">car</w:t>
+      </w:r>
+      <w:r>
+        <w:rPr>
+          <w:rStyle w:val="SpecialCharTok"/>
+        </w:rPr>
+        <w:t xml:space="preserve">::</w:t>
+      </w:r>
+      <w:r>
+        <w:rPr>
+          <w:rStyle w:val="FunctionTok"/>
+        </w:rPr>
+        <w:t xml:space="preserve">vif</w:t>
+      </w:r>
+      <w:r>
+        <w:rPr>
+          <w:rStyle w:val="NormalTok"/>
+        </w:rPr>
+        <w:t xml:space="preserve">(step_model)</w:t>
+      </w:r>
+    </w:p>
+    <w:p>
+      <w:pPr>
+        <w:pStyle w:val="SourceCode"/>
+      </w:pPr>
+      <w:r>
+        <w:rPr>
+          <w:rStyle w:val="VerbatimChar"/>
+        </w:rPr>
+        <w:t xml:space="preserve"> totexpend stransport   sclothes     income        age </w:t>
+      </w:r>
+      <w:r>
+        <w:br/>
+      </w:r>
+      <w:r>
+        <w:rPr>
+          <w:rStyle w:val="VerbatimChar"/>
+        </w:rPr>
+        <w:t xml:space="preserve">  1.474901   1.095745   1.183036   1.298180   1.062008 </w:t>
+      </w:r>
+    </w:p>
+    <w:p>
+      <w:r>
+        <w:br w:type="page"/>
+      </w:r>
+    </w:p>
+    <w:bookmarkEnd w:id="34"/>
+    <w:bookmarkStart w:id="35" w:name="ii.-outliers-leverage-and-influence"/>
+    <w:p>
+      <w:pPr>
+        <w:pStyle w:val="Heading4"/>
+      </w:pPr>
+      <w:r>
+        <w:t xml:space="preserve">ii. Outliers, Leverage, and Influence</w:t>
+      </w:r>
+    </w:p>
+    <w:p>
+      <w:pPr>
+        <w:pStyle w:val="FirstParagraph"/>
+      </w:pPr>
+      <w:r>
+        <w:t xml:space="preserve">Note that standardized residuals, Cook’s distance, and leverage values are extracted and the most influential 15 cases tabulated; any problematic observations are flagged for further scrutiny.</w:t>
+      </w:r>
+    </w:p>
+    <w:p>
+      <w:pPr>
+        <w:pStyle w:val="SourceCode"/>
+      </w:pPr>
+      <w:r>
+        <w:rPr>
+          <w:rStyle w:val="CommentTok"/>
+        </w:rPr>
+        <w:t xml:space="preserve"># Add standardized residuals</w:t>
+      </w:r>
+      <w:r>
+        <w:br/>
+      </w:r>
+      <w:r>
+        <w:rPr>
+          <w:rStyle w:val="NormalTok"/>
+        </w:rPr>
+        <w:t xml:space="preserve">augmented_df </w:t>
+      </w:r>
+      <w:r>
+        <w:rPr>
+          <w:rStyle w:val="OtherTok"/>
+        </w:rPr>
+        <w:t xml:space="preserve">&lt;-</w:t>
+      </w:r>
+      <w:r>
+        <w:rPr>
+          <w:rStyle w:val="NormalTok"/>
+        </w:rPr>
+        <w:t xml:space="preserve"> </w:t>
+      </w:r>
+      <w:r>
+        <w:rPr>
+          <w:rStyle w:val="FunctionTok"/>
+        </w:rPr>
+        <w:t xml:space="preserve">augment</w:t>
+      </w:r>
+      <w:r>
+        <w:rPr>
+          <w:rStyle w:val="NormalTok"/>
+        </w:rPr>
+        <w:t xml:space="preserve">(step_model) </w:t>
+      </w:r>
+      <w:r>
+        <w:rPr>
+          <w:rStyle w:val="DocumentationTok"/>
+        </w:rPr>
+        <w:t xml:space="preserve">## from broom package</w:t>
+      </w:r>
+      <w:r>
+        <w:br/>
+      </w:r>
+      <w:r>
+        <w:br/>
+      </w:r>
+      <w:r>
+        <w:rPr>
+          <w:rStyle w:val="FunctionTok"/>
+        </w:rPr>
+        <w:t xml:space="preserve">rownames</w:t>
+      </w:r>
+      <w:r>
+        <w:rPr>
+          <w:rStyle w:val="NormalTok"/>
+        </w:rPr>
+        <w:t xml:space="preserve">(augmented_df) </w:t>
+      </w:r>
+      <w:r>
+        <w:rPr>
+          <w:rStyle w:val="OtherTok"/>
+        </w:rPr>
+        <w:t xml:space="preserve">&lt;-</w:t>
+      </w:r>
+      <w:r>
+        <w:rPr>
+          <w:rStyle w:val="NormalTok"/>
+        </w:rPr>
+        <w:t xml:space="preserve"> </w:t>
+      </w:r>
+      <w:r>
+        <w:rPr>
+          <w:rStyle w:val="ConstantTok"/>
+        </w:rPr>
+        <w:t xml:space="preserve">NULL</w:t>
+      </w:r>
+      <w:r>
+        <w:br/>
+      </w:r>
+      <w:r>
+        <w:br/>
+      </w:r>
+      <w:r>
+        <w:rPr>
+          <w:rStyle w:val="NormalTok"/>
+        </w:rPr>
+        <w:t xml:space="preserve">augmented_df </w:t>
+      </w:r>
+      <w:r>
+        <w:rPr>
+          <w:rStyle w:val="SpecialCharTok"/>
+        </w:rPr>
+        <w:t xml:space="preserve">%&gt;%</w:t>
+      </w:r>
+      <w:r>
+        <w:rPr>
+          <w:rStyle w:val="NormalTok"/>
+        </w:rPr>
+        <w:t xml:space="preserve"> </w:t>
+      </w:r>
+      <w:r>
+        <w:br/>
+      </w:r>
+      <w:r>
+        <w:rPr>
+          <w:rStyle w:val="NormalTok"/>
+        </w:rPr>
+        <w:t xml:space="preserve">  dplyr</w:t>
+      </w:r>
+      <w:r>
+        <w:rPr>
+          <w:rStyle w:val="SpecialCharTok"/>
+        </w:rPr>
+        <w:t xml:space="preserve">::</w:t>
+      </w:r>
+      <w:r>
+        <w:rPr>
+          <w:rStyle w:val="FunctionTok"/>
+        </w:rPr>
+        <w:t xml:space="preserve">select</w:t>
+      </w:r>
+      <w:r>
+        <w:rPr>
+          <w:rStyle w:val="NormalTok"/>
+        </w:rPr>
+        <w:t xml:space="preserve">( </w:t>
+      </w:r>
+      <w:r>
+        <w:rPr>
+          <w:rStyle w:val="SpecialCharTok"/>
+        </w:rPr>
+        <w:t xml:space="preserve">-</w:t>
+      </w:r>
+      <w:r>
+        <w:rPr>
+          <w:rStyle w:val="NormalTok"/>
+        </w:rPr>
+        <w:t xml:space="preserve">totexpend, </w:t>
+      </w:r>
+      <w:r>
+        <w:rPr>
+          <w:rStyle w:val="SpecialCharTok"/>
+        </w:rPr>
+        <w:t xml:space="preserve">-</w:t>
+      </w:r>
+      <w:r>
+        <w:rPr>
+          <w:rStyle w:val="NormalTok"/>
+        </w:rPr>
+        <w:t xml:space="preserve">stransport, </w:t>
+      </w:r>
+      <w:r>
+        <w:rPr>
+          <w:rStyle w:val="SpecialCharTok"/>
+        </w:rPr>
+        <w:t xml:space="preserve">-</w:t>
+      </w:r>
+      <w:r>
+        <w:rPr>
+          <w:rStyle w:val="NormalTok"/>
+        </w:rPr>
+        <w:t xml:space="preserve">sclothes, </w:t>
+      </w:r>
+      <w:r>
+        <w:rPr>
+          <w:rStyle w:val="SpecialCharTok"/>
+        </w:rPr>
+        <w:t xml:space="preserve">-</w:t>
+      </w:r>
+      <w:r>
+        <w:rPr>
+          <w:rStyle w:val="NormalTok"/>
+        </w:rPr>
+        <w:t xml:space="preserve">income, </w:t>
+      </w:r>
+      <w:r>
+        <w:rPr>
+          <w:rStyle w:val="SpecialCharTok"/>
+        </w:rPr>
+        <w:t xml:space="preserve">-</w:t>
+      </w:r>
+      <w:r>
+        <w:rPr>
+          <w:rStyle w:val="NormalTok"/>
+        </w:rPr>
+        <w:t xml:space="preserve">age,</w:t>
+      </w:r>
+      <w:r>
+        <w:rPr>
+          <w:rStyle w:val="SpecialCharTok"/>
+        </w:rPr>
+        <w:t xml:space="preserve">-</w:t>
+      </w:r>
+      <w:r>
+        <w:rPr>
+          <w:rStyle w:val="NormalTok"/>
+        </w:rPr>
+        <w:t xml:space="preserve">sfood) </w:t>
+      </w:r>
+      <w:r>
+        <w:rPr>
+          <w:rStyle w:val="SpecialCharTok"/>
+        </w:rPr>
+        <w:t xml:space="preserve">%&gt;%</w:t>
+      </w:r>
+      <w:r>
+        <w:br/>
+      </w:r>
+      <w:r>
+        <w:rPr>
+          <w:rStyle w:val="NormalTok"/>
+        </w:rPr>
+        <w:t xml:space="preserve">  </w:t>
+      </w:r>
+      <w:r>
+        <w:rPr>
+          <w:rStyle w:val="FunctionTok"/>
+        </w:rPr>
+        <w:t xml:space="preserve">arrange</w:t>
+      </w:r>
+      <w:r>
+        <w:rPr>
+          <w:rStyle w:val="NormalTok"/>
+        </w:rPr>
+        <w:t xml:space="preserve">(</w:t>
+      </w:r>
+      <w:r>
+        <w:rPr>
+          <w:rStyle w:val="FunctionTok"/>
+        </w:rPr>
+        <w:t xml:space="preserve">desc</w:t>
+      </w:r>
+      <w:r>
+        <w:rPr>
+          <w:rStyle w:val="NormalTok"/>
+        </w:rPr>
+        <w:t xml:space="preserve">(.cooksd)) </w:t>
+      </w:r>
+      <w:r>
+        <w:rPr>
+          <w:rStyle w:val="SpecialCharTok"/>
+        </w:rPr>
+        <w:t xml:space="preserve">%&gt;%</w:t>
+      </w:r>
+      <w:r>
+        <w:rPr>
+          <w:rStyle w:val="NormalTok"/>
+        </w:rPr>
+        <w:t xml:space="preserve"> </w:t>
+      </w:r>
+      <w:r>
+        <w:br/>
+      </w:r>
+      <w:r>
+        <w:rPr>
+          <w:rStyle w:val="NormalTok"/>
+        </w:rPr>
+        <w:t xml:space="preserve">  </w:t>
+      </w:r>
+      <w:r>
+        <w:rPr>
+          <w:rStyle w:val="FunctionTok"/>
+        </w:rPr>
+        <w:t xml:space="preserve">head</w:t>
+      </w:r>
+      <w:r>
+        <w:rPr>
+          <w:rStyle w:val="NormalTok"/>
+        </w:rPr>
+        <w:t xml:space="preserve">(</w:t>
+      </w:r>
+      <w:r>
+        <w:rPr>
+          <w:rStyle w:val="DecValTok"/>
+        </w:rPr>
+        <w:t xml:space="preserve">15</w:t>
+      </w:r>
+      <w:r>
+        <w:rPr>
+          <w:rStyle w:val="NormalTok"/>
+        </w:rPr>
+        <w:t xml:space="preserve">) </w:t>
+      </w:r>
+      <w:r>
+        <w:rPr>
+          <w:rStyle w:val="SpecialCharTok"/>
+        </w:rPr>
+        <w:t xml:space="preserve">%&gt;%</w:t>
+      </w:r>
+      <w:r>
+        <w:rPr>
+          <w:rStyle w:val="NormalTok"/>
+        </w:rPr>
+        <w:t xml:space="preserve"> </w:t>
+      </w:r>
+      <w:r>
+        <w:br/>
+      </w:r>
+      <w:r>
+        <w:rPr>
+          <w:rStyle w:val="NormalTok"/>
+        </w:rPr>
+        <w:t xml:space="preserve">  </w:t>
+      </w:r>
+      <w:r>
+        <w:rPr>
+          <w:rStyle w:val="FunctionTok"/>
+        </w:rPr>
+        <w:t xml:space="preserve">round</w:t>
+      </w:r>
+      <w:r>
+        <w:rPr>
+          <w:rStyle w:val="NormalTok"/>
+        </w:rPr>
+        <w:t xml:space="preserve">(</w:t>
+      </w:r>
+      <w:r>
+        <w:rPr>
+          <w:rStyle w:val="DecValTok"/>
+        </w:rPr>
+        <w:t xml:space="preserve">3</w:t>
+      </w:r>
+      <w:r>
+        <w:rPr>
+          <w:rStyle w:val="NormalTok"/>
+        </w:rPr>
+        <w:t xml:space="preserve">)</w:t>
+      </w:r>
+    </w:p>
+    <w:p>
+      <w:pPr>
+        <w:pStyle w:val="SourceCode"/>
+      </w:pPr>
+      <w:r>
+        <w:rPr>
+          <w:rStyle w:val="VerbatimChar"/>
+        </w:rPr>
+        <w:t xml:space="preserve"># A tibble: 15 × 6</w:t>
+      </w:r>
+      <w:r>
+        <w:br/>
+      </w:r>
+      <w:r>
+        <w:rPr>
+          <w:rStyle w:val="VerbatimChar"/>
+        </w:rPr>
+        <w:t xml:space="preserve">   .fitted .resid  .hat .sigma .cooksd .std.resid</w:t>
+      </w:r>
+      <w:r>
+        <w:br/>
+      </w:r>
+      <w:r>
+        <w:rPr>
+          <w:rStyle w:val="VerbatimChar"/>
+        </w:rPr>
+        <w:t xml:space="preserve">     &lt;dbl&gt;  &lt;dbl&gt; &lt;dbl&gt;  &lt;dbl&gt;   &lt;dbl&gt;      &lt;dbl&gt;</w:t>
+      </w:r>
+      <w:r>
+        <w:br/>
+      </w:r>
+      <w:r>
+        <w:rPr>
+          <w:rStyle w:val="VerbatimChar"/>
+        </w:rPr>
+        <w:t xml:space="preserve"> 1   0.266 -0.08  0.203  0.082   0.05       -1.08</w:t>
+      </w:r>
+      <w:r>
+        <w:br/>
+      </w:r>
+      <w:r>
+        <w:rPr>
+          <w:rStyle w:val="VerbatimChar"/>
+        </w:rPr>
+        <w:t xml:space="preserve"> 2  -0.067  0.196 0.04   0.082   0.041       2.43</w:t>
+      </w:r>
+      <w:r>
+        <w:br/>
+      </w:r>
+      <w:r>
+        <w:rPr>
+          <w:rStyle w:val="VerbatimChar"/>
+        </w:rPr>
+        <w:t xml:space="preserve"> 3   0.226  0.218 0.031  0.082   0.038       2.68</w:t>
+      </w:r>
+      <w:r>
+        <w:br/>
+      </w:r>
+      <w:r>
+        <w:rPr>
+          <w:rStyle w:val="VerbatimChar"/>
+        </w:rPr>
+        <w:t xml:space="preserve"> 4   0.382 -0.28  0.009  0.082   0.018      -3.42</w:t>
+      </w:r>
+      <w:r>
+        <w:br/>
+      </w:r>
+      <w:r>
+        <w:rPr>
+          <w:rStyle w:val="VerbatimChar"/>
+        </w:rPr>
+        <w:t xml:space="preserve"> 5   0.262  0.115 0.048  0.082   0.017       1.43</w:t>
+      </w:r>
+      <w:r>
+        <w:br/>
+      </w:r>
+      <w:r>
+        <w:rPr>
+          <w:rStyle w:val="VerbatimChar"/>
+        </w:rPr>
+        <w:t xml:space="preserve"> 6   0.389 -0.299 0.006  0.082   0.013      -3.64</w:t>
+      </w:r>
+      <w:r>
+        <w:br/>
+      </w:r>
+      <w:r>
+        <w:rPr>
+          <w:rStyle w:val="VerbatimChar"/>
+        </w:rPr>
+        <w:t xml:space="preserve"> 7   0.157  0.191 0.013  0.082   0.012       2.33</w:t>
+      </w:r>
+      <w:r>
+        <w:br/>
+      </w:r>
+      <w:r>
+        <w:rPr>
+          <w:rStyle w:val="VerbatimChar"/>
+        </w:rPr>
+        <w:t xml:space="preserve"> 8   0.367 -0.216 0.01   0.082   0.012      -2.64</w:t>
+      </w:r>
+      <w:r>
+        <w:br/>
+      </w:r>
+      <w:r>
+        <w:rPr>
+          <w:rStyle w:val="VerbatimChar"/>
+        </w:rPr>
+        <w:t xml:space="preserve"> 9   0.214 -0.148 0.02   0.082   0.011      -1.82</w:t>
+      </w:r>
+      <w:r>
+        <w:br/>
+      </w:r>
+      <w:r>
+        <w:rPr>
+          <w:rStyle w:val="VerbatimChar"/>
+        </w:rPr>
+        <w:t xml:space="preserve">10  -0.012  0.107 0.037  0.082   0.011       1.32</w:t>
+      </w:r>
+      <w:r>
+        <w:br/>
+      </w:r>
+      <w:r>
+        <w:rPr>
+          <w:rStyle w:val="VerbatimChar"/>
+        </w:rPr>
+        <w:t xml:space="preserve">11   0.28   0.215 0.007  0.082   0.008       2.62</w:t>
+      </w:r>
+      <w:r>
+        <w:br/>
+      </w:r>
+      <w:r>
+        <w:rPr>
+          <w:rStyle w:val="VerbatimChar"/>
+        </w:rPr>
+        <w:t xml:space="preserve">12   0.406  0.171 0.01   0.082   0.007       2.08</w:t>
+      </w:r>
+      <w:r>
+        <w:br/>
+      </w:r>
+      <w:r>
+        <w:rPr>
+          <w:rStyle w:val="VerbatimChar"/>
+        </w:rPr>
+        <w:t xml:space="preserve">13   0.345 -0.192 0.008  0.082   0.007      -2.34</w:t>
+      </w:r>
+      <w:r>
+        <w:br/>
+      </w:r>
+      <w:r>
+        <w:rPr>
+          <w:rStyle w:val="VerbatimChar"/>
+        </w:rPr>
+        <w:t xml:space="preserve">14   0.412 -0.227 0.005  0.082   0.007      -2.76</w:t>
+      </w:r>
+      <w:r>
+        <w:br/>
+      </w:r>
+      <w:r>
+        <w:rPr>
+          <w:rStyle w:val="VerbatimChar"/>
+        </w:rPr>
+        <w:t xml:space="preserve">15   0.466  0.323 0.003  0.082   0.007       3.92</w:t>
+      </w:r>
+    </w:p>
+    <w:p>
+      <w:r>
+        <w:br w:type="page"/>
+      </w:r>
+    </w:p>
+    <w:bookmarkEnd w:id="35"/>
+    <w:bookmarkStart w:id="39" w:name="iii.-diagnostics-assumption-tests"/>
+    <w:p>
+      <w:pPr>
+        <w:pStyle w:val="Heading4"/>
+      </w:pPr>
+      <w:r>
+        <w:t xml:space="preserve">iii. Diagnostics &amp; Assumption Tests</w:t>
+      </w:r>
+    </w:p>
+    <w:p>
+      <w:pPr>
+        <w:pStyle w:val="FirstParagraph"/>
+      </w:pPr>
+      <w:r>
+        <w:t xml:space="preserve">List the residual tests performed (RESET for functional form, Durbin-Watson for autocorrelation, Shapiro for normality, Breusch-Pagan for heteroskedasticity). State that plots and p-values guide whether assumptions hold or require remediation.</w:t>
+      </w:r>
+    </w:p>
+    <w:p>
+      <w:pPr>
+        <w:pStyle w:val="SourceCode"/>
+      </w:pPr>
+      <w:r>
+        <w:rPr>
+          <w:rStyle w:val="FunctionTok"/>
+        </w:rPr>
+        <w:t xml:space="preserve">autoplot</w:t>
+      </w:r>
+      <w:r>
+        <w:rPr>
+          <w:rStyle w:val="NormalTok"/>
+        </w:rPr>
+        <w:t xml:space="preserve">(step_model) </w:t>
+      </w:r>
+      <w:r>
+        <w:rPr>
+          <w:rStyle w:val="SpecialCharTok"/>
+        </w:rPr>
+        <w:t xml:space="preserve">+</w:t>
+      </w:r>
+      <w:r>
+        <w:rPr>
+          <w:rStyle w:val="NormalTok"/>
+        </w:rPr>
+        <w:t xml:space="preserve"> </w:t>
+      </w:r>
+      <w:r>
+        <w:br/>
+      </w:r>
+      <w:r>
+        <w:rPr>
+          <w:rStyle w:val="NormalTok"/>
+        </w:rPr>
+        <w:t xml:space="preserve">  </w:t>
+      </w:r>
+      <w:r>
+        <w:rPr>
+          <w:rStyle w:val="FunctionTok"/>
+        </w:rPr>
+        <w:t xml:space="preserve">theme_bw</w:t>
+      </w:r>
+      <w:r>
+        <w:rPr>
+          <w:rStyle w:val="NormalTok"/>
+        </w:rPr>
+        <w:t xml:space="preserve">()</w:t>
+      </w:r>
+    </w:p>
+    <w:p>
+      <w:pPr>
+        <w:pStyle w:val="FirstParagraph"/>
+      </w:pPr>
+      <w:r>
+        <w:drawing>
+          <wp:inline>
+            <wp:extent cx="5334000" cy="4267200"/>
+            <wp:effectExtent b="0" l="0" r="0" t="0"/>
+            <wp:docPr descr="" title="" id="37" name="Picture"/>
+            <a:graphic>
+              <a:graphicData uri="http://schemas.openxmlformats.org/drawingml/2006/picture">
+                <pic:pic>
+                  <pic:nvPicPr>
+                    <pic:cNvPr descr="final_exam_S324_files/figure-docx/unnamed-chunk-17-1.png" id="38" name="Picture"/>
+                    <pic:cNvPicPr>
+                      <a:picLocks noChangeArrowheads="1" noChangeAspect="1"/>
+                    </pic:cNvPicPr>
+                  </pic:nvPicPr>
+                  <pic:blipFill>
+                    <a:blip r:embed="rId36"/>
+                    <a:stretch>
+                      <a:fillRect/>
+                    </a:stretch>
+                  </pic:blipFill>
+                  <pic:spPr bwMode="auto">
+                    <a:xfrm>
+                      <a:off x="0" y="0"/>
+                      <a:ext cx="5334000" cy="4267200"/>
+                    </a:xfrm>
+                    <a:prstGeom prst="rect">
+                      <a:avLst/>
+                    </a:prstGeom>
+                    <a:noFill/>
+                    <a:ln w="9525">
+                      <a:noFill/>
+                      <a:headEnd/>
+                      <a:tailEnd/>
+                    </a:ln>
+                  </pic:spPr>
+                </pic:pic>
+              </a:graphicData>
+            </a:graphic>
+          </wp:inline>
+        </w:drawing>
+      </w:r>
+    </w:p>
+    <w:p>
+      <w:r>
+        <w:br w:type="page"/>
+      </w:r>
+    </w:p>
+    <w:p>
+      <w:pPr>
+        <w:pStyle w:val="SourceCode"/>
+      </w:pPr>
+      <w:r>
+        <w:rPr>
+          <w:rStyle w:val="FunctionTok"/>
+        </w:rPr>
+        <w:t xml:space="preserve">resettest</w:t>
+      </w:r>
+      <w:r>
+        <w:rPr>
+          <w:rStyle w:val="NormalTok"/>
+        </w:rPr>
+        <w:t xml:space="preserve">(step_model)                </w:t>
+      </w:r>
+      <w:r>
+        <w:rPr>
+          <w:rStyle w:val="CommentTok"/>
+        </w:rPr>
+        <w:t xml:space="preserve"># From lmtest package</w:t>
+      </w:r>
+    </w:p>
+    <w:p>
+      <w:pPr>
+        <w:pStyle w:val="SourceCode"/>
+      </w:pPr>
+      <w:r>
+        <w:br/>
+      </w:r>
+      <w:r>
+        <w:rPr>
+          <w:rStyle w:val="VerbatimChar"/>
+        </w:rPr>
+        <w:t xml:space="preserve">    RESET test</w:t>
+      </w:r>
+      <w:r>
+        <w:br/>
+      </w:r>
+      <w:r>
+        <w:br/>
+      </w:r>
+      <w:r>
+        <w:rPr>
+          <w:rStyle w:val="VerbatimChar"/>
+        </w:rPr>
+        <w:t xml:space="preserve">data:  step_model</w:t>
+      </w:r>
+      <w:r>
+        <w:br/>
+      </w:r>
+      <w:r>
+        <w:rPr>
+          <w:rStyle w:val="VerbatimChar"/>
+        </w:rPr>
+        <w:t xml:space="preserve">RESET = 11.923, df1 = 2, df2 = 1511, p-value = 0.000007284</w:t>
+      </w:r>
+    </w:p>
+    <w:p>
+      <w:pPr>
+        <w:pStyle w:val="SourceCode"/>
+      </w:pPr>
+      <w:r>
+        <w:rPr>
+          <w:rStyle w:val="FunctionTok"/>
+        </w:rPr>
+        <w:t xml:space="preserve">dwtest</w:t>
+      </w:r>
+      <w:r>
+        <w:rPr>
+          <w:rStyle w:val="NormalTok"/>
+        </w:rPr>
+        <w:t xml:space="preserve">(step_model)                   </w:t>
+      </w:r>
+      <w:r>
+        <w:rPr>
+          <w:rStyle w:val="CommentTok"/>
+        </w:rPr>
+        <w:t xml:space="preserve"># From lmtest package</w:t>
+      </w:r>
+    </w:p>
+    <w:p>
+      <w:pPr>
+        <w:pStyle w:val="SourceCode"/>
+      </w:pPr>
+      <w:r>
+        <w:br/>
+      </w:r>
+      <w:r>
+        <w:rPr>
+          <w:rStyle w:val="VerbatimChar"/>
+        </w:rPr>
+        <w:t xml:space="preserve">    Durbin-Watson test</w:t>
+      </w:r>
+      <w:r>
+        <w:br/>
+      </w:r>
+      <w:r>
+        <w:br/>
+      </w:r>
+      <w:r>
+        <w:rPr>
+          <w:rStyle w:val="VerbatimChar"/>
+        </w:rPr>
+        <w:t xml:space="preserve">data:  step_model</w:t>
+      </w:r>
+      <w:r>
+        <w:br/>
+      </w:r>
+      <w:r>
+        <w:rPr>
+          <w:rStyle w:val="VerbatimChar"/>
+        </w:rPr>
+        <w:t xml:space="preserve">DW = 2.019, p-value = 0.6446</w:t>
+      </w:r>
+      <w:r>
+        <w:br/>
+      </w:r>
+      <w:r>
+        <w:rPr>
+          <w:rStyle w:val="VerbatimChar"/>
+        </w:rPr>
+        <w:t xml:space="preserve">alternative hypothesis: true autocorrelation is greater than 0</w:t>
+      </w:r>
+    </w:p>
+    <w:p>
+      <w:pPr>
+        <w:pStyle w:val="SourceCode"/>
+      </w:pPr>
+      <w:r>
+        <w:rPr>
+          <w:rStyle w:val="FunctionTok"/>
+        </w:rPr>
+        <w:t xml:space="preserve">shapiro.test</w:t>
+      </w:r>
+      <w:r>
+        <w:rPr>
+          <w:rStyle w:val="NormalTok"/>
+        </w:rPr>
+        <w:t xml:space="preserve">(</w:t>
+      </w:r>
+      <w:r>
+        <w:rPr>
+          <w:rStyle w:val="FunctionTok"/>
+        </w:rPr>
+        <w:t xml:space="preserve">resid</w:t>
+      </w:r>
+      <w:r>
+        <w:rPr>
+          <w:rStyle w:val="NormalTok"/>
+        </w:rPr>
+        <w:t xml:space="preserve">(step_model))      </w:t>
+      </w:r>
+      <w:r>
+        <w:rPr>
+          <w:rStyle w:val="CommentTok"/>
+        </w:rPr>
+        <w:t xml:space="preserve"># Base R</w:t>
+      </w:r>
+    </w:p>
+    <w:p>
+      <w:pPr>
+        <w:pStyle w:val="SourceCode"/>
+      </w:pPr>
+      <w:r>
+        <w:br/>
+      </w:r>
+      <w:r>
+        <w:rPr>
+          <w:rStyle w:val="VerbatimChar"/>
+        </w:rPr>
+        <w:t xml:space="preserve">    Shapiro-Wilk normality test</w:t>
+      </w:r>
+      <w:r>
+        <w:br/>
+      </w:r>
+      <w:r>
+        <w:br/>
+      </w:r>
+      <w:r>
+        <w:rPr>
+          <w:rStyle w:val="VerbatimChar"/>
+        </w:rPr>
+        <w:t xml:space="preserve">data:  resid(step_model)</w:t>
+      </w:r>
+      <w:r>
+        <w:br/>
+      </w:r>
+      <w:r>
+        <w:rPr>
+          <w:rStyle w:val="VerbatimChar"/>
+        </w:rPr>
+        <w:t xml:space="preserve">W = 0.99867, p-value = 0.302</w:t>
+      </w:r>
+    </w:p>
+    <w:p>
+      <w:pPr>
+        <w:pStyle w:val="SourceCode"/>
+      </w:pPr>
+      <w:r>
+        <w:rPr>
+          <w:rStyle w:val="FunctionTok"/>
+        </w:rPr>
+        <w:t xml:space="preserve">bptest</w:t>
+      </w:r>
+      <w:r>
+        <w:rPr>
+          <w:rStyle w:val="NormalTok"/>
+        </w:rPr>
+        <w:t xml:space="preserve">(step_model)                   </w:t>
+      </w:r>
+      <w:r>
+        <w:rPr>
+          <w:rStyle w:val="CommentTok"/>
+        </w:rPr>
+        <w:t xml:space="preserve"># From lmtest package</w:t>
+      </w:r>
+    </w:p>
+    <w:p>
+      <w:pPr>
+        <w:pStyle w:val="SourceCode"/>
+      </w:pPr>
+      <w:r>
+        <w:br/>
+      </w:r>
+      <w:r>
+        <w:rPr>
+          <w:rStyle w:val="VerbatimChar"/>
+        </w:rPr>
+        <w:t xml:space="preserve">    studentized Breusch-Pagan test</w:t>
+      </w:r>
+      <w:r>
+        <w:br/>
+      </w:r>
+      <w:r>
+        <w:br/>
+      </w:r>
+      <w:r>
+        <w:rPr>
+          <w:rStyle w:val="VerbatimChar"/>
+        </w:rPr>
+        <w:t xml:space="preserve">data:  step_model</w:t>
+      </w:r>
+      <w:r>
+        <w:br/>
+      </w:r>
+      <w:r>
+        <w:rPr>
+          <w:rStyle w:val="VerbatimChar"/>
+        </w:rPr>
+        <w:t xml:space="preserve">BP = 57.253, df = 5, p-value = 0.00000000004485</w:t>
+      </w:r>
+    </w:p>
+    <w:p>
+      <w:r>
+        <w:br w:type="page"/>
+      </w:r>
+    </w:p>
+    <w:bookmarkEnd w:id="39"/>
+    <w:bookmarkEnd w:id="40"/>
+    <w:bookmarkStart w:id="44" w:name="b.-model-selection-best-subset"/>
+    <w:p>
+      <w:pPr>
+        <w:pStyle w:val="Heading3"/>
+      </w:pPr>
+      <w:r>
+        <w:t xml:space="preserve">b. Model Selection Best Subset</w:t>
+      </w:r>
+    </w:p>
+    <w:p>
+      <w:pPr>
+        <w:pStyle w:val="SourceCode"/>
+      </w:pPr>
+      <w:r>
+        <w:rPr>
+          <w:rStyle w:val="CommentTok"/>
+        </w:rPr>
+        <w:t xml:space="preserve"># Fit all subsets model</w:t>
+      </w:r>
+      <w:r>
+        <w:br/>
+      </w:r>
+      <w:r>
+        <w:rPr>
+          <w:rStyle w:val="NormalTok"/>
+        </w:rPr>
+        <w:t xml:space="preserve">subset_model </w:t>
+      </w:r>
+      <w:r>
+        <w:rPr>
+          <w:rStyle w:val="OtherTok"/>
+        </w:rPr>
+        <w:t xml:space="preserve">&lt;-</w:t>
+      </w:r>
+      <w:r>
+        <w:rPr>
+          <w:rStyle w:val="NormalTok"/>
+        </w:rPr>
+        <w:t xml:space="preserve"> </w:t>
+      </w:r>
+      <w:r>
+        <w:rPr>
+          <w:rStyle w:val="FunctionTok"/>
+        </w:rPr>
+        <w:t xml:space="preserve">regsubsets</w:t>
+      </w:r>
+      <w:r>
+        <w:rPr>
+          <w:rStyle w:val="NormalTok"/>
+        </w:rPr>
+        <w:t xml:space="preserve">(</w:t>
+      </w:r>
+      <w:r>
+        <w:br/>
+      </w:r>
+      <w:r>
+        <w:rPr>
+          <w:rStyle w:val="NormalTok"/>
+        </w:rPr>
+        <w:t xml:space="preserve">  sfood </w:t>
+      </w:r>
+      <w:r>
+        <w:rPr>
+          <w:rStyle w:val="SpecialCharTok"/>
+        </w:rPr>
+        <w:t xml:space="preserve">~</w:t>
+      </w:r>
+      <w:r>
+        <w:rPr>
+          <w:rStyle w:val="NormalTok"/>
+        </w:rPr>
+        <w:t xml:space="preserve"> totexpend  </w:t>
+      </w:r>
+      <w:r>
+        <w:rPr>
+          <w:rStyle w:val="SpecialCharTok"/>
+        </w:rPr>
+        <w:t xml:space="preserve">+</w:t>
+      </w:r>
+      <w:r>
+        <w:rPr>
+          <w:rStyle w:val="NormalTok"/>
+        </w:rPr>
+        <w:t xml:space="preserve"> stransport </w:t>
+      </w:r>
+      <w:r>
+        <w:rPr>
+          <w:rStyle w:val="SpecialCharTok"/>
+        </w:rPr>
+        <w:t xml:space="preserve">+</w:t>
+      </w:r>
+      <w:r>
+        <w:rPr>
+          <w:rStyle w:val="NormalTok"/>
+        </w:rPr>
+        <w:t xml:space="preserve"> sclothes </w:t>
+      </w:r>
+      <w:r>
+        <w:rPr>
+          <w:rStyle w:val="SpecialCharTok"/>
+        </w:rPr>
+        <w:t xml:space="preserve">+</w:t>
+      </w:r>
+      <w:r>
+        <w:rPr>
+          <w:rStyle w:val="NormalTok"/>
+        </w:rPr>
+        <w:t xml:space="preserve"> income </w:t>
+      </w:r>
+      <w:r>
+        <w:rPr>
+          <w:rStyle w:val="SpecialCharTok"/>
+        </w:rPr>
+        <w:t xml:space="preserve">+</w:t>
+      </w:r>
+      <w:r>
+        <w:rPr>
+          <w:rStyle w:val="NormalTok"/>
+        </w:rPr>
+        <w:t xml:space="preserve"> age, </w:t>
+      </w:r>
+      <w:r>
+        <w:rPr>
+          <w:rStyle w:val="AttributeTok"/>
+        </w:rPr>
+        <w:t xml:space="preserve">data =</w:t>
+      </w:r>
+      <w:r>
+        <w:rPr>
+          <w:rStyle w:val="NormalTok"/>
+        </w:rPr>
+        <w:t xml:space="preserve"> mod_2_expend_df,</w:t>
+      </w:r>
+      <w:r>
+        <w:br/>
+      </w:r>
+      <w:r>
+        <w:rPr>
+          <w:rStyle w:val="NormalTok"/>
+        </w:rPr>
+        <w:t xml:space="preserve">  </w:t>
+      </w:r>
+      <w:r>
+        <w:rPr>
+          <w:rStyle w:val="AttributeTok"/>
+        </w:rPr>
+        <w:t xml:space="preserve">nvmax =</w:t>
+      </w:r>
+      <w:r>
+        <w:rPr>
+          <w:rStyle w:val="NormalTok"/>
+        </w:rPr>
+        <w:t xml:space="preserve"> </w:t>
+      </w:r>
+      <w:r>
+        <w:rPr>
+          <w:rStyle w:val="DecValTok"/>
+        </w:rPr>
+        <w:t xml:space="preserve">5</w:t>
+      </w:r>
+      <w:r>
+        <w:br/>
+      </w:r>
+      <w:r>
+        <w:rPr>
+          <w:rStyle w:val="NormalTok"/>
+        </w:rPr>
+        <w:t xml:space="preserve">)</w:t>
+      </w:r>
+      <w:r>
+        <w:br/>
+      </w:r>
+      <w:r>
+        <w:br/>
+      </w:r>
+      <w:r>
+        <w:rPr>
+          <w:rStyle w:val="FunctionTok"/>
+        </w:rPr>
+        <w:t xml:space="preserve">plot</w:t>
+      </w:r>
+      <w:r>
+        <w:rPr>
+          <w:rStyle w:val="NormalTok"/>
+        </w:rPr>
+        <w:t xml:space="preserve">(</w:t>
+      </w:r>
+      <w:r>
+        <w:rPr>
+          <w:rStyle w:val="AttributeTok"/>
+        </w:rPr>
+        <w:t xml:space="preserve">x =</w:t>
+      </w:r>
+      <w:r>
+        <w:rPr>
+          <w:rStyle w:val="NormalTok"/>
+        </w:rPr>
+        <w:t xml:space="preserve"> subset_model,        </w:t>
+      </w:r>
+      <w:r>
+        <w:rPr>
+          <w:rStyle w:val="DocumentationTok"/>
+        </w:rPr>
+        <w:t xml:space="preserve">## Specify Model Fit</w:t>
+      </w:r>
+      <w:r>
+        <w:br/>
+      </w:r>
+      <w:r>
+        <w:rPr>
+          <w:rStyle w:val="NormalTok"/>
+        </w:rPr>
+        <w:t xml:space="preserve">     </w:t>
+      </w:r>
+      <w:r>
+        <w:rPr>
+          <w:rStyle w:val="AttributeTok"/>
+        </w:rPr>
+        <w:t xml:space="preserve">scale =</w:t>
+      </w:r>
+      <w:r>
+        <w:rPr>
+          <w:rStyle w:val="NormalTok"/>
+        </w:rPr>
+        <w:t xml:space="preserve"> </w:t>
+      </w:r>
+      <w:r>
+        <w:rPr>
+          <w:rStyle w:val="StringTok"/>
+        </w:rPr>
+        <w:t xml:space="preserve">"adjr2"</w:t>
+      </w:r>
+      <w:r>
+        <w:rPr>
+          <w:rStyle w:val="NormalTok"/>
+        </w:rPr>
+        <w:t xml:space="preserve">          </w:t>
+      </w:r>
+      <w:r>
+        <w:rPr>
+          <w:rStyle w:val="DocumentationTok"/>
+        </w:rPr>
+        <w:t xml:space="preserve">## Specify Selection Metric</w:t>
+      </w:r>
+      <w:r>
+        <w:br/>
+      </w:r>
+      <w:r>
+        <w:rPr>
+          <w:rStyle w:val="NormalTok"/>
+        </w:rPr>
+        <w:t xml:space="preserve">)</w:t>
+      </w:r>
+    </w:p>
+    <w:p>
+      <w:pPr>
+        <w:pStyle w:val="FirstParagraph"/>
+      </w:pPr>
+      <w:r>
+        <w:drawing>
+          <wp:inline>
+            <wp:extent cx="5334000" cy="4267200"/>
+            <wp:effectExtent b="0" l="0" r="0" t="0"/>
+            <wp:docPr descr="" title="" id="42" name="Picture"/>
+            <a:graphic>
+              <a:graphicData uri="http://schemas.openxmlformats.org/drawingml/2006/picture">
+                <pic:pic>
+                  <pic:nvPicPr>
+                    <pic:cNvPr descr="final_exam_S324_files/figure-docx/unnamed-chunk-19-1.png" id="43" name="Picture"/>
+                    <pic:cNvPicPr>
+                      <a:picLocks noChangeArrowheads="1" noChangeAspect="1"/>
+                    </pic:cNvPicPr>
+                  </pic:nvPicPr>
+                  <pic:blipFill>
+                    <a:blip r:embed="rId41"/>
+                    <a:stretch>
+                      <a:fillRect/>
+                    </a:stretch>
+                  </pic:blipFill>
+                  <pic:spPr bwMode="auto">
+                    <a:xfrm>
+                      <a:off x="0" y="0"/>
+                      <a:ext cx="5334000" cy="4267200"/>
+                    </a:xfrm>
+                    <a:prstGeom prst="rect">
+                      <a:avLst/>
+                    </a:prstGeom>
+                    <a:noFill/>
+                    <a:ln w="9525">
+                      <a:noFill/>
+                      <a:headEnd/>
+                      <a:tailEnd/>
+                    </a:ln>
+                  </pic:spPr>
+                </pic:pic>
+              </a:graphicData>
+            </a:graphic>
+          </wp:inline>
+        </w:drawing>
+      </w:r>
+    </w:p>
+    <w:bookmarkEnd w:id="44"/>
+    <w:bookmarkEnd w:id="45"/>
     <w:sectPr/>
   </w:body>
 </w:document>
